--- a/Rapport/versions/Rapport_Nico.docx
+++ b/Rapport/versions/Rapport_Nico.docx
@@ -1,12 +1,12 @@
 
 <file path=word/document.xml><?xml version="1.0" encoding="utf-8"?>
-<w:document xmlns:wpc="http://schemas.microsoft.com/office/word/2010/wordprocessingCanvas" xmlns:mc="http://schemas.openxmlformats.org/markup-compatibility/2006" xmlns:o="urn:schemas-microsoft-com:office:office" xmlns:r="http://schemas.openxmlformats.org/officeDocument/2006/relationships" xmlns:m="http://schemas.openxmlformats.org/officeDocument/2006/math" xmlns:v="urn:schemas-microsoft-com:vml" xmlns:wp14="http://schemas.microsoft.com/office/word/2010/wordprocessingDrawing" xmlns:wp="http://schemas.openxmlformats.org/drawingml/2006/wordprocessingDrawing" xmlns:w10="urn:schemas-microsoft-com:office:word" xmlns:w="http://schemas.openxmlformats.org/wordprocessingml/2006/main" xmlns:w14="http://schemas.microsoft.com/office/word/2010/wordml" xmlns:w15="http://schemas.microsoft.com/office/word/2012/wordml" xmlns:wpg="http://schemas.microsoft.com/office/word/2010/wordprocessingGroup" xmlns:wpi="http://schemas.microsoft.com/office/word/2010/wordprocessingInk" xmlns:wne="http://schemas.microsoft.com/office/word/2006/wordml" xmlns:wps="http://schemas.microsoft.com/office/word/2010/wordprocessingShape" mc:Ignorable="w14 w15 wp14">
+<w:document xmlns:wpc="http://schemas.microsoft.com/office/word/2010/wordprocessingCanvas" xmlns:mo="http://schemas.microsoft.com/office/mac/office/2008/main" xmlns:mc="http://schemas.openxmlformats.org/markup-compatibility/2006" xmlns:mv="urn:schemas-microsoft-com:mac:vml" xmlns:o="urn:schemas-microsoft-com:office:office" xmlns:r="http://schemas.openxmlformats.org/officeDocument/2006/relationships" xmlns:m="http://schemas.openxmlformats.org/officeDocument/2006/math" xmlns:v="urn:schemas-microsoft-com:vml" xmlns:wp14="http://schemas.microsoft.com/office/word/2010/wordprocessingDrawing" xmlns:wp="http://schemas.openxmlformats.org/drawingml/2006/wordprocessingDrawing" xmlns:w10="urn:schemas-microsoft-com:office:word" xmlns:w="http://schemas.openxmlformats.org/wordprocessingml/2006/main" xmlns:w14="http://schemas.microsoft.com/office/word/2010/wordml" xmlns:w15="http://schemas.microsoft.com/office/word/2012/wordml" xmlns:wpg="http://schemas.microsoft.com/office/word/2010/wordprocessingGroup" xmlns:wpi="http://schemas.microsoft.com/office/word/2010/wordprocessingInk" xmlns:wne="http://schemas.microsoft.com/office/word/2006/wordml" xmlns:wps="http://schemas.microsoft.com/office/word/2010/wordprocessingShape" mc:Ignorable="w14 w15 wp14">
   <w:body>
     <w:p>
       <w:r>
         <w:rPr>
           <w:noProof/>
-          <w:lang w:eastAsia="fr-CH"/>
+          <w:lang w:val="fr-FR" w:eastAsia="zh-CN"/>
         </w:rPr>
         <w:drawing>
           <wp:inline distT="0" distB="0" distL="0" distR="0" wp14:anchorId="4610BEBF" wp14:editId="0B726F0B">
@@ -225,7 +225,7 @@
           <w:noProof/>
           <w:sz w:val="24"/>
           <w:szCs w:val="24"/>
-          <w:lang w:eastAsia="fr-CH"/>
+          <w:lang w:val="fr-FR" w:eastAsia="zh-CN"/>
         </w:rPr>
         <mc:AlternateContent>
           <mc:Choice Requires="wps">
@@ -301,11 +301,11 @@
           </mc:Choice>
           <mc:Fallback>
             <w:pict>
-              <v:shapetype w14:anchorId="5D84EB07" id="_x0000_t202" coordsize="21600,21600" o:spt="202" path="m,l,21600r21600,l21600,xe">
+              <v:shapetype w14:anchorId="5D84EB07" id="_x0000_t202" coordsize="21600,21600" o:spt="202" path="m0,0l0,21600,21600,21600,21600,0xe">
                 <v:stroke joinstyle="miter"/>
                 <v:path gradientshapeok="t" o:connecttype="rect"/>
               </v:shapetype>
-              <v:shape id="Zone de texte 2" o:spid="_x0000_s1026" type="#_x0000_t202" style="position:absolute;left:0;text-align:left;margin-left:187.3pt;margin-top:28.8pt;width:76.95pt;height:70.75pt;z-index:251678720;visibility:visible;mso-wrap-style:square;mso-width-percent:0;mso-height-percent:0;mso-wrap-distance-left:9pt;mso-wrap-distance-top:3.6pt;mso-wrap-distance-right:9pt;mso-wrap-distance-bottom:3.6pt;mso-position-horizontal:absolute;mso-position-horizontal-relative:text;mso-position-vertical:absolute;mso-position-vertical-relative:text;mso-width-percent:0;mso-height-percent:0;mso-width-relative:margin;mso-height-relative:margin;v-text-anchor:middle" o:gfxdata="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">
+              <v:shape id="Zone de texte 2" o:spid="_x0000_s1026" type="#_x0000_t202" style="position:absolute;left:0;text-align:left;margin-left:187.3pt;margin-top:28.8pt;width:76.95pt;height:70.75pt;z-index:251678720;visibility:visible;mso-wrap-style:square;mso-width-percent:0;mso-height-percent:0;mso-wrap-distance-left:9pt;mso-wrap-distance-top:3.6pt;mso-wrap-distance-right:9pt;mso-wrap-distance-bottom:3.6pt;mso-position-horizontal:absolute;mso-position-horizontal-relative:text;mso-position-vertical:absolute;mso-position-vertical-relative:text;mso-width-percent:0;mso-height-percent:0;mso-width-relative:margin;mso-height-relative:margin;v-text-anchor:middle" o:gfxdata="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">
                 <v:textbox>
                   <w:txbxContent>
                     <w:p>
@@ -371,8 +371,19 @@
           <w:sz w:val="30"/>
           <w:szCs w:val="30"/>
         </w:rPr>
-        <w:t>Grégory Ducrey</w:t>
-      </w:r>
+        <w:t xml:space="preserve">Grégory </w:t>
+      </w:r>
+      <w:proofErr w:type="spellStart"/>
+      <w:r>
+        <w:rPr>
+          <w:rFonts w:cstheme="minorHAnsi"/>
+          <w:b/>
+          <w:sz w:val="30"/>
+          <w:szCs w:val="30"/>
+        </w:rPr>
+        <w:t>Ducrey</w:t>
+      </w:r>
+      <w:proofErr w:type="spellEnd"/>
     </w:p>
     <w:p>
       <w:pPr>
@@ -491,6 +502,7 @@
         </w:rPr>
         <w:t xml:space="preserve">Mme </w:t>
       </w:r>
+      <w:proofErr w:type="spellStart"/>
       <w:r>
         <w:rPr>
           <w:b/>
@@ -499,6 +511,7 @@
         </w:rPr>
         <w:t>Houda</w:t>
       </w:r>
+      <w:proofErr w:type="spellEnd"/>
       <w:r>
         <w:rPr>
           <w:b/>
@@ -571,8 +584,18 @@
           <w:sz w:val="24"/>
           <w:szCs w:val="24"/>
         </w:rPr>
-        <w:t>Dr. Claire Korkmaz</w:t>
-      </w:r>
+        <w:t xml:space="preserve">Dr. Claire </w:t>
+      </w:r>
+      <w:proofErr w:type="spellStart"/>
+      <w:r>
+        <w:rPr>
+          <w:b/>
+          <w:sz w:val="24"/>
+          <w:szCs w:val="24"/>
+        </w:rPr>
+        <w:t>Korkmaz</w:t>
+      </w:r>
+      <w:proofErr w:type="spellEnd"/>
     </w:p>
     <w:p>
       <w:pPr>
@@ -601,15 +624,33 @@
           <w:szCs w:val="24"/>
         </w:rPr>
         <w:tab/>
-        <w:t>Dr. Sa</w:t>
-      </w:r>
+        <w:t xml:space="preserve">Dr. </w:t>
+      </w:r>
+      <w:proofErr w:type="spellStart"/>
       <w:r>
         <w:rPr>
           <w:b/>
           <w:sz w:val="24"/>
           <w:szCs w:val="24"/>
         </w:rPr>
-        <w:t>riah Haddad</w:t>
+        <w:t>Sa</w:t>
+      </w:r>
+      <w:r>
+        <w:rPr>
+          <w:b/>
+          <w:sz w:val="24"/>
+          <w:szCs w:val="24"/>
+        </w:rPr>
+        <w:t>riah</w:t>
+      </w:r>
+      <w:proofErr w:type="spellEnd"/>
+      <w:r>
+        <w:rPr>
+          <w:b/>
+          <w:sz w:val="24"/>
+          <w:szCs w:val="24"/>
+        </w:rPr>
+        <w:t xml:space="preserve"> Haddad</w:t>
       </w:r>
     </w:p>
     <w:p>
@@ -628,7 +669,7 @@
           <w:noProof/>
           <w:sz w:val="24"/>
           <w:szCs w:val="24"/>
-          <w:lang w:eastAsia="fr-CH"/>
+          <w:lang w:val="fr-FR" w:eastAsia="zh-CN"/>
         </w:rPr>
         <w:drawing>
           <wp:anchor distT="0" distB="0" distL="114300" distR="114300" simplePos="0" relativeHeight="251658240" behindDoc="0" locked="0" layoutInCell="1" allowOverlap="1" wp14:anchorId="4900738C" wp14:editId="315D9BC6">
@@ -809,7 +850,7 @@
             </w:rPr>
             <w:fldChar w:fldCharType="separate"/>
           </w:r>
-          <w:hyperlink w:anchor="_Toc510087833" w:history="1">
+          <w:hyperlink w:anchor="_Toc511117143" w:history="1">
             <w:r>
               <w:rPr>
                 <w:rStyle w:val="Lienhypertexte"/>
@@ -836,7 +877,7 @@
                 <w:noProof/>
                 <w:webHidden/>
               </w:rPr>
-              <w:instrText xml:space="preserve"> PAGEREF _Toc510087833 \h </w:instrText>
+              <w:instrText xml:space="preserve"> PAGEREF _Toc511117143 \h </w:instrText>
             </w:r>
             <w:r>
               <w:rPr>
@@ -856,7 +897,7 @@
                 <w:noProof/>
                 <w:webHidden/>
               </w:rPr>
-              <w:t>3</w:t>
+              <w:t>4</w:t>
             </w:r>
             <w:r>
               <w:rPr>
@@ -882,7 +923,7 @@
               <w:lang w:val="fr-FR" w:eastAsia="zh-CN"/>
             </w:rPr>
           </w:pPr>
-          <w:hyperlink w:anchor="_Toc510087834" w:history="1">
+          <w:hyperlink w:anchor="_Toc511117144" w:history="1">
             <w:r>
               <w:rPr>
                 <w:rStyle w:val="Lienhypertexte"/>
@@ -926,7 +967,7 @@
                 <w:noProof/>
                 <w:webHidden/>
               </w:rPr>
-              <w:instrText xml:space="preserve"> PAGEREF _Toc510087834 \h </w:instrText>
+              <w:instrText xml:space="preserve"> PAGEREF _Toc511117144 \h </w:instrText>
             </w:r>
             <w:r>
               <w:rPr>
@@ -946,7 +987,7 @@
                 <w:noProof/>
                 <w:webHidden/>
               </w:rPr>
-              <w:t>4</w:t>
+              <w:t>5</w:t>
             </w:r>
             <w:r>
               <w:rPr>
@@ -974,7 +1015,7 @@
               <w:lang w:val="fr-FR" w:eastAsia="zh-CN"/>
             </w:rPr>
           </w:pPr>
-          <w:hyperlink w:anchor="_Toc510087835" w:history="1">
+          <w:hyperlink w:anchor="_Toc511117145" w:history="1">
             <w:r>
               <w:rPr>
                 <w:rStyle w:val="Lienhypertexte"/>
@@ -1020,7 +1061,7 @@
                 <w:noProof/>
                 <w:webHidden/>
               </w:rPr>
-              <w:instrText xml:space="preserve"> PAGEREF _Toc510087835 \h </w:instrText>
+              <w:instrText xml:space="preserve"> PAGEREF _Toc511117145 \h </w:instrText>
             </w:r>
             <w:r>
               <w:rPr>
@@ -1040,7 +1081,7 @@
                 <w:noProof/>
                 <w:webHidden/>
               </w:rPr>
-              <w:t>4</w:t>
+              <w:t>5</w:t>
             </w:r>
             <w:r>
               <w:rPr>
@@ -1068,7 +1109,7 @@
               <w:lang w:val="fr-FR" w:eastAsia="zh-CN"/>
             </w:rPr>
           </w:pPr>
-          <w:hyperlink w:anchor="_Toc510087836" w:history="1">
+          <w:hyperlink w:anchor="_Toc511117146" w:history="1">
             <w:r>
               <w:rPr>
                 <w:rStyle w:val="Lienhypertexte"/>
@@ -1114,7 +1155,7 @@
                 <w:noProof/>
                 <w:webHidden/>
               </w:rPr>
-              <w:instrText xml:space="preserve"> PAGEREF _Toc510087836 \h </w:instrText>
+              <w:instrText xml:space="preserve"> PAGEREF _Toc511117146 \h </w:instrText>
             </w:r>
             <w:r>
               <w:rPr>
@@ -1134,7 +1175,7 @@
                 <w:noProof/>
                 <w:webHidden/>
               </w:rPr>
-              <w:t>5</w:t>
+              <w:t>6</w:t>
             </w:r>
             <w:r>
               <w:rPr>
@@ -1162,7 +1203,7 @@
               <w:lang w:val="fr-FR" w:eastAsia="zh-CN"/>
             </w:rPr>
           </w:pPr>
-          <w:hyperlink w:anchor="_Toc510087837" w:history="1">
+          <w:hyperlink w:anchor="_Toc511117147" w:history="1">
             <w:r>
               <w:rPr>
                 <w:rStyle w:val="Lienhypertexte"/>
@@ -1208,7 +1249,7 @@
                 <w:noProof/>
                 <w:webHidden/>
               </w:rPr>
-              <w:instrText xml:space="preserve"> PAGEREF _Toc510087837 \h </w:instrText>
+              <w:instrText xml:space="preserve"> PAGEREF _Toc511117147 \h </w:instrText>
             </w:r>
             <w:r>
               <w:rPr>
@@ -1228,7 +1269,7 @@
                 <w:noProof/>
                 <w:webHidden/>
               </w:rPr>
-              <w:t>5</w:t>
+              <w:t>6</w:t>
             </w:r>
             <w:r>
               <w:rPr>
@@ -1254,7 +1295,7 @@
               <w:lang w:val="fr-FR" w:eastAsia="zh-CN"/>
             </w:rPr>
           </w:pPr>
-          <w:hyperlink w:anchor="_Toc510087838" w:history="1">
+          <w:hyperlink w:anchor="_Toc511117148" w:history="1">
             <w:r>
               <w:rPr>
                 <w:rStyle w:val="Lienhypertexte"/>
@@ -1298,7 +1339,7 @@
                 <w:noProof/>
                 <w:webHidden/>
               </w:rPr>
-              <w:instrText xml:space="preserve"> PAGEREF _Toc510087838 \h </w:instrText>
+              <w:instrText xml:space="preserve"> PAGEREF _Toc511117148 \h </w:instrText>
             </w:r>
             <w:r>
               <w:rPr>
@@ -1318,7 +1359,7 @@
                 <w:noProof/>
                 <w:webHidden/>
               </w:rPr>
-              <w:t>6</w:t>
+              <w:t>7</w:t>
             </w:r>
             <w:r>
               <w:rPr>
@@ -1346,7 +1387,7 @@
               <w:lang w:val="fr-FR" w:eastAsia="zh-CN"/>
             </w:rPr>
           </w:pPr>
-          <w:hyperlink w:anchor="_Toc510087839" w:history="1">
+          <w:hyperlink w:anchor="_Toc511117149" w:history="1">
             <w:r>
               <w:rPr>
                 <w:rStyle w:val="Lienhypertexte"/>
@@ -1392,7 +1433,7 @@
                 <w:noProof/>
                 <w:webHidden/>
               </w:rPr>
-              <w:instrText xml:space="preserve"> PAGEREF _Toc510087839 \h </w:instrText>
+              <w:instrText xml:space="preserve"> PAGEREF _Toc511117149 \h </w:instrText>
             </w:r>
             <w:r>
               <w:rPr>
@@ -1412,7 +1453,7 @@
                 <w:noProof/>
                 <w:webHidden/>
               </w:rPr>
-              <w:t>6</w:t>
+              <w:t>7</w:t>
             </w:r>
             <w:r>
               <w:rPr>
@@ -1440,7 +1481,7 @@
               <w:lang w:val="fr-FR" w:eastAsia="zh-CN"/>
             </w:rPr>
           </w:pPr>
-          <w:hyperlink w:anchor="_Toc510087840" w:history="1">
+          <w:hyperlink w:anchor="_Toc511117150" w:history="1">
             <w:r>
               <w:rPr>
                 <w:rStyle w:val="Lienhypertexte"/>
@@ -1486,7 +1527,7 @@
                 <w:noProof/>
                 <w:webHidden/>
               </w:rPr>
-              <w:instrText xml:space="preserve"> PAGEREF _Toc510087840 \h </w:instrText>
+              <w:instrText xml:space="preserve"> PAGEREF _Toc511117150 \h </w:instrText>
             </w:r>
             <w:r>
               <w:rPr>
@@ -1506,7 +1547,7 @@
                 <w:noProof/>
                 <w:webHidden/>
               </w:rPr>
-              <w:t>7</w:t>
+              <w:t>8</w:t>
             </w:r>
             <w:r>
               <w:rPr>
@@ -1534,7 +1575,7 @@
               <w:lang w:val="fr-FR" w:eastAsia="zh-CN"/>
             </w:rPr>
           </w:pPr>
-          <w:hyperlink w:anchor="_Toc510087841" w:history="1">
+          <w:hyperlink w:anchor="_Toc511117151" w:history="1">
             <w:r>
               <w:rPr>
                 <w:rStyle w:val="Lienhypertexte"/>
@@ -1580,7 +1621,7 @@
                 <w:noProof/>
                 <w:webHidden/>
               </w:rPr>
-              <w:instrText xml:space="preserve"> PAGEREF _Toc510087841 \h </w:instrText>
+              <w:instrText xml:space="preserve"> PAGEREF _Toc511117151 \h </w:instrText>
             </w:r>
             <w:r>
               <w:rPr>
@@ -1600,7 +1641,7 @@
                 <w:noProof/>
                 <w:webHidden/>
               </w:rPr>
-              <w:t>7</w:t>
+              <w:t>8</w:t>
             </w:r>
             <w:r>
               <w:rPr>
@@ -1626,7 +1667,7 @@
               <w:lang w:val="fr-FR" w:eastAsia="zh-CN"/>
             </w:rPr>
           </w:pPr>
-          <w:hyperlink w:anchor="_Toc510087842" w:history="1">
+          <w:hyperlink w:anchor="_Toc511117152" w:history="1">
             <w:r>
               <w:rPr>
                 <w:rStyle w:val="Lienhypertexte"/>
@@ -1670,7 +1711,7 @@
                 <w:noProof/>
                 <w:webHidden/>
               </w:rPr>
-              <w:instrText xml:space="preserve"> PAGEREF _Toc510087842 \h </w:instrText>
+              <w:instrText xml:space="preserve"> PAGEREF _Toc511117152 \h </w:instrText>
             </w:r>
             <w:r>
               <w:rPr>
@@ -1690,7 +1731,7 @@
                 <w:noProof/>
                 <w:webHidden/>
               </w:rPr>
-              <w:t>7</w:t>
+              <w:t>8</w:t>
             </w:r>
             <w:r>
               <w:rPr>
@@ -1718,7 +1759,7 @@
               <w:lang w:val="fr-FR" w:eastAsia="zh-CN"/>
             </w:rPr>
           </w:pPr>
-          <w:hyperlink w:anchor="_Toc510087843" w:history="1">
+          <w:hyperlink w:anchor="_Toc511117153" w:history="1">
             <w:r>
               <w:rPr>
                 <w:rStyle w:val="Lienhypertexte"/>
@@ -1764,7 +1805,7 @@
                 <w:noProof/>
                 <w:webHidden/>
               </w:rPr>
-              <w:instrText xml:space="preserve"> PAGEREF _Toc510087843 \h </w:instrText>
+              <w:instrText xml:space="preserve"> PAGEREF _Toc511117153 \h </w:instrText>
             </w:r>
             <w:r>
               <w:rPr>
@@ -1784,7 +1825,7 @@
                 <w:noProof/>
                 <w:webHidden/>
               </w:rPr>
-              <w:t>8</w:t>
+              <w:t>9</w:t>
             </w:r>
             <w:r>
               <w:rPr>
@@ -1810,7 +1851,7 @@
               <w:lang w:val="fr-FR" w:eastAsia="zh-CN"/>
             </w:rPr>
           </w:pPr>
-          <w:hyperlink w:anchor="_Toc510087844" w:history="1">
+          <w:hyperlink w:anchor="_Toc511117154" w:history="1">
             <w:r>
               <w:rPr>
                 <w:rStyle w:val="Lienhypertexte"/>
@@ -1854,7 +1895,7 @@
                 <w:noProof/>
                 <w:webHidden/>
               </w:rPr>
-              <w:instrText xml:space="preserve"> PAGEREF _Toc510087844 \h </w:instrText>
+              <w:instrText xml:space="preserve"> PAGEREF _Toc511117154 \h </w:instrText>
             </w:r>
             <w:r>
               <w:rPr>
@@ -1874,7 +1915,7 @@
                 <w:noProof/>
                 <w:webHidden/>
               </w:rPr>
-              <w:t>15</w:t>
+              <w:t>16</w:t>
             </w:r>
             <w:r>
               <w:rPr>
@@ -1902,7 +1943,7 @@
               <w:lang w:val="fr-FR" w:eastAsia="zh-CN"/>
             </w:rPr>
           </w:pPr>
-          <w:hyperlink w:anchor="_Toc510087845" w:history="1">
+          <w:hyperlink w:anchor="_Toc511117155" w:history="1">
             <w:r>
               <w:rPr>
                 <w:rStyle w:val="Lienhypertexte"/>
@@ -1948,7 +1989,7 @@
                 <w:noProof/>
                 <w:webHidden/>
               </w:rPr>
-              <w:instrText xml:space="preserve"> PAGEREF _Toc510087845 \h </w:instrText>
+              <w:instrText xml:space="preserve"> PAGEREF _Toc511117155 \h </w:instrText>
             </w:r>
             <w:r>
               <w:rPr>
@@ -1968,7 +2009,7 @@
                 <w:noProof/>
                 <w:webHidden/>
               </w:rPr>
-              <w:t>16</w:t>
+              <w:t>17</w:t>
             </w:r>
             <w:r>
               <w:rPr>
@@ -1994,7 +2035,7 @@
               <w:lang w:val="fr-FR" w:eastAsia="zh-CN"/>
             </w:rPr>
           </w:pPr>
-          <w:hyperlink w:anchor="_Toc510087846" w:history="1">
+          <w:hyperlink w:anchor="_Toc511117156" w:history="1">
             <w:r>
               <w:rPr>
                 <w:rStyle w:val="Lienhypertexte"/>
@@ -2038,7 +2079,7 @@
                 <w:noProof/>
                 <w:webHidden/>
               </w:rPr>
-              <w:instrText xml:space="preserve"> PAGEREF _Toc510087846 \h </w:instrText>
+              <w:instrText xml:space="preserve"> PAGEREF _Toc511117156 \h </w:instrText>
             </w:r>
             <w:r>
               <w:rPr>
@@ -2058,7 +2099,7 @@
                 <w:noProof/>
                 <w:webHidden/>
               </w:rPr>
-              <w:t>16</w:t>
+              <w:t>17</w:t>
             </w:r>
             <w:r>
               <w:rPr>
@@ -2084,7 +2125,7 @@
               <w:lang w:val="fr-FR" w:eastAsia="zh-CN"/>
             </w:rPr>
           </w:pPr>
-          <w:hyperlink w:anchor="_Toc510087847" w:history="1">
+          <w:hyperlink w:anchor="_Toc511117157" w:history="1">
             <w:r>
               <w:rPr>
                 <w:rStyle w:val="Lienhypertexte"/>
@@ -2128,7 +2169,7 @@
                 <w:noProof/>
                 <w:webHidden/>
               </w:rPr>
-              <w:instrText xml:space="preserve"> PAGEREF _Toc510087847 \h </w:instrText>
+              <w:instrText xml:space="preserve"> PAGEREF _Toc511117157 \h </w:instrText>
             </w:r>
             <w:r>
               <w:rPr>
@@ -2148,7 +2189,7 @@
                 <w:noProof/>
                 <w:webHidden/>
               </w:rPr>
-              <w:t>16</w:t>
+              <w:t>17</w:t>
             </w:r>
             <w:r>
               <w:rPr>
@@ -2176,7 +2217,7 @@
               <w:lang w:val="fr-FR" w:eastAsia="zh-CN"/>
             </w:rPr>
           </w:pPr>
-          <w:hyperlink w:anchor="_Toc510087848" w:history="1">
+          <w:hyperlink w:anchor="_Toc511117158" w:history="1">
             <w:r>
               <w:rPr>
                 <w:rStyle w:val="Lienhypertexte"/>
@@ -2222,7 +2263,7 @@
                 <w:noProof/>
                 <w:webHidden/>
               </w:rPr>
-              <w:instrText xml:space="preserve"> PAGEREF _Toc510087848 \h </w:instrText>
+              <w:instrText xml:space="preserve"> PAGEREF _Toc511117158 \h </w:instrText>
             </w:r>
             <w:r>
               <w:rPr>
@@ -2242,7 +2283,7 @@
                 <w:noProof/>
                 <w:webHidden/>
               </w:rPr>
-              <w:t>17</w:t>
+              <w:t>18</w:t>
             </w:r>
             <w:r>
               <w:rPr>
@@ -2270,7 +2311,7 @@
               <w:lang w:val="fr-FR" w:eastAsia="zh-CN"/>
             </w:rPr>
           </w:pPr>
-          <w:hyperlink w:anchor="_Toc510087849" w:history="1">
+          <w:hyperlink w:anchor="_Toc511117159" w:history="1">
             <w:r>
               <w:rPr>
                 <w:rStyle w:val="Lienhypertexte"/>
@@ -2316,7 +2357,7 @@
                 <w:noProof/>
                 <w:webHidden/>
               </w:rPr>
-              <w:instrText xml:space="preserve"> PAGEREF _Toc510087849 \h </w:instrText>
+              <w:instrText xml:space="preserve"> PAGEREF _Toc511117159 \h </w:instrText>
             </w:r>
             <w:r>
               <w:rPr>
@@ -2336,7 +2377,7 @@
                 <w:noProof/>
                 <w:webHidden/>
               </w:rPr>
-              <w:t>17</w:t>
+              <w:t>18</w:t>
             </w:r>
             <w:r>
               <w:rPr>
@@ -2362,7 +2403,7 @@
               <w:lang w:val="fr-FR" w:eastAsia="zh-CN"/>
             </w:rPr>
           </w:pPr>
-          <w:hyperlink w:anchor="_Toc510087850" w:history="1">
+          <w:hyperlink w:anchor="_Toc511117160" w:history="1">
             <w:r>
               <w:rPr>
                 <w:rStyle w:val="Lienhypertexte"/>
@@ -2406,7 +2447,7 @@
                 <w:noProof/>
                 <w:webHidden/>
               </w:rPr>
-              <w:instrText xml:space="preserve"> PAGEREF _Toc510087850 \h </w:instrText>
+              <w:instrText xml:space="preserve"> PAGEREF _Toc511117160 \h </w:instrText>
             </w:r>
             <w:r>
               <w:rPr>
@@ -2426,7 +2467,7 @@
                 <w:noProof/>
                 <w:webHidden/>
               </w:rPr>
-              <w:t>18</w:t>
+              <w:t>19</w:t>
             </w:r>
             <w:r>
               <w:rPr>
@@ -2454,7 +2495,7 @@
               <w:lang w:val="fr-FR" w:eastAsia="zh-CN"/>
             </w:rPr>
           </w:pPr>
-          <w:hyperlink w:anchor="_Toc510087851" w:history="1">
+          <w:hyperlink w:anchor="_Toc511117161" w:history="1">
             <w:r>
               <w:rPr>
                 <w:rStyle w:val="Lienhypertexte"/>
@@ -2500,7 +2541,7 @@
                 <w:noProof/>
                 <w:webHidden/>
               </w:rPr>
-              <w:instrText xml:space="preserve"> PAGEREF _Toc510087851 \h </w:instrText>
+              <w:instrText xml:space="preserve"> PAGEREF _Toc511117161 \h </w:instrText>
             </w:r>
             <w:r>
               <w:rPr>
@@ -2520,7 +2561,7 @@
                 <w:noProof/>
                 <w:webHidden/>
               </w:rPr>
-              <w:t>18</w:t>
+              <w:t>19</w:t>
             </w:r>
             <w:r>
               <w:rPr>
@@ -2548,7 +2589,7 @@
               <w:lang w:val="fr-FR" w:eastAsia="zh-CN"/>
             </w:rPr>
           </w:pPr>
-          <w:hyperlink w:anchor="_Toc510087852" w:history="1">
+          <w:hyperlink w:anchor="_Toc511117162" w:history="1">
             <w:r>
               <w:rPr>
                 <w:rStyle w:val="Lienhypertexte"/>
@@ -2594,7 +2635,7 @@
                 <w:noProof/>
                 <w:webHidden/>
               </w:rPr>
-              <w:instrText xml:space="preserve"> PAGEREF _Toc510087852 \h </w:instrText>
+              <w:instrText xml:space="preserve"> PAGEREF _Toc511117162 \h </w:instrText>
             </w:r>
             <w:r>
               <w:rPr>
@@ -2614,7 +2655,277 @@
                 <w:noProof/>
                 <w:webHidden/>
               </w:rPr>
-              <w:t>19</w:t>
+              <w:t>20</w:t>
+            </w:r>
+            <w:r>
+              <w:rPr>
+                <w:noProof/>
+                <w:webHidden/>
+              </w:rPr>
+              <w:fldChar w:fldCharType="end"/>
+            </w:r>
+          </w:hyperlink>
+        </w:p>
+        <w:p>
+          <w:pPr>
+            <w:pStyle w:val="TM3"/>
+            <w:tabs>
+              <w:tab w:val="left" w:pos="1320"/>
+              <w:tab w:val="right" w:leader="dot" w:pos="9062"/>
+            </w:tabs>
+            <w:rPr>
+              <w:rFonts w:eastAsiaTheme="minorEastAsia"/>
+              <w:noProof/>
+              <w:sz w:val="24"/>
+              <w:szCs w:val="24"/>
+              <w:lang w:val="fr-FR" w:eastAsia="zh-CN"/>
+            </w:rPr>
+          </w:pPr>
+          <w:hyperlink w:anchor="_Toc511117163" w:history="1">
+            <w:r>
+              <w:rPr>
+                <w:rStyle w:val="Lienhypertexte"/>
+                <w:noProof/>
+              </w:rPr>
+              <w:t>3.2.1.</w:t>
+            </w:r>
+            <w:r>
+              <w:rPr>
+                <w:rFonts w:eastAsiaTheme="minorEastAsia"/>
+                <w:noProof/>
+                <w:sz w:val="24"/>
+                <w:szCs w:val="24"/>
+                <w:lang w:val="fr-FR" w:eastAsia="zh-CN"/>
+              </w:rPr>
+              <w:tab/>
+            </w:r>
+            <w:r>
+              <w:rPr>
+                <w:rStyle w:val="Lienhypertexte"/>
+                <w:noProof/>
+              </w:rPr>
+              <w:t>Prototype 1</w:t>
+            </w:r>
+            <w:r>
+              <w:rPr>
+                <w:noProof/>
+                <w:webHidden/>
+              </w:rPr>
+              <w:tab/>
+            </w:r>
+            <w:r>
+              <w:rPr>
+                <w:noProof/>
+                <w:webHidden/>
+              </w:rPr>
+              <w:fldChar w:fldCharType="begin"/>
+            </w:r>
+            <w:r>
+              <w:rPr>
+                <w:noProof/>
+                <w:webHidden/>
+              </w:rPr>
+              <w:instrText xml:space="preserve"> PAGEREF _Toc511117163 \h </w:instrText>
+            </w:r>
+            <w:r>
+              <w:rPr>
+                <w:noProof/>
+                <w:webHidden/>
+              </w:rPr>
+            </w:r>
+            <w:r>
+              <w:rPr>
+                <w:noProof/>
+                <w:webHidden/>
+              </w:rPr>
+              <w:fldChar w:fldCharType="separate"/>
+            </w:r>
+            <w:r>
+              <w:rPr>
+                <w:noProof/>
+                <w:webHidden/>
+              </w:rPr>
+              <w:t>20</w:t>
+            </w:r>
+            <w:r>
+              <w:rPr>
+                <w:noProof/>
+                <w:webHidden/>
+              </w:rPr>
+              <w:fldChar w:fldCharType="end"/>
+            </w:r>
+          </w:hyperlink>
+        </w:p>
+        <w:p>
+          <w:pPr>
+            <w:pStyle w:val="TM3"/>
+            <w:tabs>
+              <w:tab w:val="left" w:pos="1320"/>
+              <w:tab w:val="right" w:leader="dot" w:pos="9062"/>
+            </w:tabs>
+            <w:rPr>
+              <w:rFonts w:eastAsiaTheme="minorEastAsia"/>
+              <w:noProof/>
+              <w:sz w:val="24"/>
+              <w:szCs w:val="24"/>
+              <w:lang w:val="fr-FR" w:eastAsia="zh-CN"/>
+            </w:rPr>
+          </w:pPr>
+          <w:hyperlink w:anchor="_Toc511117164" w:history="1">
+            <w:r>
+              <w:rPr>
+                <w:rStyle w:val="Lienhypertexte"/>
+                <w:noProof/>
+              </w:rPr>
+              <w:t>3.2.2.</w:t>
+            </w:r>
+            <w:r>
+              <w:rPr>
+                <w:rFonts w:eastAsiaTheme="minorEastAsia"/>
+                <w:noProof/>
+                <w:sz w:val="24"/>
+                <w:szCs w:val="24"/>
+                <w:lang w:val="fr-FR" w:eastAsia="zh-CN"/>
+              </w:rPr>
+              <w:tab/>
+            </w:r>
+            <w:r>
+              <w:rPr>
+                <w:rStyle w:val="Lienhypertexte"/>
+                <w:noProof/>
+              </w:rPr>
+              <w:t>Prototype 2</w:t>
+            </w:r>
+            <w:r>
+              <w:rPr>
+                <w:noProof/>
+                <w:webHidden/>
+              </w:rPr>
+              <w:tab/>
+            </w:r>
+            <w:r>
+              <w:rPr>
+                <w:noProof/>
+                <w:webHidden/>
+              </w:rPr>
+              <w:fldChar w:fldCharType="begin"/>
+            </w:r>
+            <w:r>
+              <w:rPr>
+                <w:noProof/>
+                <w:webHidden/>
+              </w:rPr>
+              <w:instrText xml:space="preserve"> PAGEREF _Toc511117164 \h </w:instrText>
+            </w:r>
+            <w:r>
+              <w:rPr>
+                <w:noProof/>
+                <w:webHidden/>
+              </w:rPr>
+            </w:r>
+            <w:r>
+              <w:rPr>
+                <w:noProof/>
+                <w:webHidden/>
+              </w:rPr>
+              <w:fldChar w:fldCharType="separate"/>
+            </w:r>
+            <w:r>
+              <w:rPr>
+                <w:noProof/>
+                <w:webHidden/>
+              </w:rPr>
+              <w:t>20</w:t>
+            </w:r>
+            <w:r>
+              <w:rPr>
+                <w:noProof/>
+                <w:webHidden/>
+              </w:rPr>
+              <w:fldChar w:fldCharType="end"/>
+            </w:r>
+          </w:hyperlink>
+        </w:p>
+        <w:p>
+          <w:pPr>
+            <w:pStyle w:val="TM3"/>
+            <w:tabs>
+              <w:tab w:val="left" w:pos="1320"/>
+              <w:tab w:val="right" w:leader="dot" w:pos="9062"/>
+            </w:tabs>
+            <w:rPr>
+              <w:rFonts w:eastAsiaTheme="minorEastAsia"/>
+              <w:noProof/>
+              <w:sz w:val="24"/>
+              <w:szCs w:val="24"/>
+              <w:lang w:val="fr-FR" w:eastAsia="zh-CN"/>
+            </w:rPr>
+          </w:pPr>
+          <w:hyperlink w:anchor="_Toc511117165" w:history="1">
+            <w:r>
+              <w:rPr>
+                <w:rStyle w:val="Lienhypertexte"/>
+                <w:noProof/>
+              </w:rPr>
+              <w:t>3.2.3.</w:t>
+            </w:r>
+            <w:r>
+              <w:rPr>
+                <w:rFonts w:eastAsiaTheme="minorEastAsia"/>
+                <w:noProof/>
+                <w:sz w:val="24"/>
+                <w:szCs w:val="24"/>
+                <w:lang w:val="fr-FR" w:eastAsia="zh-CN"/>
+              </w:rPr>
+              <w:tab/>
+            </w:r>
+            <w:r>
+              <w:rPr>
+                <w:rStyle w:val="Lienhypertexte"/>
+                <w:noProof/>
+              </w:rPr>
+              <w:t>Prototype 3</w:t>
+            </w:r>
+            <w:r>
+              <w:rPr>
+                <w:noProof/>
+                <w:webHidden/>
+              </w:rPr>
+              <w:tab/>
+            </w:r>
+            <w:r>
+              <w:rPr>
+                <w:noProof/>
+                <w:webHidden/>
+              </w:rPr>
+              <w:fldChar w:fldCharType="begin"/>
+            </w:r>
+            <w:r>
+              <w:rPr>
+                <w:noProof/>
+                <w:webHidden/>
+              </w:rPr>
+              <w:instrText xml:space="preserve"> PAGEREF _Toc511117165 \h </w:instrText>
+            </w:r>
+            <w:r>
+              <w:rPr>
+                <w:noProof/>
+                <w:webHidden/>
+              </w:rPr>
+            </w:r>
+            <w:r>
+              <w:rPr>
+                <w:noProof/>
+                <w:webHidden/>
+              </w:rPr>
+              <w:fldChar w:fldCharType="separate"/>
+            </w:r>
+            <w:r>
+              <w:rPr>
+                <w:noProof/>
+                <w:webHidden/>
+              </w:rPr>
+              <w:t>20</w:t>
             </w:r>
             <w:r>
               <w:rPr>
@@ -2642,7 +2953,7 @@
               <w:lang w:val="fr-FR" w:eastAsia="zh-CN"/>
             </w:rPr>
           </w:pPr>
-          <w:hyperlink w:anchor="_Toc510087853" w:history="1">
+          <w:hyperlink w:anchor="_Toc511117166" w:history="1">
             <w:r>
               <w:rPr>
                 <w:rStyle w:val="Lienhypertexte"/>
@@ -2688,7 +2999,7 @@
                 <w:noProof/>
                 <w:webHidden/>
               </w:rPr>
-              <w:instrText xml:space="preserve"> PAGEREF _Toc510087853 \h </w:instrText>
+              <w:instrText xml:space="preserve"> PAGEREF _Toc511117166 \h </w:instrText>
             </w:r>
             <w:r>
               <w:rPr>
@@ -2708,7 +3019,997 @@
                 <w:noProof/>
                 <w:webHidden/>
               </w:rPr>
-              <w:t>19</w:t>
+              <w:t>20</w:t>
+            </w:r>
+            <w:r>
+              <w:rPr>
+                <w:noProof/>
+                <w:webHidden/>
+              </w:rPr>
+              <w:fldChar w:fldCharType="end"/>
+            </w:r>
+          </w:hyperlink>
+        </w:p>
+        <w:p>
+          <w:pPr>
+            <w:pStyle w:val="TM3"/>
+            <w:tabs>
+              <w:tab w:val="left" w:pos="1320"/>
+              <w:tab w:val="right" w:leader="dot" w:pos="9062"/>
+            </w:tabs>
+            <w:rPr>
+              <w:rFonts w:eastAsiaTheme="minorEastAsia"/>
+              <w:noProof/>
+              <w:sz w:val="24"/>
+              <w:szCs w:val="24"/>
+              <w:lang w:val="fr-FR" w:eastAsia="zh-CN"/>
+            </w:rPr>
+          </w:pPr>
+          <w:hyperlink w:anchor="_Toc511117167" w:history="1">
+            <w:r>
+              <w:rPr>
+                <w:rStyle w:val="Lienhypertexte"/>
+                <w:noProof/>
+              </w:rPr>
+              <w:t>3.3.1.</w:t>
+            </w:r>
+            <w:r>
+              <w:rPr>
+                <w:rFonts w:eastAsiaTheme="minorEastAsia"/>
+                <w:noProof/>
+                <w:sz w:val="24"/>
+                <w:szCs w:val="24"/>
+                <w:lang w:val="fr-FR" w:eastAsia="zh-CN"/>
+              </w:rPr>
+              <w:tab/>
+            </w:r>
+            <w:r>
+              <w:rPr>
+                <w:rStyle w:val="Lienhypertexte"/>
+                <w:noProof/>
+              </w:rPr>
+              <w:t>Se logger</w:t>
+            </w:r>
+            <w:r>
+              <w:rPr>
+                <w:noProof/>
+                <w:webHidden/>
+              </w:rPr>
+              <w:tab/>
+            </w:r>
+            <w:r>
+              <w:rPr>
+                <w:noProof/>
+                <w:webHidden/>
+              </w:rPr>
+              <w:fldChar w:fldCharType="begin"/>
+            </w:r>
+            <w:r>
+              <w:rPr>
+                <w:noProof/>
+                <w:webHidden/>
+              </w:rPr>
+              <w:instrText xml:space="preserve"> PAGEREF _Toc511117167 \h </w:instrText>
+            </w:r>
+            <w:r>
+              <w:rPr>
+                <w:noProof/>
+                <w:webHidden/>
+              </w:rPr>
+            </w:r>
+            <w:r>
+              <w:rPr>
+                <w:noProof/>
+                <w:webHidden/>
+              </w:rPr>
+              <w:fldChar w:fldCharType="separate"/>
+            </w:r>
+            <w:r>
+              <w:rPr>
+                <w:noProof/>
+                <w:webHidden/>
+              </w:rPr>
+              <w:t>21</w:t>
+            </w:r>
+            <w:r>
+              <w:rPr>
+                <w:noProof/>
+                <w:webHidden/>
+              </w:rPr>
+              <w:fldChar w:fldCharType="end"/>
+            </w:r>
+          </w:hyperlink>
+        </w:p>
+        <w:p>
+          <w:pPr>
+            <w:pStyle w:val="TM3"/>
+            <w:tabs>
+              <w:tab w:val="left" w:pos="1320"/>
+              <w:tab w:val="right" w:leader="dot" w:pos="9062"/>
+            </w:tabs>
+            <w:rPr>
+              <w:rFonts w:eastAsiaTheme="minorEastAsia"/>
+              <w:noProof/>
+              <w:sz w:val="24"/>
+              <w:szCs w:val="24"/>
+              <w:lang w:val="fr-FR" w:eastAsia="zh-CN"/>
+            </w:rPr>
+          </w:pPr>
+          <w:hyperlink w:anchor="_Toc511117168" w:history="1">
+            <w:r>
+              <w:rPr>
+                <w:rStyle w:val="Lienhypertexte"/>
+                <w:noProof/>
+              </w:rPr>
+              <w:t>3.3.2.</w:t>
+            </w:r>
+            <w:r>
+              <w:rPr>
+                <w:rFonts w:eastAsiaTheme="minorEastAsia"/>
+                <w:noProof/>
+                <w:sz w:val="24"/>
+                <w:szCs w:val="24"/>
+                <w:lang w:val="fr-FR" w:eastAsia="zh-CN"/>
+              </w:rPr>
+              <w:tab/>
+            </w:r>
+            <w:r>
+              <w:rPr>
+                <w:rStyle w:val="Lienhypertexte"/>
+                <w:noProof/>
+              </w:rPr>
+              <w:t>Enregistrer les activités desktop et web</w:t>
+            </w:r>
+            <w:r>
+              <w:rPr>
+                <w:noProof/>
+                <w:webHidden/>
+              </w:rPr>
+              <w:tab/>
+            </w:r>
+            <w:r>
+              <w:rPr>
+                <w:noProof/>
+                <w:webHidden/>
+              </w:rPr>
+              <w:fldChar w:fldCharType="begin"/>
+            </w:r>
+            <w:r>
+              <w:rPr>
+                <w:noProof/>
+                <w:webHidden/>
+              </w:rPr>
+              <w:instrText xml:space="preserve"> PAGEREF _Toc511117168 \h </w:instrText>
+            </w:r>
+            <w:r>
+              <w:rPr>
+                <w:noProof/>
+                <w:webHidden/>
+              </w:rPr>
+            </w:r>
+            <w:r>
+              <w:rPr>
+                <w:noProof/>
+                <w:webHidden/>
+              </w:rPr>
+              <w:fldChar w:fldCharType="separate"/>
+            </w:r>
+            <w:r>
+              <w:rPr>
+                <w:noProof/>
+                <w:webHidden/>
+              </w:rPr>
+              <w:t>22</w:t>
+            </w:r>
+            <w:r>
+              <w:rPr>
+                <w:noProof/>
+                <w:webHidden/>
+              </w:rPr>
+              <w:fldChar w:fldCharType="end"/>
+            </w:r>
+          </w:hyperlink>
+        </w:p>
+        <w:p>
+          <w:pPr>
+            <w:pStyle w:val="TM3"/>
+            <w:tabs>
+              <w:tab w:val="left" w:pos="1320"/>
+              <w:tab w:val="right" w:leader="dot" w:pos="9062"/>
+            </w:tabs>
+            <w:rPr>
+              <w:rFonts w:eastAsiaTheme="minorEastAsia"/>
+              <w:noProof/>
+              <w:sz w:val="24"/>
+              <w:szCs w:val="24"/>
+              <w:lang w:val="fr-FR" w:eastAsia="zh-CN"/>
+            </w:rPr>
+          </w:pPr>
+          <w:hyperlink w:anchor="_Toc511117169" w:history="1">
+            <w:r>
+              <w:rPr>
+                <w:rStyle w:val="Lienhypertexte"/>
+                <w:noProof/>
+              </w:rPr>
+              <w:t>3.3.3.</w:t>
+            </w:r>
+            <w:r>
+              <w:rPr>
+                <w:rFonts w:eastAsiaTheme="minorEastAsia"/>
+                <w:noProof/>
+                <w:sz w:val="24"/>
+                <w:szCs w:val="24"/>
+                <w:lang w:val="fr-FR" w:eastAsia="zh-CN"/>
+              </w:rPr>
+              <w:tab/>
+            </w:r>
+            <w:r>
+              <w:rPr>
+                <w:rStyle w:val="Lienhypertexte"/>
+                <w:noProof/>
+              </w:rPr>
+              <w:t>Générer un fichier de log</w:t>
+            </w:r>
+            <w:r>
+              <w:rPr>
+                <w:noProof/>
+                <w:webHidden/>
+              </w:rPr>
+              <w:tab/>
+            </w:r>
+            <w:r>
+              <w:rPr>
+                <w:noProof/>
+                <w:webHidden/>
+              </w:rPr>
+              <w:fldChar w:fldCharType="begin"/>
+            </w:r>
+            <w:r>
+              <w:rPr>
+                <w:noProof/>
+                <w:webHidden/>
+              </w:rPr>
+              <w:instrText xml:space="preserve"> PAGEREF _Toc511117169 \h </w:instrText>
+            </w:r>
+            <w:r>
+              <w:rPr>
+                <w:noProof/>
+                <w:webHidden/>
+              </w:rPr>
+            </w:r>
+            <w:r>
+              <w:rPr>
+                <w:noProof/>
+                <w:webHidden/>
+              </w:rPr>
+              <w:fldChar w:fldCharType="separate"/>
+            </w:r>
+            <w:r>
+              <w:rPr>
+                <w:noProof/>
+                <w:webHidden/>
+              </w:rPr>
+              <w:t>23</w:t>
+            </w:r>
+            <w:r>
+              <w:rPr>
+                <w:noProof/>
+                <w:webHidden/>
+              </w:rPr>
+              <w:fldChar w:fldCharType="end"/>
+            </w:r>
+          </w:hyperlink>
+        </w:p>
+        <w:p>
+          <w:pPr>
+            <w:pStyle w:val="TM3"/>
+            <w:tabs>
+              <w:tab w:val="left" w:pos="1320"/>
+              <w:tab w:val="right" w:leader="dot" w:pos="9062"/>
+            </w:tabs>
+            <w:rPr>
+              <w:rFonts w:eastAsiaTheme="minorEastAsia"/>
+              <w:noProof/>
+              <w:sz w:val="24"/>
+              <w:szCs w:val="24"/>
+              <w:lang w:val="fr-FR" w:eastAsia="zh-CN"/>
+            </w:rPr>
+          </w:pPr>
+          <w:hyperlink w:anchor="_Toc511117170" w:history="1">
+            <w:r>
+              <w:rPr>
+                <w:rStyle w:val="Lienhypertexte"/>
+                <w:noProof/>
+              </w:rPr>
+              <w:t>3.3.4.</w:t>
+            </w:r>
+            <w:r>
+              <w:rPr>
+                <w:rFonts w:eastAsiaTheme="minorEastAsia"/>
+                <w:noProof/>
+                <w:sz w:val="24"/>
+                <w:szCs w:val="24"/>
+                <w:lang w:val="fr-FR" w:eastAsia="zh-CN"/>
+              </w:rPr>
+              <w:tab/>
+            </w:r>
+            <w:r>
+              <w:rPr>
+                <w:rStyle w:val="Lienhypertexte"/>
+                <w:noProof/>
+              </w:rPr>
+              <w:t>Afficher la liste des utilisateurs</w:t>
+            </w:r>
+            <w:r>
+              <w:rPr>
+                <w:noProof/>
+                <w:webHidden/>
+              </w:rPr>
+              <w:tab/>
+            </w:r>
+            <w:r>
+              <w:rPr>
+                <w:noProof/>
+                <w:webHidden/>
+              </w:rPr>
+              <w:fldChar w:fldCharType="begin"/>
+            </w:r>
+            <w:r>
+              <w:rPr>
+                <w:noProof/>
+                <w:webHidden/>
+              </w:rPr>
+              <w:instrText xml:space="preserve"> PAGEREF _Toc511117170 \h </w:instrText>
+            </w:r>
+            <w:r>
+              <w:rPr>
+                <w:noProof/>
+                <w:webHidden/>
+              </w:rPr>
+            </w:r>
+            <w:r>
+              <w:rPr>
+                <w:noProof/>
+                <w:webHidden/>
+              </w:rPr>
+              <w:fldChar w:fldCharType="separate"/>
+            </w:r>
+            <w:r>
+              <w:rPr>
+                <w:noProof/>
+                <w:webHidden/>
+              </w:rPr>
+              <w:t>24</w:t>
+            </w:r>
+            <w:r>
+              <w:rPr>
+                <w:noProof/>
+                <w:webHidden/>
+              </w:rPr>
+              <w:fldChar w:fldCharType="end"/>
+            </w:r>
+          </w:hyperlink>
+        </w:p>
+        <w:p>
+          <w:pPr>
+            <w:pStyle w:val="TM3"/>
+            <w:tabs>
+              <w:tab w:val="left" w:pos="1320"/>
+              <w:tab w:val="right" w:leader="dot" w:pos="9062"/>
+            </w:tabs>
+            <w:rPr>
+              <w:rFonts w:eastAsiaTheme="minorEastAsia"/>
+              <w:noProof/>
+              <w:sz w:val="24"/>
+              <w:szCs w:val="24"/>
+              <w:lang w:val="fr-FR" w:eastAsia="zh-CN"/>
+            </w:rPr>
+          </w:pPr>
+          <w:hyperlink w:anchor="_Toc511117171" w:history="1">
+            <w:r>
+              <w:rPr>
+                <w:rStyle w:val="Lienhypertexte"/>
+                <w:noProof/>
+              </w:rPr>
+              <w:t>3.3.5.</w:t>
+            </w:r>
+            <w:r>
+              <w:rPr>
+                <w:rFonts w:eastAsiaTheme="minorEastAsia"/>
+                <w:noProof/>
+                <w:sz w:val="24"/>
+                <w:szCs w:val="24"/>
+                <w:lang w:val="fr-FR" w:eastAsia="zh-CN"/>
+              </w:rPr>
+              <w:tab/>
+            </w:r>
+            <w:r>
+              <w:rPr>
+                <w:rStyle w:val="Lienhypertexte"/>
+                <w:noProof/>
+              </w:rPr>
+              <w:t>Consulter les statistiques</w:t>
+            </w:r>
+            <w:r>
+              <w:rPr>
+                <w:noProof/>
+                <w:webHidden/>
+              </w:rPr>
+              <w:tab/>
+            </w:r>
+            <w:r>
+              <w:rPr>
+                <w:noProof/>
+                <w:webHidden/>
+              </w:rPr>
+              <w:fldChar w:fldCharType="begin"/>
+            </w:r>
+            <w:r>
+              <w:rPr>
+                <w:noProof/>
+                <w:webHidden/>
+              </w:rPr>
+              <w:instrText xml:space="preserve"> PAGEREF _Toc511117171 \h </w:instrText>
+            </w:r>
+            <w:r>
+              <w:rPr>
+                <w:noProof/>
+                <w:webHidden/>
+              </w:rPr>
+            </w:r>
+            <w:r>
+              <w:rPr>
+                <w:noProof/>
+                <w:webHidden/>
+              </w:rPr>
+              <w:fldChar w:fldCharType="separate"/>
+            </w:r>
+            <w:r>
+              <w:rPr>
+                <w:noProof/>
+                <w:webHidden/>
+              </w:rPr>
+              <w:t>25</w:t>
+            </w:r>
+            <w:r>
+              <w:rPr>
+                <w:noProof/>
+                <w:webHidden/>
+              </w:rPr>
+              <w:fldChar w:fldCharType="end"/>
+            </w:r>
+          </w:hyperlink>
+        </w:p>
+        <w:p>
+          <w:pPr>
+            <w:pStyle w:val="TM3"/>
+            <w:tabs>
+              <w:tab w:val="left" w:pos="1320"/>
+              <w:tab w:val="right" w:leader="dot" w:pos="9062"/>
+            </w:tabs>
+            <w:rPr>
+              <w:rFonts w:eastAsiaTheme="minorEastAsia"/>
+              <w:noProof/>
+              <w:sz w:val="24"/>
+              <w:szCs w:val="24"/>
+              <w:lang w:val="fr-FR" w:eastAsia="zh-CN"/>
+            </w:rPr>
+          </w:pPr>
+          <w:hyperlink w:anchor="_Toc511117172" w:history="1">
+            <w:r>
+              <w:rPr>
+                <w:rStyle w:val="Lienhypertexte"/>
+                <w:noProof/>
+              </w:rPr>
+              <w:t>3.3.6.</w:t>
+            </w:r>
+            <w:r>
+              <w:rPr>
+                <w:rFonts w:eastAsiaTheme="minorEastAsia"/>
+                <w:noProof/>
+                <w:sz w:val="24"/>
+                <w:szCs w:val="24"/>
+                <w:lang w:val="fr-FR" w:eastAsia="zh-CN"/>
+              </w:rPr>
+              <w:tab/>
+            </w:r>
+            <w:r>
+              <w:rPr>
+                <w:rStyle w:val="Lienhypertexte"/>
+                <w:noProof/>
+              </w:rPr>
+              <w:t>Créer un objectif</w:t>
+            </w:r>
+            <w:r>
+              <w:rPr>
+                <w:noProof/>
+                <w:webHidden/>
+              </w:rPr>
+              <w:tab/>
+            </w:r>
+            <w:r>
+              <w:rPr>
+                <w:noProof/>
+                <w:webHidden/>
+              </w:rPr>
+              <w:fldChar w:fldCharType="begin"/>
+            </w:r>
+            <w:r>
+              <w:rPr>
+                <w:noProof/>
+                <w:webHidden/>
+              </w:rPr>
+              <w:instrText xml:space="preserve"> PAGEREF _Toc511117172 \h </w:instrText>
+            </w:r>
+            <w:r>
+              <w:rPr>
+                <w:noProof/>
+                <w:webHidden/>
+              </w:rPr>
+            </w:r>
+            <w:r>
+              <w:rPr>
+                <w:noProof/>
+                <w:webHidden/>
+              </w:rPr>
+              <w:fldChar w:fldCharType="separate"/>
+            </w:r>
+            <w:r>
+              <w:rPr>
+                <w:noProof/>
+                <w:webHidden/>
+              </w:rPr>
+              <w:t>26</w:t>
+            </w:r>
+            <w:r>
+              <w:rPr>
+                <w:noProof/>
+                <w:webHidden/>
+              </w:rPr>
+              <w:fldChar w:fldCharType="end"/>
+            </w:r>
+          </w:hyperlink>
+        </w:p>
+        <w:p>
+          <w:pPr>
+            <w:pStyle w:val="TM3"/>
+            <w:tabs>
+              <w:tab w:val="left" w:pos="1320"/>
+              <w:tab w:val="right" w:leader="dot" w:pos="9062"/>
+            </w:tabs>
+            <w:rPr>
+              <w:rFonts w:eastAsiaTheme="minorEastAsia"/>
+              <w:noProof/>
+              <w:sz w:val="24"/>
+              <w:szCs w:val="24"/>
+              <w:lang w:val="fr-FR" w:eastAsia="zh-CN"/>
+            </w:rPr>
+          </w:pPr>
+          <w:hyperlink w:anchor="_Toc511117173" w:history="1">
+            <w:r>
+              <w:rPr>
+                <w:rStyle w:val="Lienhypertexte"/>
+                <w:noProof/>
+              </w:rPr>
+              <w:t>3.3.7.</w:t>
+            </w:r>
+            <w:r>
+              <w:rPr>
+                <w:rFonts w:eastAsiaTheme="minorEastAsia"/>
+                <w:noProof/>
+                <w:sz w:val="24"/>
+                <w:szCs w:val="24"/>
+                <w:lang w:val="fr-FR" w:eastAsia="zh-CN"/>
+              </w:rPr>
+              <w:tab/>
+            </w:r>
+            <w:r>
+              <w:rPr>
+                <w:rStyle w:val="Lienhypertexte"/>
+                <w:noProof/>
+              </w:rPr>
+              <w:t>Ajouter un utilisateur</w:t>
+            </w:r>
+            <w:r>
+              <w:rPr>
+                <w:noProof/>
+                <w:webHidden/>
+              </w:rPr>
+              <w:tab/>
+            </w:r>
+            <w:r>
+              <w:rPr>
+                <w:noProof/>
+                <w:webHidden/>
+              </w:rPr>
+              <w:fldChar w:fldCharType="begin"/>
+            </w:r>
+            <w:r>
+              <w:rPr>
+                <w:noProof/>
+                <w:webHidden/>
+              </w:rPr>
+              <w:instrText xml:space="preserve"> PAGEREF _Toc511117173 \h </w:instrText>
+            </w:r>
+            <w:r>
+              <w:rPr>
+                <w:noProof/>
+                <w:webHidden/>
+              </w:rPr>
+            </w:r>
+            <w:r>
+              <w:rPr>
+                <w:noProof/>
+                <w:webHidden/>
+              </w:rPr>
+              <w:fldChar w:fldCharType="separate"/>
+            </w:r>
+            <w:r>
+              <w:rPr>
+                <w:noProof/>
+                <w:webHidden/>
+              </w:rPr>
+              <w:t>27</w:t>
+            </w:r>
+            <w:r>
+              <w:rPr>
+                <w:noProof/>
+                <w:webHidden/>
+              </w:rPr>
+              <w:fldChar w:fldCharType="end"/>
+            </w:r>
+          </w:hyperlink>
+        </w:p>
+        <w:p>
+          <w:pPr>
+            <w:pStyle w:val="TM3"/>
+            <w:tabs>
+              <w:tab w:val="left" w:pos="1320"/>
+              <w:tab w:val="right" w:leader="dot" w:pos="9062"/>
+            </w:tabs>
+            <w:rPr>
+              <w:rFonts w:eastAsiaTheme="minorEastAsia"/>
+              <w:noProof/>
+              <w:sz w:val="24"/>
+              <w:szCs w:val="24"/>
+              <w:lang w:val="fr-FR" w:eastAsia="zh-CN"/>
+            </w:rPr>
+          </w:pPr>
+          <w:hyperlink w:anchor="_Toc511117174" w:history="1">
+            <w:r>
+              <w:rPr>
+                <w:rStyle w:val="Lienhypertexte"/>
+                <w:noProof/>
+              </w:rPr>
+              <w:t>3.3.8.</w:t>
+            </w:r>
+            <w:r>
+              <w:rPr>
+                <w:rFonts w:eastAsiaTheme="minorEastAsia"/>
+                <w:noProof/>
+                <w:sz w:val="24"/>
+                <w:szCs w:val="24"/>
+                <w:lang w:val="fr-FR" w:eastAsia="zh-CN"/>
+              </w:rPr>
+              <w:tab/>
+            </w:r>
+            <w:r>
+              <w:rPr>
+                <w:rStyle w:val="Lienhypertexte"/>
+                <w:noProof/>
+              </w:rPr>
+              <w:t>Supprimer un utilisateur</w:t>
+            </w:r>
+            <w:r>
+              <w:rPr>
+                <w:noProof/>
+                <w:webHidden/>
+              </w:rPr>
+              <w:tab/>
+            </w:r>
+            <w:r>
+              <w:rPr>
+                <w:noProof/>
+                <w:webHidden/>
+              </w:rPr>
+              <w:fldChar w:fldCharType="begin"/>
+            </w:r>
+            <w:r>
+              <w:rPr>
+                <w:noProof/>
+                <w:webHidden/>
+              </w:rPr>
+              <w:instrText xml:space="preserve"> PAGEREF _Toc511117174 \h </w:instrText>
+            </w:r>
+            <w:r>
+              <w:rPr>
+                <w:noProof/>
+                <w:webHidden/>
+              </w:rPr>
+            </w:r>
+            <w:r>
+              <w:rPr>
+                <w:noProof/>
+                <w:webHidden/>
+              </w:rPr>
+              <w:fldChar w:fldCharType="separate"/>
+            </w:r>
+            <w:r>
+              <w:rPr>
+                <w:noProof/>
+                <w:webHidden/>
+              </w:rPr>
+              <w:t>28</w:t>
+            </w:r>
+            <w:r>
+              <w:rPr>
+                <w:noProof/>
+                <w:webHidden/>
+              </w:rPr>
+              <w:fldChar w:fldCharType="end"/>
+            </w:r>
+          </w:hyperlink>
+        </w:p>
+        <w:p>
+          <w:pPr>
+            <w:pStyle w:val="TM3"/>
+            <w:tabs>
+              <w:tab w:val="left" w:pos="1320"/>
+              <w:tab w:val="right" w:leader="dot" w:pos="9062"/>
+            </w:tabs>
+            <w:rPr>
+              <w:rFonts w:eastAsiaTheme="minorEastAsia"/>
+              <w:noProof/>
+              <w:sz w:val="24"/>
+              <w:szCs w:val="24"/>
+              <w:lang w:val="fr-FR" w:eastAsia="zh-CN"/>
+            </w:rPr>
+          </w:pPr>
+          <w:hyperlink w:anchor="_Toc511117175" w:history="1">
+            <w:r>
+              <w:rPr>
+                <w:rStyle w:val="Lienhypertexte"/>
+                <w:noProof/>
+              </w:rPr>
+              <w:t>3.3.9.</w:t>
+            </w:r>
+            <w:r>
+              <w:rPr>
+                <w:rFonts w:eastAsiaTheme="minorEastAsia"/>
+                <w:noProof/>
+                <w:sz w:val="24"/>
+                <w:szCs w:val="24"/>
+                <w:lang w:val="fr-FR" w:eastAsia="zh-CN"/>
+              </w:rPr>
+              <w:tab/>
+            </w:r>
+            <w:r>
+              <w:rPr>
+                <w:rStyle w:val="Lienhypertexte"/>
+                <w:noProof/>
+              </w:rPr>
+              <w:t>Accepter le contrôle</w:t>
+            </w:r>
+            <w:r>
+              <w:rPr>
+                <w:noProof/>
+                <w:webHidden/>
+              </w:rPr>
+              <w:tab/>
+            </w:r>
+            <w:r>
+              <w:rPr>
+                <w:noProof/>
+                <w:webHidden/>
+              </w:rPr>
+              <w:fldChar w:fldCharType="begin"/>
+            </w:r>
+            <w:r>
+              <w:rPr>
+                <w:noProof/>
+                <w:webHidden/>
+              </w:rPr>
+              <w:instrText xml:space="preserve"> PAGEREF _Toc511117175 \h </w:instrText>
+            </w:r>
+            <w:r>
+              <w:rPr>
+                <w:noProof/>
+                <w:webHidden/>
+              </w:rPr>
+            </w:r>
+            <w:r>
+              <w:rPr>
+                <w:noProof/>
+                <w:webHidden/>
+              </w:rPr>
+              <w:fldChar w:fldCharType="separate"/>
+            </w:r>
+            <w:r>
+              <w:rPr>
+                <w:noProof/>
+                <w:webHidden/>
+              </w:rPr>
+              <w:t>29</w:t>
+            </w:r>
+            <w:r>
+              <w:rPr>
+                <w:noProof/>
+                <w:webHidden/>
+              </w:rPr>
+              <w:fldChar w:fldCharType="end"/>
+            </w:r>
+          </w:hyperlink>
+        </w:p>
+        <w:p>
+          <w:pPr>
+            <w:pStyle w:val="TM3"/>
+            <w:tabs>
+              <w:tab w:val="left" w:pos="1320"/>
+              <w:tab w:val="right" w:leader="dot" w:pos="9062"/>
+            </w:tabs>
+            <w:rPr>
+              <w:rFonts w:eastAsiaTheme="minorEastAsia"/>
+              <w:noProof/>
+              <w:sz w:val="24"/>
+              <w:szCs w:val="24"/>
+              <w:lang w:val="fr-FR" w:eastAsia="zh-CN"/>
+            </w:rPr>
+          </w:pPr>
+          <w:hyperlink w:anchor="_Toc511117176" w:history="1">
+            <w:r>
+              <w:rPr>
+                <w:rStyle w:val="Lienhypertexte"/>
+                <w:noProof/>
+              </w:rPr>
+              <w:t>3.3.10.</w:t>
+            </w:r>
+            <w:r>
+              <w:rPr>
+                <w:rFonts w:eastAsiaTheme="minorEastAsia"/>
+                <w:noProof/>
+                <w:sz w:val="24"/>
+                <w:szCs w:val="24"/>
+                <w:lang w:val="fr-FR" w:eastAsia="zh-CN"/>
+              </w:rPr>
+              <w:tab/>
+            </w:r>
+            <w:r>
+              <w:rPr>
+                <w:rStyle w:val="Lienhypertexte"/>
+                <w:noProof/>
+              </w:rPr>
+              <w:t>Consulter la barre d'utilisation</w:t>
+            </w:r>
+            <w:r>
+              <w:rPr>
+                <w:noProof/>
+                <w:webHidden/>
+              </w:rPr>
+              <w:tab/>
+            </w:r>
+            <w:r>
+              <w:rPr>
+                <w:noProof/>
+                <w:webHidden/>
+              </w:rPr>
+              <w:fldChar w:fldCharType="begin"/>
+            </w:r>
+            <w:r>
+              <w:rPr>
+                <w:noProof/>
+                <w:webHidden/>
+              </w:rPr>
+              <w:instrText xml:space="preserve"> PAGEREF _Toc511117176 \h </w:instrText>
+            </w:r>
+            <w:r>
+              <w:rPr>
+                <w:noProof/>
+                <w:webHidden/>
+              </w:rPr>
+            </w:r>
+            <w:r>
+              <w:rPr>
+                <w:noProof/>
+                <w:webHidden/>
+              </w:rPr>
+              <w:fldChar w:fldCharType="separate"/>
+            </w:r>
+            <w:r>
+              <w:rPr>
+                <w:noProof/>
+                <w:webHidden/>
+              </w:rPr>
+              <w:t>30</w:t>
+            </w:r>
+            <w:r>
+              <w:rPr>
+                <w:noProof/>
+                <w:webHidden/>
+              </w:rPr>
+              <w:fldChar w:fldCharType="end"/>
+            </w:r>
+          </w:hyperlink>
+        </w:p>
+        <w:p>
+          <w:pPr>
+            <w:pStyle w:val="TM3"/>
+            <w:tabs>
+              <w:tab w:val="left" w:pos="1320"/>
+              <w:tab w:val="right" w:leader="dot" w:pos="9062"/>
+            </w:tabs>
+            <w:rPr>
+              <w:rFonts w:eastAsiaTheme="minorEastAsia"/>
+              <w:noProof/>
+              <w:sz w:val="24"/>
+              <w:szCs w:val="24"/>
+              <w:lang w:val="fr-FR" w:eastAsia="zh-CN"/>
+            </w:rPr>
+          </w:pPr>
+          <w:hyperlink w:anchor="_Toc511117177" w:history="1">
+            <w:r>
+              <w:rPr>
+                <w:rStyle w:val="Lienhypertexte"/>
+                <w:noProof/>
+              </w:rPr>
+              <w:t>3.3.11.</w:t>
+            </w:r>
+            <w:r>
+              <w:rPr>
+                <w:rFonts w:eastAsiaTheme="minorEastAsia"/>
+                <w:noProof/>
+                <w:sz w:val="24"/>
+                <w:szCs w:val="24"/>
+                <w:lang w:val="fr-FR" w:eastAsia="zh-CN"/>
+              </w:rPr>
+              <w:tab/>
+            </w:r>
+            <w:r>
+              <w:rPr>
+                <w:rStyle w:val="Lienhypertexte"/>
+                <w:noProof/>
+              </w:rPr>
+              <w:t>Consulter ses statistiques</w:t>
+            </w:r>
+            <w:r>
+              <w:rPr>
+                <w:noProof/>
+                <w:webHidden/>
+              </w:rPr>
+              <w:tab/>
+            </w:r>
+            <w:r>
+              <w:rPr>
+                <w:noProof/>
+                <w:webHidden/>
+              </w:rPr>
+              <w:fldChar w:fldCharType="begin"/>
+            </w:r>
+            <w:r>
+              <w:rPr>
+                <w:noProof/>
+                <w:webHidden/>
+              </w:rPr>
+              <w:instrText xml:space="preserve"> PAGEREF _Toc511117177 \h </w:instrText>
+            </w:r>
+            <w:r>
+              <w:rPr>
+                <w:noProof/>
+                <w:webHidden/>
+              </w:rPr>
+            </w:r>
+            <w:r>
+              <w:rPr>
+                <w:noProof/>
+                <w:webHidden/>
+              </w:rPr>
+              <w:fldChar w:fldCharType="separate"/>
+            </w:r>
+            <w:r>
+              <w:rPr>
+                <w:noProof/>
+                <w:webHidden/>
+              </w:rPr>
+              <w:t>31</w:t>
             </w:r>
             <w:r>
               <w:rPr>
@@ -2736,7 +4037,7 @@
               <w:lang w:val="fr-FR" w:eastAsia="zh-CN"/>
             </w:rPr>
           </w:pPr>
-          <w:hyperlink w:anchor="_Toc510087854" w:history="1">
+          <w:hyperlink w:anchor="_Toc511117178" w:history="1">
             <w:r>
               <w:rPr>
                 <w:rStyle w:val="Lienhypertexte"/>
@@ -2761,7 +4062,7 @@
                 <w:rStyle w:val="Lienhypertexte"/>
                 <w:noProof/>
               </w:rPr>
-              <w:t>Diagrammes de séquences</w:t>
+              <w:t>Conclusion</w:t>
             </w:r>
             <w:r>
               <w:rPr>
@@ -2782,7 +4083,7 @@
                 <w:noProof/>
                 <w:webHidden/>
               </w:rPr>
-              <w:instrText xml:space="preserve"> PAGEREF _Toc510087854 \h </w:instrText>
+              <w:instrText xml:space="preserve"> PAGEREF _Toc511117178 \h </w:instrText>
             </w:r>
             <w:r>
               <w:rPr>
@@ -2802,7 +4103,97 @@
                 <w:noProof/>
                 <w:webHidden/>
               </w:rPr>
-              <w:t>19</w:t>
+              <w:t>32</w:t>
+            </w:r>
+            <w:r>
+              <w:rPr>
+                <w:noProof/>
+                <w:webHidden/>
+              </w:rPr>
+              <w:fldChar w:fldCharType="end"/>
+            </w:r>
+          </w:hyperlink>
+        </w:p>
+        <w:p>
+          <w:pPr>
+            <w:pStyle w:val="TM1"/>
+            <w:tabs>
+              <w:tab w:val="left" w:pos="440"/>
+              <w:tab w:val="right" w:leader="dot" w:pos="9062"/>
+            </w:tabs>
+            <w:rPr>
+              <w:rFonts w:eastAsiaTheme="minorEastAsia"/>
+              <w:b w:val="0"/>
+              <w:bCs w:val="0"/>
+              <w:noProof/>
+              <w:lang w:val="fr-FR" w:eastAsia="zh-CN"/>
+            </w:rPr>
+          </w:pPr>
+          <w:hyperlink w:anchor="_Toc511117179" w:history="1">
+            <w:r>
+              <w:rPr>
+                <w:rStyle w:val="Lienhypertexte"/>
+                <w:noProof/>
+              </w:rPr>
+              <w:t>4.</w:t>
+            </w:r>
+            <w:r>
+              <w:rPr>
+                <w:rFonts w:eastAsiaTheme="minorEastAsia"/>
+                <w:b w:val="0"/>
+                <w:bCs w:val="0"/>
+                <w:noProof/>
+                <w:lang w:val="fr-FR" w:eastAsia="zh-CN"/>
+              </w:rPr>
+              <w:tab/>
+            </w:r>
+            <w:r>
+              <w:rPr>
+                <w:rStyle w:val="Lienhypertexte"/>
+                <w:noProof/>
+              </w:rPr>
+              <w:t>Implémentation</w:t>
+            </w:r>
+            <w:r>
+              <w:rPr>
+                <w:noProof/>
+                <w:webHidden/>
+              </w:rPr>
+              <w:tab/>
+            </w:r>
+            <w:r>
+              <w:rPr>
+                <w:noProof/>
+                <w:webHidden/>
+              </w:rPr>
+              <w:fldChar w:fldCharType="begin"/>
+            </w:r>
+            <w:r>
+              <w:rPr>
+                <w:noProof/>
+                <w:webHidden/>
+              </w:rPr>
+              <w:instrText xml:space="preserve"> PAGEREF _Toc511117179 \h </w:instrText>
+            </w:r>
+            <w:r>
+              <w:rPr>
+                <w:noProof/>
+                <w:webHidden/>
+              </w:rPr>
+            </w:r>
+            <w:r>
+              <w:rPr>
+                <w:noProof/>
+                <w:webHidden/>
+              </w:rPr>
+              <w:fldChar w:fldCharType="separate"/>
+            </w:r>
+            <w:r>
+              <w:rPr>
+                <w:noProof/>
+                <w:webHidden/>
+              </w:rPr>
+              <w:t>33</w:t>
             </w:r>
             <w:r>
               <w:rPr>
@@ -2830,13 +4221,13 @@
               <w:lang w:val="fr-FR" w:eastAsia="zh-CN"/>
             </w:rPr>
           </w:pPr>
-          <w:hyperlink w:anchor="_Toc510087855" w:history="1">
+          <w:hyperlink w:anchor="_Toc511117180" w:history="1">
             <w:r>
               <w:rPr>
                 <w:rStyle w:val="Lienhypertexte"/>
                 <w:noProof/>
               </w:rPr>
-              <w:t>3.5.</w:t>
+              <w:t>4.1.</w:t>
             </w:r>
             <w:r>
               <w:rPr>
@@ -2855,7 +4246,7 @@
                 <w:rStyle w:val="Lienhypertexte"/>
                 <w:noProof/>
               </w:rPr>
-              <w:t>Fiches descriptives</w:t>
+              <w:t>Introduction</w:t>
             </w:r>
             <w:r>
               <w:rPr>
@@ -2876,7 +4267,7 @@
                 <w:noProof/>
                 <w:webHidden/>
               </w:rPr>
-              <w:instrText xml:space="preserve"> PAGEREF _Toc510087855 \h </w:instrText>
+              <w:instrText xml:space="preserve"> PAGEREF _Toc511117180 \h </w:instrText>
             </w:r>
             <w:r>
               <w:rPr>
@@ -2896,7 +4287,7 @@
                 <w:noProof/>
                 <w:webHidden/>
               </w:rPr>
-              <w:t>19</w:t>
+              <w:t>33</w:t>
             </w:r>
             <w:r>
               <w:rPr>
@@ -2924,13 +4315,13 @@
               <w:lang w:val="fr-FR" w:eastAsia="zh-CN"/>
             </w:rPr>
           </w:pPr>
-          <w:hyperlink w:anchor="_Toc510087856" w:history="1">
+          <w:hyperlink w:anchor="_Toc511117181" w:history="1">
             <w:r>
               <w:rPr>
                 <w:rStyle w:val="Lienhypertexte"/>
                 <w:noProof/>
               </w:rPr>
-              <w:t>3.6.</w:t>
+              <w:t>4.2.</w:t>
             </w:r>
             <w:r>
               <w:rPr>
@@ -2949,7 +4340,7 @@
                 <w:rStyle w:val="Lienhypertexte"/>
                 <w:noProof/>
               </w:rPr>
-              <w:t>Diagramme d’activité ?</w:t>
+              <w:t>Conclusion</w:t>
             </w:r>
             <w:r>
               <w:rPr>
@@ -2970,7 +4361,7 @@
                 <w:noProof/>
                 <w:webHidden/>
               </w:rPr>
-              <w:instrText xml:space="preserve"> PAGEREF _Toc510087856 \h </w:instrText>
+              <w:instrText xml:space="preserve"> PAGEREF _Toc511117181 \h </w:instrText>
             </w:r>
             <w:r>
               <w:rPr>
@@ -2990,7 +4381,97 @@
                 <w:noProof/>
                 <w:webHidden/>
               </w:rPr>
-              <w:t>19</w:t>
+              <w:t>34</w:t>
+            </w:r>
+            <w:r>
+              <w:rPr>
+                <w:noProof/>
+                <w:webHidden/>
+              </w:rPr>
+              <w:fldChar w:fldCharType="end"/>
+            </w:r>
+          </w:hyperlink>
+        </w:p>
+        <w:p>
+          <w:pPr>
+            <w:pStyle w:val="TM1"/>
+            <w:tabs>
+              <w:tab w:val="left" w:pos="440"/>
+              <w:tab w:val="right" w:leader="dot" w:pos="9062"/>
+            </w:tabs>
+            <w:rPr>
+              <w:rFonts w:eastAsiaTheme="minorEastAsia"/>
+              <w:b w:val="0"/>
+              <w:bCs w:val="0"/>
+              <w:noProof/>
+              <w:lang w:val="fr-FR" w:eastAsia="zh-CN"/>
+            </w:rPr>
+          </w:pPr>
+          <w:hyperlink w:anchor="_Toc511117182" w:history="1">
+            <w:r>
+              <w:rPr>
+                <w:rStyle w:val="Lienhypertexte"/>
+                <w:noProof/>
+              </w:rPr>
+              <w:t>5.</w:t>
+            </w:r>
+            <w:r>
+              <w:rPr>
+                <w:rFonts w:eastAsiaTheme="minorEastAsia"/>
+                <w:b w:val="0"/>
+                <w:bCs w:val="0"/>
+                <w:noProof/>
+                <w:lang w:val="fr-FR" w:eastAsia="zh-CN"/>
+              </w:rPr>
+              <w:tab/>
+            </w:r>
+            <w:r>
+              <w:rPr>
+                <w:rStyle w:val="Lienhypertexte"/>
+                <w:noProof/>
+              </w:rPr>
+              <w:t>Validation</w:t>
+            </w:r>
+            <w:r>
+              <w:rPr>
+                <w:noProof/>
+                <w:webHidden/>
+              </w:rPr>
+              <w:tab/>
+            </w:r>
+            <w:r>
+              <w:rPr>
+                <w:noProof/>
+                <w:webHidden/>
+              </w:rPr>
+              <w:fldChar w:fldCharType="begin"/>
+            </w:r>
+            <w:r>
+              <w:rPr>
+                <w:noProof/>
+                <w:webHidden/>
+              </w:rPr>
+              <w:instrText xml:space="preserve"> PAGEREF _Toc511117182 \h </w:instrText>
+            </w:r>
+            <w:r>
+              <w:rPr>
+                <w:noProof/>
+                <w:webHidden/>
+              </w:rPr>
+            </w:r>
+            <w:r>
+              <w:rPr>
+                <w:noProof/>
+                <w:webHidden/>
+              </w:rPr>
+              <w:fldChar w:fldCharType="separate"/>
+            </w:r>
+            <w:r>
+              <w:rPr>
+                <w:noProof/>
+                <w:webHidden/>
+              </w:rPr>
+              <w:t>34</w:t>
             </w:r>
             <w:r>
               <w:rPr>
@@ -3018,13 +4499,13 @@
               <w:lang w:val="fr-FR" w:eastAsia="zh-CN"/>
             </w:rPr>
           </w:pPr>
-          <w:hyperlink w:anchor="_Toc510087857" w:history="1">
+          <w:hyperlink w:anchor="_Toc511117183" w:history="1">
             <w:r>
               <w:rPr>
                 <w:rStyle w:val="Lienhypertexte"/>
                 <w:noProof/>
               </w:rPr>
-              <w:t>3.7.</w:t>
+              <w:t>5.1.</w:t>
             </w:r>
             <w:r>
               <w:rPr>
@@ -3043,7 +4524,7 @@
                 <w:rStyle w:val="Lienhypertexte"/>
                 <w:noProof/>
               </w:rPr>
-              <w:t>Conclusion</w:t>
+              <w:t>Introduction</w:t>
             </w:r>
             <w:r>
               <w:rPr>
@@ -3064,7 +4545,7 @@
                 <w:noProof/>
                 <w:webHidden/>
               </w:rPr>
-              <w:instrText xml:space="preserve"> PAGEREF _Toc510087857 \h </w:instrText>
+              <w:instrText xml:space="preserve"> PAGEREF _Toc511117183 \h </w:instrText>
             </w:r>
             <w:r>
               <w:rPr>
@@ -3084,97 +4565,7 @@
                 <w:noProof/>
                 <w:webHidden/>
               </w:rPr>
-              <w:t>19</w:t>
-            </w:r>
-            <w:r>
-              <w:rPr>
-                <w:noProof/>
-                <w:webHidden/>
-              </w:rPr>
-              <w:fldChar w:fldCharType="end"/>
-            </w:r>
-          </w:hyperlink>
-        </w:p>
-        <w:p>
-          <w:pPr>
-            <w:pStyle w:val="TM1"/>
-            <w:tabs>
-              <w:tab w:val="left" w:pos="440"/>
-              <w:tab w:val="right" w:leader="dot" w:pos="9062"/>
-            </w:tabs>
-            <w:rPr>
-              <w:rFonts w:eastAsiaTheme="minorEastAsia"/>
-              <w:b w:val="0"/>
-              <w:bCs w:val="0"/>
-              <w:noProof/>
-              <w:lang w:val="fr-FR" w:eastAsia="zh-CN"/>
-            </w:rPr>
-          </w:pPr>
-          <w:hyperlink w:anchor="_Toc510087858" w:history="1">
-            <w:r>
-              <w:rPr>
-                <w:rStyle w:val="Lienhypertexte"/>
-                <w:noProof/>
-              </w:rPr>
-              <w:t>4.</w:t>
-            </w:r>
-            <w:r>
-              <w:rPr>
-                <w:rFonts w:eastAsiaTheme="minorEastAsia"/>
-                <w:b w:val="0"/>
-                <w:bCs w:val="0"/>
-                <w:noProof/>
-                <w:lang w:val="fr-FR" w:eastAsia="zh-CN"/>
-              </w:rPr>
-              <w:tab/>
-            </w:r>
-            <w:r>
-              <w:rPr>
-                <w:rStyle w:val="Lienhypertexte"/>
-                <w:noProof/>
-              </w:rPr>
-              <w:t>Implémentation</w:t>
-            </w:r>
-            <w:r>
-              <w:rPr>
-                <w:noProof/>
-                <w:webHidden/>
-              </w:rPr>
-              <w:tab/>
-            </w:r>
-            <w:r>
-              <w:rPr>
-                <w:noProof/>
-                <w:webHidden/>
-              </w:rPr>
-              <w:fldChar w:fldCharType="begin"/>
-            </w:r>
-            <w:r>
-              <w:rPr>
-                <w:noProof/>
-                <w:webHidden/>
-              </w:rPr>
-              <w:instrText xml:space="preserve"> PAGEREF _Toc510087858 \h </w:instrText>
-            </w:r>
-            <w:r>
-              <w:rPr>
-                <w:noProof/>
-                <w:webHidden/>
-              </w:rPr>
-            </w:r>
-            <w:r>
-              <w:rPr>
-                <w:noProof/>
-                <w:webHidden/>
-              </w:rPr>
-              <w:fldChar w:fldCharType="separate"/>
-            </w:r>
-            <w:r>
-              <w:rPr>
-                <w:noProof/>
-                <w:webHidden/>
-              </w:rPr>
-              <w:t>20</w:t>
+              <w:t>34</w:t>
             </w:r>
             <w:r>
               <w:rPr>
@@ -3202,13 +4593,13 @@
               <w:lang w:val="fr-FR" w:eastAsia="zh-CN"/>
             </w:rPr>
           </w:pPr>
-          <w:hyperlink w:anchor="_Toc510087859" w:history="1">
+          <w:hyperlink w:anchor="_Toc511117184" w:history="1">
             <w:r>
               <w:rPr>
                 <w:rStyle w:val="Lienhypertexte"/>
                 <w:noProof/>
               </w:rPr>
-              <w:t>4.1.</w:t>
+              <w:t>5.2.</w:t>
             </w:r>
             <w:r>
               <w:rPr>
@@ -3227,7 +4618,7 @@
                 <w:rStyle w:val="Lienhypertexte"/>
                 <w:noProof/>
               </w:rPr>
-              <w:t>Introduction</w:t>
+              <w:t>Conclusion</w:t>
             </w:r>
             <w:r>
               <w:rPr>
@@ -3248,7 +4639,7 @@
                 <w:noProof/>
                 <w:webHidden/>
               </w:rPr>
-              <w:instrText xml:space="preserve"> PAGEREF _Toc510087859 \h </w:instrText>
+              <w:instrText xml:space="preserve"> PAGEREF _Toc511117184 \h </w:instrText>
             </w:r>
             <w:r>
               <w:rPr>
@@ -3268,7 +4659,97 @@
                 <w:noProof/>
                 <w:webHidden/>
               </w:rPr>
-              <w:t>20</w:t>
+              <w:t>35</w:t>
+            </w:r>
+            <w:r>
+              <w:rPr>
+                <w:noProof/>
+                <w:webHidden/>
+              </w:rPr>
+              <w:fldChar w:fldCharType="end"/>
+            </w:r>
+          </w:hyperlink>
+        </w:p>
+        <w:p>
+          <w:pPr>
+            <w:pStyle w:val="TM1"/>
+            <w:tabs>
+              <w:tab w:val="left" w:pos="440"/>
+              <w:tab w:val="right" w:leader="dot" w:pos="9062"/>
+            </w:tabs>
+            <w:rPr>
+              <w:rFonts w:eastAsiaTheme="minorEastAsia"/>
+              <w:b w:val="0"/>
+              <w:bCs w:val="0"/>
+              <w:noProof/>
+              <w:lang w:val="fr-FR" w:eastAsia="zh-CN"/>
+            </w:rPr>
+          </w:pPr>
+          <w:hyperlink w:anchor="_Toc511117185" w:history="1">
+            <w:r>
+              <w:rPr>
+                <w:rStyle w:val="Lienhypertexte"/>
+                <w:noProof/>
+              </w:rPr>
+              <w:t>6.</w:t>
+            </w:r>
+            <w:r>
+              <w:rPr>
+                <w:rFonts w:eastAsiaTheme="minorEastAsia"/>
+                <w:b w:val="0"/>
+                <w:bCs w:val="0"/>
+                <w:noProof/>
+                <w:lang w:val="fr-FR" w:eastAsia="zh-CN"/>
+              </w:rPr>
+              <w:tab/>
+            </w:r>
+            <w:r>
+              <w:rPr>
+                <w:rStyle w:val="Lienhypertexte"/>
+                <w:noProof/>
+              </w:rPr>
+              <w:t>Conclusion</w:t>
+            </w:r>
+            <w:r>
+              <w:rPr>
+                <w:noProof/>
+                <w:webHidden/>
+              </w:rPr>
+              <w:tab/>
+            </w:r>
+            <w:r>
+              <w:rPr>
+                <w:noProof/>
+                <w:webHidden/>
+              </w:rPr>
+              <w:fldChar w:fldCharType="begin"/>
+            </w:r>
+            <w:r>
+              <w:rPr>
+                <w:noProof/>
+                <w:webHidden/>
+              </w:rPr>
+              <w:instrText xml:space="preserve"> PAGEREF _Toc511117185 \h </w:instrText>
+            </w:r>
+            <w:r>
+              <w:rPr>
+                <w:noProof/>
+                <w:webHidden/>
+              </w:rPr>
+            </w:r>
+            <w:r>
+              <w:rPr>
+                <w:noProof/>
+                <w:webHidden/>
+              </w:rPr>
+              <w:fldChar w:fldCharType="separate"/>
+            </w:r>
+            <w:r>
+              <w:rPr>
+                <w:noProof/>
+                <w:webHidden/>
+              </w:rPr>
+              <w:t>35</w:t>
             </w:r>
             <w:r>
               <w:rPr>
@@ -3296,13 +4777,13 @@
               <w:lang w:val="fr-FR" w:eastAsia="zh-CN"/>
             </w:rPr>
           </w:pPr>
-          <w:hyperlink w:anchor="_Toc510087860" w:history="1">
+          <w:hyperlink w:anchor="_Toc511117186" w:history="1">
             <w:r>
               <w:rPr>
                 <w:rStyle w:val="Lienhypertexte"/>
                 <w:noProof/>
               </w:rPr>
-              <w:t>4.2.</w:t>
+              <w:t>6.1.</w:t>
             </w:r>
             <w:r>
               <w:rPr>
@@ -3321,7 +4802,7 @@
                 <w:rStyle w:val="Lienhypertexte"/>
                 <w:noProof/>
               </w:rPr>
-              <w:t>Conclusion</w:t>
+              <w:t>Conclusions personnelles</w:t>
             </w:r>
             <w:r>
               <w:rPr>
@@ -3342,7 +4823,7 @@
                 <w:noProof/>
                 <w:webHidden/>
               </w:rPr>
-              <w:instrText xml:space="preserve"> PAGEREF _Toc510087860 \h </w:instrText>
+              <w:instrText xml:space="preserve"> PAGEREF _Toc511117186 \h </w:instrText>
             </w:r>
             <w:r>
               <w:rPr>
@@ -3362,7 +4843,7 @@
                 <w:noProof/>
                 <w:webHidden/>
               </w:rPr>
-              <w:t>21</w:t>
+              <w:t>35</w:t>
             </w:r>
             <w:r>
               <w:rPr>
@@ -3388,13 +4869,13 @@
               <w:lang w:val="fr-FR" w:eastAsia="zh-CN"/>
             </w:rPr>
           </w:pPr>
-          <w:hyperlink w:anchor="_Toc510087861" w:history="1">
+          <w:hyperlink w:anchor="_Toc511117187" w:history="1">
             <w:r>
               <w:rPr>
                 <w:rStyle w:val="Lienhypertexte"/>
                 <w:noProof/>
               </w:rPr>
-              <w:t>5.</w:t>
+              <w:t>7.</w:t>
             </w:r>
             <w:r>
               <w:rPr>
@@ -3411,7 +4892,7 @@
                 <w:rStyle w:val="Lienhypertexte"/>
                 <w:noProof/>
               </w:rPr>
-              <w:t>Validation</w:t>
+              <w:t>Annexes</w:t>
             </w:r>
             <w:r>
               <w:rPr>
@@ -3432,7 +4913,7 @@
                 <w:noProof/>
                 <w:webHidden/>
               </w:rPr>
-              <w:instrText xml:space="preserve"> PAGEREF _Toc510087861 \h </w:instrText>
+              <w:instrText xml:space="preserve"> PAGEREF _Toc511117187 \h </w:instrText>
             </w:r>
             <w:r>
               <w:rPr>
@@ -3452,7 +4933,7 @@
                 <w:noProof/>
                 <w:webHidden/>
               </w:rPr>
-              <w:t>21</w:t>
+              <w:t>35</w:t>
             </w:r>
             <w:r>
               <w:rPr>
@@ -3480,13 +4961,13 @@
               <w:lang w:val="fr-FR" w:eastAsia="zh-CN"/>
             </w:rPr>
           </w:pPr>
-          <w:hyperlink w:anchor="_Toc510087862" w:history="1">
+          <w:hyperlink w:anchor="_Toc511117188" w:history="1">
             <w:r>
               <w:rPr>
                 <w:rStyle w:val="Lienhypertexte"/>
                 <w:noProof/>
               </w:rPr>
-              <w:t>5.1.</w:t>
+              <w:t>7.1.</w:t>
             </w:r>
             <w:r>
               <w:rPr>
@@ -3505,7 +4986,7 @@
                 <w:rStyle w:val="Lienhypertexte"/>
                 <w:noProof/>
               </w:rPr>
-              <w:t>Introduction</w:t>
+              <w:t>Déclaration d’honneur</w:t>
             </w:r>
             <w:r>
               <w:rPr>
@@ -3526,7 +5007,7 @@
                 <w:noProof/>
                 <w:webHidden/>
               </w:rPr>
-              <w:instrText xml:space="preserve"> PAGEREF _Toc510087862 \h </w:instrText>
+              <w:instrText xml:space="preserve"> PAGEREF _Toc511117188 \h </w:instrText>
             </w:r>
             <w:r>
               <w:rPr>
@@ -3546,7 +5027,7 @@
                 <w:noProof/>
                 <w:webHidden/>
               </w:rPr>
-              <w:t>21</w:t>
+              <w:t>35</w:t>
             </w:r>
             <w:r>
               <w:rPr>
@@ -3574,13 +5055,13 @@
               <w:lang w:val="fr-FR" w:eastAsia="zh-CN"/>
             </w:rPr>
           </w:pPr>
-          <w:hyperlink w:anchor="_Toc510087863" w:history="1">
+          <w:hyperlink w:anchor="_Toc511117189" w:history="1">
             <w:r>
               <w:rPr>
                 <w:rStyle w:val="Lienhypertexte"/>
                 <w:noProof/>
               </w:rPr>
-              <w:t>5.2.</w:t>
+              <w:t>7.2.</w:t>
             </w:r>
             <w:r>
               <w:rPr>
@@ -3599,7 +5080,7 @@
                 <w:rStyle w:val="Lienhypertexte"/>
                 <w:noProof/>
               </w:rPr>
-              <w:t>Conclusion</w:t>
+              <w:t>Sources</w:t>
             </w:r>
             <w:r>
               <w:rPr>
@@ -3620,7 +5101,7 @@
                 <w:noProof/>
                 <w:webHidden/>
               </w:rPr>
-              <w:instrText xml:space="preserve"> PAGEREF _Toc510087863 \h </w:instrText>
+              <w:instrText xml:space="preserve"> PAGEREF _Toc511117189 \h </w:instrText>
             </w:r>
             <w:r>
               <w:rPr>
@@ -3640,469 +5121,7 @@
                 <w:noProof/>
                 <w:webHidden/>
               </w:rPr>
-              <w:t>22</w:t>
-            </w:r>
-            <w:r>
-              <w:rPr>
-                <w:noProof/>
-                <w:webHidden/>
-              </w:rPr>
-              <w:fldChar w:fldCharType="end"/>
-            </w:r>
-          </w:hyperlink>
-        </w:p>
-        <w:p>
-          <w:pPr>
-            <w:pStyle w:val="TM1"/>
-            <w:tabs>
-              <w:tab w:val="left" w:pos="440"/>
-              <w:tab w:val="right" w:leader="dot" w:pos="9062"/>
-            </w:tabs>
-            <w:rPr>
-              <w:rFonts w:eastAsiaTheme="minorEastAsia"/>
-              <w:b w:val="0"/>
-              <w:bCs w:val="0"/>
-              <w:noProof/>
-              <w:lang w:val="fr-FR" w:eastAsia="zh-CN"/>
-            </w:rPr>
-          </w:pPr>
-          <w:hyperlink w:anchor="_Toc510087864" w:history="1">
-            <w:r>
-              <w:rPr>
-                <w:rStyle w:val="Lienhypertexte"/>
-                <w:noProof/>
-              </w:rPr>
-              <w:t>6.</w:t>
-            </w:r>
-            <w:r>
-              <w:rPr>
-                <w:rFonts w:eastAsiaTheme="minorEastAsia"/>
-                <w:b w:val="0"/>
-                <w:bCs w:val="0"/>
-                <w:noProof/>
-                <w:lang w:val="fr-FR" w:eastAsia="zh-CN"/>
-              </w:rPr>
-              <w:tab/>
-            </w:r>
-            <w:r>
-              <w:rPr>
-                <w:rStyle w:val="Lienhypertexte"/>
-                <w:noProof/>
-              </w:rPr>
-              <w:t>Conclusion</w:t>
-            </w:r>
-            <w:r>
-              <w:rPr>
-                <w:noProof/>
-                <w:webHidden/>
-              </w:rPr>
-              <w:tab/>
-            </w:r>
-            <w:r>
-              <w:rPr>
-                <w:noProof/>
-                <w:webHidden/>
-              </w:rPr>
-              <w:fldChar w:fldCharType="begin"/>
-            </w:r>
-            <w:r>
-              <w:rPr>
-                <w:noProof/>
-                <w:webHidden/>
-              </w:rPr>
-              <w:instrText xml:space="preserve"> PAGEREF _Toc510087864 \h </w:instrText>
-            </w:r>
-            <w:r>
-              <w:rPr>
-                <w:noProof/>
-                <w:webHidden/>
-              </w:rPr>
-            </w:r>
-            <w:r>
-              <w:rPr>
-                <w:noProof/>
-                <w:webHidden/>
-              </w:rPr>
-              <w:fldChar w:fldCharType="separate"/>
-            </w:r>
-            <w:r>
-              <w:rPr>
-                <w:noProof/>
-                <w:webHidden/>
-              </w:rPr>
-              <w:t>22</w:t>
-            </w:r>
-            <w:r>
-              <w:rPr>
-                <w:noProof/>
-                <w:webHidden/>
-              </w:rPr>
-              <w:fldChar w:fldCharType="end"/>
-            </w:r>
-          </w:hyperlink>
-        </w:p>
-        <w:p>
-          <w:pPr>
-            <w:pStyle w:val="TM2"/>
-            <w:tabs>
-              <w:tab w:val="left" w:pos="880"/>
-              <w:tab w:val="right" w:leader="dot" w:pos="9062"/>
-            </w:tabs>
-            <w:rPr>
-              <w:rFonts w:eastAsiaTheme="minorEastAsia"/>
-              <w:b w:val="0"/>
-              <w:bCs w:val="0"/>
-              <w:noProof/>
-              <w:sz w:val="24"/>
-              <w:szCs w:val="24"/>
-              <w:lang w:val="fr-FR" w:eastAsia="zh-CN"/>
-            </w:rPr>
-          </w:pPr>
-          <w:hyperlink w:anchor="_Toc510087865" w:history="1">
-            <w:r>
-              <w:rPr>
-                <w:rStyle w:val="Lienhypertexte"/>
-                <w:noProof/>
-              </w:rPr>
-              <w:t>6.1.</w:t>
-            </w:r>
-            <w:r>
-              <w:rPr>
-                <w:rFonts w:eastAsiaTheme="minorEastAsia"/>
-                <w:b w:val="0"/>
-                <w:bCs w:val="0"/>
-                <w:noProof/>
-                <w:sz w:val="24"/>
-                <w:szCs w:val="24"/>
-                <w:lang w:val="fr-FR" w:eastAsia="zh-CN"/>
-              </w:rPr>
-              <w:tab/>
-            </w:r>
-            <w:r>
-              <w:rPr>
-                <w:rStyle w:val="Lienhypertexte"/>
-                <w:noProof/>
-              </w:rPr>
-              <w:t>Conclusions personnelles</w:t>
-            </w:r>
-            <w:r>
-              <w:rPr>
-                <w:noProof/>
-                <w:webHidden/>
-              </w:rPr>
-              <w:tab/>
-            </w:r>
-            <w:r>
-              <w:rPr>
-                <w:noProof/>
-                <w:webHidden/>
-              </w:rPr>
-              <w:fldChar w:fldCharType="begin"/>
-            </w:r>
-            <w:r>
-              <w:rPr>
-                <w:noProof/>
-                <w:webHidden/>
-              </w:rPr>
-              <w:instrText xml:space="preserve"> PAGEREF _Toc510087865 \h </w:instrText>
-            </w:r>
-            <w:r>
-              <w:rPr>
-                <w:noProof/>
-                <w:webHidden/>
-              </w:rPr>
-            </w:r>
-            <w:r>
-              <w:rPr>
-                <w:noProof/>
-                <w:webHidden/>
-              </w:rPr>
-              <w:fldChar w:fldCharType="separate"/>
-            </w:r>
-            <w:r>
-              <w:rPr>
-                <w:noProof/>
-                <w:webHidden/>
-              </w:rPr>
-              <w:t>22</w:t>
-            </w:r>
-            <w:r>
-              <w:rPr>
-                <w:noProof/>
-                <w:webHidden/>
-              </w:rPr>
-              <w:fldChar w:fldCharType="end"/>
-            </w:r>
-          </w:hyperlink>
-        </w:p>
-        <w:p>
-          <w:pPr>
-            <w:pStyle w:val="TM1"/>
-            <w:tabs>
-              <w:tab w:val="left" w:pos="440"/>
-              <w:tab w:val="right" w:leader="dot" w:pos="9062"/>
-            </w:tabs>
-            <w:rPr>
-              <w:rFonts w:eastAsiaTheme="minorEastAsia"/>
-              <w:b w:val="0"/>
-              <w:bCs w:val="0"/>
-              <w:noProof/>
-              <w:lang w:val="fr-FR" w:eastAsia="zh-CN"/>
-            </w:rPr>
-          </w:pPr>
-          <w:hyperlink w:anchor="_Toc510087866" w:history="1">
-            <w:r>
-              <w:rPr>
-                <w:rStyle w:val="Lienhypertexte"/>
-                <w:noProof/>
-              </w:rPr>
-              <w:t>7.</w:t>
-            </w:r>
-            <w:r>
-              <w:rPr>
-                <w:rFonts w:eastAsiaTheme="minorEastAsia"/>
-                <w:b w:val="0"/>
-                <w:bCs w:val="0"/>
-                <w:noProof/>
-                <w:lang w:val="fr-FR" w:eastAsia="zh-CN"/>
-              </w:rPr>
-              <w:tab/>
-            </w:r>
-            <w:r>
-              <w:rPr>
-                <w:rStyle w:val="Lienhypertexte"/>
-                <w:noProof/>
-              </w:rPr>
-              <w:t>Annexes</w:t>
-            </w:r>
-            <w:r>
-              <w:rPr>
-                <w:noProof/>
-                <w:webHidden/>
-              </w:rPr>
-              <w:tab/>
-            </w:r>
-            <w:r>
-              <w:rPr>
-                <w:noProof/>
-                <w:webHidden/>
-              </w:rPr>
-              <w:fldChar w:fldCharType="begin"/>
-            </w:r>
-            <w:r>
-              <w:rPr>
-                <w:noProof/>
-                <w:webHidden/>
-              </w:rPr>
-              <w:instrText xml:space="preserve"> PAGEREF _Toc510087866 \h </w:instrText>
-            </w:r>
-            <w:r>
-              <w:rPr>
-                <w:noProof/>
-                <w:webHidden/>
-              </w:rPr>
-            </w:r>
-            <w:r>
-              <w:rPr>
-                <w:noProof/>
-                <w:webHidden/>
-              </w:rPr>
-              <w:fldChar w:fldCharType="separate"/>
-            </w:r>
-            <w:r>
-              <w:rPr>
-                <w:noProof/>
-                <w:webHidden/>
-              </w:rPr>
-              <w:t>22</w:t>
-            </w:r>
-            <w:r>
-              <w:rPr>
-                <w:noProof/>
-                <w:webHidden/>
-              </w:rPr>
-              <w:fldChar w:fldCharType="end"/>
-            </w:r>
-          </w:hyperlink>
-        </w:p>
-        <w:p>
-          <w:pPr>
-            <w:pStyle w:val="TM2"/>
-            <w:tabs>
-              <w:tab w:val="left" w:pos="880"/>
-              <w:tab w:val="right" w:leader="dot" w:pos="9062"/>
-            </w:tabs>
-            <w:rPr>
-              <w:rFonts w:eastAsiaTheme="minorEastAsia"/>
-              <w:b w:val="0"/>
-              <w:bCs w:val="0"/>
-              <w:noProof/>
-              <w:sz w:val="24"/>
-              <w:szCs w:val="24"/>
-              <w:lang w:val="fr-FR" w:eastAsia="zh-CN"/>
-            </w:rPr>
-          </w:pPr>
-          <w:hyperlink w:anchor="_Toc510087867" w:history="1">
-            <w:r>
-              <w:rPr>
-                <w:rStyle w:val="Lienhypertexte"/>
-                <w:noProof/>
-              </w:rPr>
-              <w:t>7.1.</w:t>
-            </w:r>
-            <w:r>
-              <w:rPr>
-                <w:rFonts w:eastAsiaTheme="minorEastAsia"/>
-                <w:b w:val="0"/>
-                <w:bCs w:val="0"/>
-                <w:noProof/>
-                <w:sz w:val="24"/>
-                <w:szCs w:val="24"/>
-                <w:lang w:val="fr-FR" w:eastAsia="zh-CN"/>
-              </w:rPr>
-              <w:tab/>
-            </w:r>
-            <w:r>
-              <w:rPr>
-                <w:rStyle w:val="Lienhypertexte"/>
-                <w:noProof/>
-              </w:rPr>
-              <w:t>Déclaration d’honneur</w:t>
-            </w:r>
-            <w:r>
-              <w:rPr>
-                <w:noProof/>
-                <w:webHidden/>
-              </w:rPr>
-              <w:tab/>
-            </w:r>
-            <w:r>
-              <w:rPr>
-                <w:noProof/>
-                <w:webHidden/>
-              </w:rPr>
-              <w:fldChar w:fldCharType="begin"/>
-            </w:r>
-            <w:r>
-              <w:rPr>
-                <w:noProof/>
-                <w:webHidden/>
-              </w:rPr>
-              <w:instrText xml:space="preserve"> PAGEREF _Toc510087867 \h </w:instrText>
-            </w:r>
-            <w:r>
-              <w:rPr>
-                <w:noProof/>
-                <w:webHidden/>
-              </w:rPr>
-            </w:r>
-            <w:r>
-              <w:rPr>
-                <w:noProof/>
-                <w:webHidden/>
-              </w:rPr>
-              <w:fldChar w:fldCharType="separate"/>
-            </w:r>
-            <w:r>
-              <w:rPr>
-                <w:noProof/>
-                <w:webHidden/>
-              </w:rPr>
-              <w:t>22</w:t>
-            </w:r>
-            <w:r>
-              <w:rPr>
-                <w:noProof/>
-                <w:webHidden/>
-              </w:rPr>
-              <w:fldChar w:fldCharType="end"/>
-            </w:r>
-          </w:hyperlink>
-        </w:p>
-        <w:p>
-          <w:pPr>
-            <w:pStyle w:val="TM2"/>
-            <w:tabs>
-              <w:tab w:val="left" w:pos="880"/>
-              <w:tab w:val="right" w:leader="dot" w:pos="9062"/>
-            </w:tabs>
-            <w:rPr>
-              <w:rFonts w:eastAsiaTheme="minorEastAsia"/>
-              <w:b w:val="0"/>
-              <w:bCs w:val="0"/>
-              <w:noProof/>
-              <w:sz w:val="24"/>
-              <w:szCs w:val="24"/>
-              <w:lang w:val="fr-FR" w:eastAsia="zh-CN"/>
-            </w:rPr>
-          </w:pPr>
-          <w:hyperlink w:anchor="_Toc510087868" w:history="1">
-            <w:r>
-              <w:rPr>
-                <w:rStyle w:val="Lienhypertexte"/>
-                <w:noProof/>
-              </w:rPr>
-              <w:t>7.2.</w:t>
-            </w:r>
-            <w:r>
-              <w:rPr>
-                <w:rFonts w:eastAsiaTheme="minorEastAsia"/>
-                <w:b w:val="0"/>
-                <w:bCs w:val="0"/>
-                <w:noProof/>
-                <w:sz w:val="24"/>
-                <w:szCs w:val="24"/>
-                <w:lang w:val="fr-FR" w:eastAsia="zh-CN"/>
-              </w:rPr>
-              <w:tab/>
-            </w:r>
-            <w:r>
-              <w:rPr>
-                <w:rStyle w:val="Lienhypertexte"/>
-                <w:noProof/>
-              </w:rPr>
-              <w:t>Sources</w:t>
-            </w:r>
-            <w:r>
-              <w:rPr>
-                <w:noProof/>
-                <w:webHidden/>
-              </w:rPr>
-              <w:tab/>
-            </w:r>
-            <w:r>
-              <w:rPr>
-                <w:noProof/>
-                <w:webHidden/>
-              </w:rPr>
-              <w:fldChar w:fldCharType="begin"/>
-            </w:r>
-            <w:r>
-              <w:rPr>
-                <w:noProof/>
-                <w:webHidden/>
-              </w:rPr>
-              <w:instrText xml:space="preserve"> PAGEREF _Toc510087868 \h </w:instrText>
-            </w:r>
-            <w:r>
-              <w:rPr>
-                <w:noProof/>
-                <w:webHidden/>
-              </w:rPr>
-            </w:r>
-            <w:r>
-              <w:rPr>
-                <w:noProof/>
-                <w:webHidden/>
-              </w:rPr>
-              <w:fldChar w:fldCharType="separate"/>
-            </w:r>
-            <w:r>
-              <w:rPr>
-                <w:noProof/>
-                <w:webHidden/>
-              </w:rPr>
-              <w:t>22</w:t>
+              <w:t>35</w:t>
             </w:r>
             <w:r>
               <w:rPr>
@@ -4153,7 +5172,7 @@
           <w:numId w:val="0"/>
         </w:numPr>
       </w:pPr>
-      <w:bookmarkStart w:id="0" w:name="_Toc510087833"/>
+      <w:bookmarkStart w:id="0" w:name="_Toc511117143"/>
       <w:r>
         <w:lastRenderedPageBreak/>
         <w:t>Historique des versions</w:t>
@@ -4411,8 +5430,16 @@
               <w:rPr>
                 <w:rFonts w:asciiTheme="minorHAnsi" w:hAnsiTheme="minorHAnsi"/>
               </w:rPr>
-              <w:t>G. Ducrey</w:t>
-            </w:r>
+              <w:t xml:space="preserve">G. </w:t>
+            </w:r>
+            <w:proofErr w:type="spellStart"/>
+            <w:r>
+              <w:rPr>
+                <w:rFonts w:asciiTheme="minorHAnsi" w:hAnsiTheme="minorHAnsi"/>
+              </w:rPr>
+              <w:t>Ducrey</w:t>
+            </w:r>
+            <w:proofErr w:type="spellEnd"/>
             <w:r>
               <w:rPr>
                 <w:rFonts w:asciiTheme="minorHAnsi" w:hAnsiTheme="minorHAnsi"/>
@@ -4587,8 +5614,16 @@
               <w:rPr>
                 <w:rFonts w:asciiTheme="minorHAnsi" w:hAnsiTheme="minorHAnsi"/>
               </w:rPr>
-              <w:t>G. Ducrey</w:t>
-            </w:r>
+              <w:t xml:space="preserve">G. </w:t>
+            </w:r>
+            <w:proofErr w:type="spellStart"/>
+            <w:r>
+              <w:rPr>
+                <w:rFonts w:asciiTheme="minorHAnsi" w:hAnsiTheme="minorHAnsi"/>
+              </w:rPr>
+              <w:t>Ducrey</w:t>
+            </w:r>
+            <w:proofErr w:type="spellEnd"/>
             <w:r>
               <w:rPr>
                 <w:rFonts w:asciiTheme="minorHAnsi" w:hAnsiTheme="minorHAnsi"/>
@@ -4634,7 +5669,29 @@
               <w:rPr>
                 <w:rFonts w:asciiTheme="minorHAnsi" w:hAnsiTheme="minorHAnsi"/>
               </w:rPr>
-              <w:t>Introduction à l’analyse,état de l’art et synthèse</w:t>
+              <w:t xml:space="preserve">Introduction à </w:t>
+            </w:r>
+            <w:proofErr w:type="gramStart"/>
+            <w:r>
+              <w:rPr>
+                <w:rFonts w:asciiTheme="minorHAnsi" w:hAnsiTheme="minorHAnsi"/>
+              </w:rPr>
+              <w:t>l’</w:t>
+            </w:r>
+            <w:proofErr w:type="spellStart"/>
+            <w:r>
+              <w:rPr>
+                <w:rFonts w:asciiTheme="minorHAnsi" w:hAnsiTheme="minorHAnsi"/>
+              </w:rPr>
+              <w:t>analyse,état</w:t>
+            </w:r>
+            <w:proofErr w:type="spellEnd"/>
+            <w:proofErr w:type="gramEnd"/>
+            <w:r>
+              <w:rPr>
+                <w:rFonts w:asciiTheme="minorHAnsi" w:hAnsiTheme="minorHAnsi"/>
+              </w:rPr>
+              <w:t xml:space="preserve"> de l’art et synthèse</w:t>
             </w:r>
           </w:p>
         </w:tc>
@@ -4737,8 +5794,16 @@
               <w:rPr>
                 <w:rFonts w:asciiTheme="minorHAnsi" w:hAnsiTheme="minorHAnsi"/>
               </w:rPr>
-              <w:t>G. Ducrey</w:t>
-            </w:r>
+              <w:t xml:space="preserve">G. </w:t>
+            </w:r>
+            <w:proofErr w:type="spellStart"/>
+            <w:r>
+              <w:rPr>
+                <w:rFonts w:asciiTheme="minorHAnsi" w:hAnsiTheme="minorHAnsi"/>
+              </w:rPr>
+              <w:t>Ducrey</w:t>
+            </w:r>
+            <w:proofErr w:type="spellEnd"/>
             <w:r>
               <w:rPr>
                 <w:rFonts w:asciiTheme="minorHAnsi" w:hAnsiTheme="minorHAnsi"/>
@@ -4893,8 +5958,16 @@
               <w:rPr>
                 <w:rFonts w:asciiTheme="minorHAnsi" w:hAnsiTheme="minorHAnsi"/>
               </w:rPr>
-              <w:t>G. Ducrey</w:t>
-            </w:r>
+              <w:t xml:space="preserve">G. </w:t>
+            </w:r>
+            <w:proofErr w:type="spellStart"/>
+            <w:r>
+              <w:rPr>
+                <w:rFonts w:asciiTheme="minorHAnsi" w:hAnsiTheme="minorHAnsi"/>
+              </w:rPr>
+              <w:t>Ducrey</w:t>
+            </w:r>
+            <w:proofErr w:type="spellEnd"/>
             <w:r>
               <w:rPr>
                 <w:rFonts w:asciiTheme="minorHAnsi" w:hAnsiTheme="minorHAnsi"/>
@@ -4958,7 +6031,7 @@
       <w:pPr>
         <w:pStyle w:val="Titre1"/>
       </w:pPr>
-      <w:bookmarkStart w:id="1" w:name="_Toc510087834"/>
+      <w:bookmarkStart w:id="1" w:name="_Toc511117144"/>
       <w:r>
         <w:lastRenderedPageBreak/>
         <w:t>Introduction</w:t>
@@ -4972,7 +6045,7 @@
     </w:p>
     <w:p>
       <w:pPr>
-        <w:pStyle w:val="Paragraphedeliste"/>
+        <w:pStyle w:val="Pardeliste"/>
         <w:numPr>
           <w:ilvl w:val="0"/>
           <w:numId w:val="2"/>
@@ -4990,7 +6063,7 @@
     </w:p>
     <w:p>
       <w:pPr>
-        <w:pStyle w:val="Paragraphedeliste"/>
+        <w:pStyle w:val="Pardeliste"/>
         <w:numPr>
           <w:ilvl w:val="0"/>
           <w:numId w:val="2"/>
@@ -5002,7 +6075,7 @@
     </w:p>
     <w:p>
       <w:pPr>
-        <w:pStyle w:val="Paragraphedeliste"/>
+        <w:pStyle w:val="Pardeliste"/>
         <w:numPr>
           <w:ilvl w:val="0"/>
           <w:numId w:val="2"/>
@@ -5016,7 +6089,7 @@
       <w:pPr>
         <w:pStyle w:val="Titre2"/>
       </w:pPr>
-      <w:bookmarkStart w:id="2" w:name="_Toc510087835"/>
+      <w:bookmarkStart w:id="2" w:name="_Toc511117145"/>
       <w:r>
         <w:t>Contexte</w:t>
       </w:r>
@@ -5024,7 +6097,15 @@
     </w:p>
     <w:p>
       <w:r>
-        <w:t>Selon le monitorage suisse de l'addiction, un peu plus de 7% des jeunes Suisses entre 15 et 19 ans utilisent le Web de manière compulsive et problématique (addiction aux jeux de rôle en ligne, jeux d'argent, négligence des devoirs et des activités hors-ligne). L'objectif du projet est de concevoir et développer une application minimisant l'effet des stimulis addictifs, et redonnant le contrôle aux "consommateurs". Pour cela, un monitoring automatique des activités du consommateur (avec son consentement) doit être mise en place suivi de mesures de sensibilisation proposées en temps-réel.</w:t>
+        <w:t xml:space="preserve">Selon le monitorage suisse de l'addiction, un peu plus de 7% des jeunes Suisses entre 15 et 19 ans utilisent le Web de manière compulsive et problématique (addiction aux jeux de rôle en ligne, jeux d'argent, négligence des devoirs et des activités hors-ligne). L'objectif du projet est de concevoir et développer une application minimisant l'effet des </w:t>
+      </w:r>
+      <w:proofErr w:type="spellStart"/>
+      <w:r>
+        <w:t>stimulis</w:t>
+      </w:r>
+      <w:proofErr w:type="spellEnd"/>
+      <w:r>
+        <w:t xml:space="preserve"> addictifs, et redonnant le contrôle aux "consommateurs". Pour cela, un monitoring automatique des activités du consommateur (avec son consentement) doit être mise en place suivi de mesures de sensibilisation proposées en temps-réel.</w:t>
       </w:r>
     </w:p>
     <w:p>
@@ -5044,18 +6125,33 @@
         <w:t>x</w:t>
       </w:r>
       <w:r>
-        <w:t xml:space="preserve"> jeux vidéos, il y a plusieurs critères qui sont les suivants</w:t>
-      </w:r>
-      <w:r>
-        <w:t xml:space="preserve"> selon wikipédia</w:t>
-      </w:r>
+        <w:t xml:space="preserve"> jeux </w:t>
+      </w:r>
+      <w:proofErr w:type="spellStart"/>
+      <w:proofErr w:type="gramStart"/>
+      <w:r>
+        <w:t>vidéos</w:t>
+      </w:r>
+      <w:proofErr w:type="spellEnd"/>
+      <w:proofErr w:type="gramEnd"/>
+      <w:r>
+        <w:t>, il y a plusieurs critères qui sont les suivants</w:t>
+      </w:r>
+      <w:r>
+        <w:t xml:space="preserve"> selon </w:t>
+      </w:r>
+      <w:proofErr w:type="spellStart"/>
+      <w:r>
+        <w:t>wikipédia</w:t>
+      </w:r>
+      <w:proofErr w:type="spellEnd"/>
       <w:r>
         <w:t> :</w:t>
       </w:r>
     </w:p>
     <w:p>
       <w:pPr>
-        <w:pStyle w:val="Paragraphedeliste"/>
+        <w:pStyle w:val="Pardeliste"/>
         <w:numPr>
           <w:ilvl w:val="0"/>
           <w:numId w:val="5"/>
@@ -5073,7 +6169,7 @@
     </w:p>
     <w:p>
       <w:pPr>
-        <w:pStyle w:val="Paragraphedeliste"/>
+        <w:pStyle w:val="Pardeliste"/>
         <w:numPr>
           <w:ilvl w:val="0"/>
           <w:numId w:val="5"/>
@@ -5091,7 +6187,7 @@
     </w:p>
     <w:p>
       <w:pPr>
-        <w:pStyle w:val="Paragraphedeliste"/>
+        <w:pStyle w:val="Pardeliste"/>
         <w:numPr>
           <w:ilvl w:val="0"/>
           <w:numId w:val="5"/>
@@ -5109,7 +6205,7 @@
     </w:p>
     <w:p>
       <w:pPr>
-        <w:pStyle w:val="Paragraphedeliste"/>
+        <w:pStyle w:val="Pardeliste"/>
         <w:numPr>
           <w:ilvl w:val="0"/>
           <w:numId w:val="5"/>
@@ -5127,7 +6223,7 @@
     </w:p>
     <w:p>
       <w:pPr>
-        <w:pStyle w:val="Paragraphedeliste"/>
+        <w:pStyle w:val="Pardeliste"/>
         <w:numPr>
           <w:ilvl w:val="0"/>
           <w:numId w:val="5"/>
@@ -5145,7 +6241,7 @@
     </w:p>
     <w:p>
       <w:pPr>
-        <w:pStyle w:val="Paragraphedeliste"/>
+        <w:pStyle w:val="Pardeliste"/>
         <w:numPr>
           <w:ilvl w:val="0"/>
           <w:numId w:val="5"/>
@@ -5163,7 +6259,7 @@
     </w:p>
     <w:p>
       <w:pPr>
-        <w:pStyle w:val="Paragraphedeliste"/>
+        <w:pStyle w:val="Pardeliste"/>
         <w:numPr>
           <w:ilvl w:val="0"/>
           <w:numId w:val="5"/>
@@ -5181,7 +6277,7 @@
     </w:p>
     <w:p>
       <w:pPr>
-        <w:pStyle w:val="Paragraphedeliste"/>
+        <w:pStyle w:val="Pardeliste"/>
         <w:numPr>
           <w:ilvl w:val="0"/>
           <w:numId w:val="5"/>
@@ -5219,7 +6315,7 @@
     </w:p>
     <w:p>
       <w:pPr>
-        <w:pStyle w:val="Paragraphedeliste"/>
+        <w:pStyle w:val="Pardeliste"/>
         <w:numPr>
           <w:ilvl w:val="0"/>
           <w:numId w:val="4"/>
@@ -5231,7 +6327,7 @@
     </w:p>
     <w:p>
       <w:pPr>
-        <w:pStyle w:val="Paragraphedeliste"/>
+        <w:pStyle w:val="Pardeliste"/>
         <w:numPr>
           <w:ilvl w:val="0"/>
           <w:numId w:val="4"/>
@@ -5243,7 +6339,7 @@
     </w:p>
     <w:p>
       <w:pPr>
-        <w:pStyle w:val="Paragraphedeliste"/>
+        <w:pStyle w:val="Pardeliste"/>
         <w:numPr>
           <w:ilvl w:val="0"/>
           <w:numId w:val="4"/>
@@ -5255,7 +6351,7 @@
     </w:p>
     <w:p>
       <w:pPr>
-        <w:pStyle w:val="Paragraphedeliste"/>
+        <w:pStyle w:val="Pardeliste"/>
         <w:numPr>
           <w:ilvl w:val="0"/>
           <w:numId w:val="4"/>
@@ -5267,7 +6363,7 @@
     </w:p>
     <w:p>
       <w:pPr>
-        <w:pStyle w:val="Paragraphedeliste"/>
+        <w:pStyle w:val="Pardeliste"/>
         <w:numPr>
           <w:ilvl w:val="0"/>
           <w:numId w:val="4"/>
@@ -5279,7 +6375,7 @@
     </w:p>
     <w:p>
       <w:pPr>
-        <w:pStyle w:val="Paragraphedeliste"/>
+        <w:pStyle w:val="Pardeliste"/>
         <w:numPr>
           <w:ilvl w:val="0"/>
           <w:numId w:val="4"/>
@@ -5292,7 +6388,15 @@
         <w:t>, manque d’activité physique</w:t>
       </w:r>
       <w:r>
-        <w:t>, depression, suicide</w:t>
+        <w:t xml:space="preserve">, </w:t>
+      </w:r>
+      <w:proofErr w:type="spellStart"/>
+      <w:r>
+        <w:t>depression</w:t>
+      </w:r>
+      <w:proofErr w:type="spellEnd"/>
+      <w:r>
+        <w:t>, suicide</w:t>
       </w:r>
       <w:r>
         <w:t>)</w:t>
@@ -5300,7 +6404,23 @@
     </w:p>
     <w:p>
       <w:r>
-        <w:t>Ces liens contiennent quelques témoignages qui permettent de comprendre l’importance de la gestion des stimulis addictifs pour les joueurs. En effet, il n’est pas néfaste en soit de jouer, mais il est absoluement nécessaire de garder le contrôle.</w:t>
+        <w:t xml:space="preserve">Ces liens contiennent quelques témoignages qui permettent de comprendre l’importance de la gestion des </w:t>
+      </w:r>
+      <w:proofErr w:type="spellStart"/>
+      <w:r>
+        <w:t>stimulis</w:t>
+      </w:r>
+      <w:proofErr w:type="spellEnd"/>
+      <w:r>
+        <w:t xml:space="preserve"> addictifs pour les joueurs. En effet, il n’est pas néfaste en soit de jouer, mais il est </w:t>
+      </w:r>
+      <w:proofErr w:type="spellStart"/>
+      <w:r>
+        <w:t>absoluement</w:t>
+      </w:r>
+      <w:proofErr w:type="spellEnd"/>
+      <w:r>
+        <w:t xml:space="preserve"> nécessaire de garder le contrôle.</w:t>
       </w:r>
     </w:p>
     <w:p>
@@ -5346,7 +6466,7 @@
       <w:pPr>
         <w:pStyle w:val="Titre2"/>
       </w:pPr>
-      <w:bookmarkStart w:id="3" w:name="_Toc510087836"/>
+      <w:bookmarkStart w:id="3" w:name="_Toc511117146"/>
       <w:r>
         <w:lastRenderedPageBreak/>
         <w:t>But du projet</w:t>
@@ -5355,18 +6475,36 @@
     </w:p>
     <w:p>
       <w:r>
-        <w:t xml:space="preserve">Le projet consiste à développer un produit permettant aux utilisateurs de reprendre le contrôle lorsqu’ils sont soumis à des stimulis addictifs quand ils utilisent </w:t>
+        <w:t xml:space="preserve">Le projet consiste à développer un produit permettant aux utilisateurs de reprendre le contrôle lorsqu’ils sont soumis à des </w:t>
+      </w:r>
+      <w:proofErr w:type="spellStart"/>
+      <w:r>
+        <w:t>stimulis</w:t>
+      </w:r>
+      <w:proofErr w:type="spellEnd"/>
+      <w:r>
+        <w:t xml:space="preserve"> addictifs quand ils utilisent </w:t>
       </w:r>
       <w:r>
         <w:rPr>
           <w:color w:val="000000" w:themeColor="text1"/>
         </w:rPr>
-        <w:t>des jeux vidéos</w:t>
-      </w:r>
+        <w:t xml:space="preserve">des jeux </w:t>
+      </w:r>
+      <w:proofErr w:type="spellStart"/>
+      <w:proofErr w:type="gramStart"/>
       <w:r>
         <w:rPr>
           <w:color w:val="000000" w:themeColor="text1"/>
         </w:rPr>
+        <w:t>vidéos</w:t>
+      </w:r>
+      <w:proofErr w:type="spellEnd"/>
+      <w:proofErr w:type="gramEnd"/>
+      <w:r>
+        <w:rPr>
+          <w:color w:val="000000" w:themeColor="text1"/>
+        </w:rPr>
         <w:t xml:space="preserve"> ou des réseaux sociaux</w:t>
       </w:r>
       <w:r>
@@ -5386,20 +6524,59 @@
     </w:p>
     <w:p>
       <w:r>
-        <w:t xml:space="preserve">Ce travail est réalisé dans le cadre du projet de semestre 6 en informatique à la haute école d’ingénieurs et d’architectes de Fribourg. Il est réalisé par M.Nicolas Fuchs et M.Grégory Ducrey pour la mandante </w:t>
-      </w:r>
-      <w:r>
-        <w:t>Dr. Claire Korkmaz</w:t>
-      </w:r>
-      <w:r>
-        <w:t xml:space="preserve"> et il est supervisé par Mme Sandy Ingram ainsi que Mme Houda Chabbi.</w:t>
+        <w:t xml:space="preserve">Ce travail est réalisé dans le cadre du projet de semestre 6 en informatique à la haute école d’ingénieurs et d’architectes de Fribourg. Il est réalisé par </w:t>
+      </w:r>
+      <w:proofErr w:type="spellStart"/>
+      <w:proofErr w:type="gramStart"/>
+      <w:r>
+        <w:t>M.Nicolas</w:t>
+      </w:r>
+      <w:proofErr w:type="spellEnd"/>
+      <w:proofErr w:type="gramEnd"/>
+      <w:r>
+        <w:t xml:space="preserve"> Fuchs et </w:t>
+      </w:r>
+      <w:proofErr w:type="spellStart"/>
+      <w:r>
+        <w:t>M.Grégory</w:t>
+      </w:r>
+      <w:proofErr w:type="spellEnd"/>
+      <w:r>
+        <w:t xml:space="preserve"> </w:t>
+      </w:r>
+      <w:proofErr w:type="spellStart"/>
+      <w:r>
+        <w:t>Ducrey</w:t>
+      </w:r>
+      <w:proofErr w:type="spellEnd"/>
+      <w:r>
+        <w:t xml:space="preserve"> pour la mandante </w:t>
+      </w:r>
+      <w:r>
+        <w:t xml:space="preserve">Dr. Claire </w:t>
+      </w:r>
+      <w:proofErr w:type="spellStart"/>
+      <w:r>
+        <w:t>Korkmaz</w:t>
+      </w:r>
+      <w:proofErr w:type="spellEnd"/>
+      <w:r>
+        <w:t xml:space="preserve"> et il est supervisé par Mme Sandy Ingram ainsi que Mme </w:t>
+      </w:r>
+      <w:proofErr w:type="spellStart"/>
+      <w:r>
+        <w:t>Houda</w:t>
+      </w:r>
+      <w:proofErr w:type="spellEnd"/>
+      <w:r>
+        <w:t xml:space="preserve"> Chabbi.</w:t>
       </w:r>
     </w:p>
     <w:p>
       <w:pPr>
         <w:pStyle w:val="Titre2"/>
       </w:pPr>
-      <w:bookmarkStart w:id="4" w:name="_Toc510087837"/>
+      <w:bookmarkStart w:id="4" w:name="_Toc511117147"/>
       <w:r>
         <w:t>Document</w:t>
       </w:r>
@@ -5418,7 +6595,7 @@
     </w:p>
     <w:p>
       <w:pPr>
-        <w:pStyle w:val="Paragraphedeliste"/>
+        <w:pStyle w:val="Pardeliste"/>
         <w:numPr>
           <w:ilvl w:val="0"/>
           <w:numId w:val="3"/>
@@ -5430,7 +6607,7 @@
     </w:p>
     <w:p>
       <w:pPr>
-        <w:pStyle w:val="Paragraphedeliste"/>
+        <w:pStyle w:val="Pardeliste"/>
         <w:numPr>
           <w:ilvl w:val="0"/>
           <w:numId w:val="3"/>
@@ -5442,7 +6619,7 @@
     </w:p>
     <w:p>
       <w:pPr>
-        <w:pStyle w:val="Paragraphedeliste"/>
+        <w:pStyle w:val="Pardeliste"/>
         <w:numPr>
           <w:ilvl w:val="0"/>
           <w:numId w:val="3"/>
@@ -5460,7 +6637,7 @@
     </w:p>
     <w:p>
       <w:pPr>
-        <w:pStyle w:val="Paragraphedeliste"/>
+        <w:pStyle w:val="Pardeliste"/>
         <w:numPr>
           <w:ilvl w:val="0"/>
           <w:numId w:val="3"/>
@@ -5497,7 +6674,7 @@
       <w:pPr>
         <w:pStyle w:val="Titre1"/>
       </w:pPr>
-      <w:bookmarkStart w:id="5" w:name="_Toc510087838"/>
+      <w:bookmarkStart w:id="5" w:name="_Toc511117148"/>
       <w:r>
         <w:lastRenderedPageBreak/>
         <w:t>Analyse</w:t>
@@ -5508,7 +6685,7 @@
       <w:pPr>
         <w:pStyle w:val="Titre2"/>
       </w:pPr>
-      <w:bookmarkStart w:id="6" w:name="_Toc510087839"/>
+      <w:bookmarkStart w:id="6" w:name="_Toc511117149"/>
       <w:r>
         <w:t>Introduction</w:t>
       </w:r>
@@ -5516,7 +6693,17 @@
     </w:p>
     <w:p>
       <w:r>
-        <w:t>Ces 5 semaines d’analyse permettent de débuter le projet et de nous diriger dans la bonne direction. Nous ne connaissons pas énormément le sujet de la prévention des addictions aux jeux vidéos et aux réseaux sociaux, c’est pourquoi il est important d’étudier la base de ce sujet avant de réfléchir à un produit pertinent.</w:t>
+        <w:t xml:space="preserve">Ces 5 semaines d’analyse permettent de débuter le projet et de nous diriger dans la bonne direction. Nous ne connaissons pas énormément le sujet de la prévention des addictions aux jeux </w:t>
+      </w:r>
+      <w:proofErr w:type="spellStart"/>
+      <w:proofErr w:type="gramStart"/>
+      <w:r>
+        <w:t>vidéos</w:t>
+      </w:r>
+      <w:proofErr w:type="spellEnd"/>
+      <w:proofErr w:type="gramEnd"/>
+      <w:r>
+        <w:t xml:space="preserve"> et aux réseaux sociaux, c’est pourquoi il est important d’étudier la base de ce sujet avant de réfléchir à un produit pertinent.</w:t>
       </w:r>
     </w:p>
     <w:p>
@@ -5534,7 +6721,7 @@
     </w:p>
     <w:p>
       <w:pPr>
-        <w:pStyle w:val="Paragraphedeliste"/>
+        <w:pStyle w:val="Pardeliste"/>
         <w:numPr>
           <w:ilvl w:val="0"/>
           <w:numId w:val="7"/>
@@ -5553,7 +6740,7 @@
     </w:p>
     <w:p>
       <w:pPr>
-        <w:pStyle w:val="Paragraphedeliste"/>
+        <w:pStyle w:val="Pardeliste"/>
         <w:numPr>
           <w:ilvl w:val="0"/>
           <w:numId w:val="7"/>
@@ -5572,7 +6759,7 @@
     </w:p>
     <w:p>
       <w:pPr>
-        <w:pStyle w:val="Paragraphedeliste"/>
+        <w:pStyle w:val="Pardeliste"/>
         <w:numPr>
           <w:ilvl w:val="0"/>
           <w:numId w:val="7"/>
@@ -5591,7 +6778,7 @@
     </w:p>
     <w:p>
       <w:pPr>
-        <w:pStyle w:val="Paragraphedeliste"/>
+        <w:pStyle w:val="Pardeliste"/>
         <w:numPr>
           <w:ilvl w:val="0"/>
           <w:numId w:val="7"/>
@@ -5610,7 +6797,7 @@
     </w:p>
     <w:p>
       <w:pPr>
-        <w:pStyle w:val="Paragraphedeliste"/>
+        <w:pStyle w:val="Pardeliste"/>
         <w:numPr>
           <w:ilvl w:val="0"/>
           <w:numId w:val="7"/>
@@ -5635,7 +6822,7 @@
     </w:p>
     <w:p>
       <w:pPr>
-        <w:pStyle w:val="Paragraphedeliste"/>
+        <w:pStyle w:val="Pardeliste"/>
         <w:numPr>
           <w:ilvl w:val="0"/>
           <w:numId w:val="7"/>
@@ -5675,7 +6862,7 @@
           <w:color w:val="FF0000"/>
         </w:rPr>
       </w:pPr>
-      <w:bookmarkStart w:id="7" w:name="_Toc510087840"/>
+      <w:bookmarkStart w:id="7" w:name="_Toc511117150"/>
       <w:r>
         <w:rPr>
           <w:color w:val="FF0000"/>
@@ -5690,7 +6877,7 @@
       <w:pPr>
         <w:pStyle w:val="Titre2"/>
       </w:pPr>
-      <w:bookmarkStart w:id="8" w:name="_Toc510087841"/>
+      <w:bookmarkStart w:id="8" w:name="_Toc511117151"/>
       <w:r>
         <w:t>Idéation</w:t>
       </w:r>
@@ -5708,7 +6895,7 @@
       <w:pPr>
         <w:pStyle w:val="Titre3"/>
       </w:pPr>
-      <w:bookmarkStart w:id="9" w:name="_Toc510087842"/>
+      <w:bookmarkStart w:id="9" w:name="_Toc511117152"/>
       <w:r>
         <w:t>Brainstorming</w:t>
       </w:r>
@@ -5742,7 +6929,7 @@
     </w:p>
     <w:p>
       <w:pPr>
-        <w:pStyle w:val="Paragraphedeliste"/>
+        <w:pStyle w:val="Pardeliste"/>
         <w:numPr>
           <w:ilvl w:val="0"/>
           <w:numId w:val="8"/>
@@ -5754,7 +6941,7 @@
     </w:p>
     <w:p>
       <w:pPr>
-        <w:pStyle w:val="Paragraphedeliste"/>
+        <w:pStyle w:val="Pardeliste"/>
         <w:numPr>
           <w:ilvl w:val="0"/>
           <w:numId w:val="8"/>
@@ -5766,19 +6953,32 @@
     </w:p>
     <w:p>
       <w:pPr>
-        <w:pStyle w:val="Paragraphedeliste"/>
+        <w:pStyle w:val="Pardeliste"/>
         <w:numPr>
           <w:ilvl w:val="0"/>
           <w:numId w:val="8"/>
         </w:numPr>
       </w:pPr>
       <w:r>
-        <w:t>Architecture client/serveur et paramétrisation  de l’application native depuis la page web du serveur</w:t>
-      </w:r>
-    </w:p>
-    <w:p>
-      <w:pPr>
-        <w:pStyle w:val="Paragraphedeliste"/>
+        <w:t xml:space="preserve">Architecture client/serveur et </w:t>
+      </w:r>
+      <w:proofErr w:type="spellStart"/>
+      <w:proofErr w:type="gramStart"/>
+      <w:r>
+        <w:t>paramétrisation</w:t>
+      </w:r>
+      <w:proofErr w:type="spellEnd"/>
+      <w:r>
+        <w:t xml:space="preserve">  de</w:t>
+      </w:r>
+      <w:proofErr w:type="gramEnd"/>
+      <w:r>
+        <w:t xml:space="preserve"> l’application native depuis la page web du serveur</w:t>
+      </w:r>
+    </w:p>
+    <w:p>
+      <w:pPr>
+        <w:pStyle w:val="Pardeliste"/>
         <w:numPr>
           <w:ilvl w:val="0"/>
           <w:numId w:val="8"/>
@@ -5790,7 +6990,7 @@
     </w:p>
     <w:p>
       <w:pPr>
-        <w:pStyle w:val="Paragraphedeliste"/>
+        <w:pStyle w:val="Pardeliste"/>
         <w:numPr>
           <w:ilvl w:val="0"/>
           <w:numId w:val="8"/>
@@ -5802,7 +7002,7 @@
     </w:p>
     <w:p>
       <w:pPr>
-        <w:pStyle w:val="Paragraphedeliste"/>
+        <w:pStyle w:val="Pardeliste"/>
         <w:numPr>
           <w:ilvl w:val="0"/>
           <w:numId w:val="8"/>
@@ -5817,7 +7017,7 @@
     </w:p>
     <w:p>
       <w:pPr>
-        <w:pStyle w:val="Paragraphedeliste"/>
+        <w:pStyle w:val="Pardeliste"/>
         <w:numPr>
           <w:ilvl w:val="0"/>
           <w:numId w:val="8"/>
@@ -5829,7 +7029,7 @@
     </w:p>
     <w:p>
       <w:pPr>
-        <w:pStyle w:val="Paragraphedeliste"/>
+        <w:pStyle w:val="Pardeliste"/>
         <w:numPr>
           <w:ilvl w:val="0"/>
           <w:numId w:val="8"/>
@@ -5856,7 +7056,7 @@
     </w:p>
     <w:p>
       <w:pPr>
-        <w:pStyle w:val="Paragraphedeliste"/>
+        <w:pStyle w:val="Pardeliste"/>
         <w:numPr>
           <w:ilvl w:val="0"/>
           <w:numId w:val="9"/>
@@ -5868,7 +7068,7 @@
     </w:p>
     <w:p>
       <w:pPr>
-        <w:pStyle w:val="Paragraphedeliste"/>
+        <w:pStyle w:val="Pardeliste"/>
         <w:numPr>
           <w:ilvl w:val="2"/>
           <w:numId w:val="9"/>
@@ -5880,7 +7080,7 @@
     </w:p>
     <w:p>
       <w:pPr>
-        <w:pStyle w:val="Paragraphedeliste"/>
+        <w:pStyle w:val="Pardeliste"/>
         <w:numPr>
           <w:ilvl w:val="0"/>
           <w:numId w:val="9"/>
@@ -5892,7 +7092,7 @@
     </w:p>
     <w:p>
       <w:pPr>
-        <w:pStyle w:val="Paragraphedeliste"/>
+        <w:pStyle w:val="Pardeliste"/>
         <w:numPr>
           <w:ilvl w:val="2"/>
           <w:numId w:val="9"/>
@@ -5904,7 +7104,7 @@
     </w:p>
     <w:p>
       <w:pPr>
-        <w:pStyle w:val="Paragraphedeliste"/>
+        <w:pStyle w:val="Pardeliste"/>
         <w:numPr>
           <w:ilvl w:val="0"/>
           <w:numId w:val="9"/>
@@ -5916,7 +7116,7 @@
     </w:p>
     <w:p>
       <w:pPr>
-        <w:pStyle w:val="Paragraphedeliste"/>
+        <w:pStyle w:val="Pardeliste"/>
         <w:numPr>
           <w:ilvl w:val="2"/>
           <w:numId w:val="9"/>
@@ -5928,7 +7128,7 @@
     </w:p>
     <w:p>
       <w:pPr>
-        <w:pStyle w:val="Paragraphedeliste"/>
+        <w:pStyle w:val="Pardeliste"/>
         <w:numPr>
           <w:ilvl w:val="2"/>
           <w:numId w:val="9"/>
@@ -5940,7 +7140,7 @@
     </w:p>
     <w:p>
       <w:pPr>
-        <w:pStyle w:val="Paragraphedeliste"/>
+        <w:pStyle w:val="Pardeliste"/>
         <w:numPr>
           <w:ilvl w:val="2"/>
           <w:numId w:val="9"/>
@@ -5952,7 +7152,7 @@
     </w:p>
     <w:p>
       <w:pPr>
-        <w:pStyle w:val="Paragraphedeliste"/>
+        <w:pStyle w:val="Pardeliste"/>
         <w:numPr>
           <w:ilvl w:val="2"/>
           <w:numId w:val="9"/>
@@ -5964,7 +7164,7 @@
     </w:p>
     <w:p>
       <w:pPr>
-        <w:pStyle w:val="Paragraphedeliste"/>
+        <w:pStyle w:val="Pardeliste"/>
         <w:numPr>
           <w:ilvl w:val="0"/>
           <w:numId w:val="9"/>
@@ -5976,14 +7176,22 @@
     </w:p>
     <w:p>
       <w:pPr>
-        <w:pStyle w:val="Paragraphedeliste"/>
+        <w:pStyle w:val="Pardeliste"/>
         <w:numPr>
           <w:ilvl w:val="0"/>
           <w:numId w:val="9"/>
         </w:numPr>
       </w:pPr>
       <w:r>
-        <w:t>Vérification de l’USB (Si le jeux est lancé par disque)</w:t>
+        <w:t xml:space="preserve">Vérification de l’USB (Si </w:t>
+      </w:r>
+      <w:proofErr w:type="gramStart"/>
+      <w:r>
+        <w:t>le jeux</w:t>
+      </w:r>
+      <w:proofErr w:type="gramEnd"/>
+      <w:r>
+        <w:t xml:space="preserve"> est lancé par disque)</w:t>
       </w:r>
     </w:p>
     <w:p>
@@ -6017,7 +7225,7 @@
     </w:p>
     <w:p>
       <w:pPr>
-        <w:pStyle w:val="Paragraphedeliste"/>
+        <w:pStyle w:val="Pardeliste"/>
         <w:numPr>
           <w:ilvl w:val="0"/>
           <w:numId w:val="10"/>
@@ -6029,7 +7237,7 @@
     </w:p>
     <w:p>
       <w:pPr>
-        <w:pStyle w:val="Paragraphedeliste"/>
+        <w:pStyle w:val="Pardeliste"/>
         <w:numPr>
           <w:ilvl w:val="0"/>
           <w:numId w:val="10"/>
@@ -6041,7 +7249,7 @@
     </w:p>
     <w:p>
       <w:pPr>
-        <w:pStyle w:val="Paragraphedeliste"/>
+        <w:pStyle w:val="Pardeliste"/>
         <w:numPr>
           <w:ilvl w:val="0"/>
           <w:numId w:val="10"/>
@@ -6053,7 +7261,7 @@
     </w:p>
     <w:p>
       <w:pPr>
-        <w:pStyle w:val="Paragraphedeliste"/>
+        <w:pStyle w:val="Pardeliste"/>
         <w:numPr>
           <w:ilvl w:val="0"/>
           <w:numId w:val="10"/>
@@ -6080,7 +7288,7 @@
     </w:p>
     <w:p>
       <w:pPr>
-        <w:pStyle w:val="Paragraphedeliste"/>
+        <w:pStyle w:val="Pardeliste"/>
         <w:numPr>
           <w:ilvl w:val="0"/>
           <w:numId w:val="11"/>
@@ -6092,7 +7300,7 @@
     </w:p>
     <w:p>
       <w:pPr>
-        <w:pStyle w:val="Paragraphedeliste"/>
+        <w:pStyle w:val="Pardeliste"/>
         <w:numPr>
           <w:ilvl w:val="0"/>
           <w:numId w:val="11"/>
@@ -6104,7 +7312,7 @@
     </w:p>
     <w:p>
       <w:pPr>
-        <w:pStyle w:val="Paragraphedeliste"/>
+        <w:pStyle w:val="Pardeliste"/>
         <w:numPr>
           <w:ilvl w:val="0"/>
           <w:numId w:val="11"/>
@@ -6116,7 +7324,7 @@
     </w:p>
     <w:p>
       <w:pPr>
-        <w:pStyle w:val="Paragraphedeliste"/>
+        <w:pStyle w:val="Pardeliste"/>
         <w:numPr>
           <w:ilvl w:val="0"/>
           <w:numId w:val="11"/>
@@ -6128,14 +7336,24 @@
     </w:p>
     <w:p>
       <w:pPr>
-        <w:pStyle w:val="Paragraphedeliste"/>
+        <w:pStyle w:val="Pardeliste"/>
         <w:numPr>
           <w:ilvl w:val="0"/>
           <w:numId w:val="11"/>
         </w:numPr>
       </w:pPr>
       <w:r>
-        <w:t>Jeux vidéos WEB</w:t>
+        <w:t xml:space="preserve">Jeux </w:t>
+      </w:r>
+      <w:proofErr w:type="spellStart"/>
+      <w:proofErr w:type="gramStart"/>
+      <w:r>
+        <w:t>vidéos</w:t>
+      </w:r>
+      <w:proofErr w:type="spellEnd"/>
+      <w:proofErr w:type="gramEnd"/>
+      <w:r>
+        <w:t xml:space="preserve"> WEB</w:t>
       </w:r>
     </w:p>
     <w:p>
@@ -6178,19 +7396,29 @@
     </w:p>
     <w:p>
       <w:pPr>
-        <w:pStyle w:val="Paragraphedeliste"/>
+        <w:pStyle w:val="Pardeliste"/>
         <w:numPr>
           <w:ilvl w:val="0"/>
           <w:numId w:val="12"/>
         </w:numPr>
       </w:pPr>
       <w:r>
-        <w:t>Liste des sites/processus sensibles a permettre/interdire</w:t>
-      </w:r>
-    </w:p>
-    <w:p>
-      <w:pPr>
-        <w:pStyle w:val="Paragraphedeliste"/>
+        <w:t xml:space="preserve">Liste des sites/processus sensibles </w:t>
+      </w:r>
+      <w:proofErr w:type="spellStart"/>
+      <w:proofErr w:type="gramStart"/>
+      <w:r>
+        <w:t>a</w:t>
+      </w:r>
+      <w:proofErr w:type="spellEnd"/>
+      <w:proofErr w:type="gramEnd"/>
+      <w:r>
+        <w:t xml:space="preserve"> permettre/interdire</w:t>
+      </w:r>
+    </w:p>
+    <w:p>
+      <w:pPr>
+        <w:pStyle w:val="Pardeliste"/>
         <w:numPr>
           <w:ilvl w:val="0"/>
           <w:numId w:val="12"/>
@@ -6212,12 +7440,21 @@
           <w:b/>
           <w:bCs/>
         </w:rPr>
-        <w:t>À analyser:</w:t>
-      </w:r>
-    </w:p>
-    <w:p>
-      <w:pPr>
-        <w:pStyle w:val="Paragraphedeliste"/>
+        <w:t xml:space="preserve">À </w:t>
+      </w:r>
+      <w:proofErr w:type="gramStart"/>
+      <w:r>
+        <w:rPr>
+          <w:b/>
+          <w:bCs/>
+        </w:rPr>
+        <w:t>analyser:</w:t>
+      </w:r>
+      <w:proofErr w:type="gramEnd"/>
+    </w:p>
+    <w:p>
+      <w:pPr>
+        <w:pStyle w:val="Pardeliste"/>
         <w:numPr>
           <w:ilvl w:val="0"/>
           <w:numId w:val="13"/>
@@ -6229,33 +7466,62 @@
     </w:p>
     <w:p>
       <w:pPr>
-        <w:pStyle w:val="Paragraphedeliste"/>
+        <w:pStyle w:val="Pardeliste"/>
         <w:numPr>
           <w:ilvl w:val="0"/>
           <w:numId w:val="13"/>
         </w:numPr>
       </w:pPr>
       <w:r>
-        <w:t>Si on peut connaître le contenu des pages web ou des URL? (API, traitement de l’html…)</w:t>
-      </w:r>
-    </w:p>
-    <w:p>
-      <w:pPr>
-        <w:pStyle w:val="Paragraphedeliste"/>
+        <w:t xml:space="preserve">Si on peut connaître le contenu des pages web ou des </w:t>
+      </w:r>
+      <w:proofErr w:type="gramStart"/>
+      <w:r>
+        <w:t>URL?</w:t>
+      </w:r>
+      <w:proofErr w:type="gramEnd"/>
+      <w:r>
+        <w:t xml:space="preserve"> (API, traitement de l’html…)</w:t>
+      </w:r>
+    </w:p>
+    <w:p>
+      <w:pPr>
+        <w:pStyle w:val="Pardeliste"/>
         <w:numPr>
           <w:ilvl w:val="0"/>
           <w:numId w:val="13"/>
         </w:numPr>
       </w:pPr>
       <w:r>
-        <w:t>Existe t’il des vidéos de prévention que l’on à le droit d’utiliser?</w:t>
-      </w:r>
+        <w:t xml:space="preserve">Existe </w:t>
+      </w:r>
+      <w:proofErr w:type="spellStart"/>
+      <w:r>
+        <w:t>t’il</w:t>
+      </w:r>
+      <w:proofErr w:type="spellEnd"/>
+      <w:r>
+        <w:t xml:space="preserve"> des vidéos de prévention que l’on </w:t>
+      </w:r>
+      <w:proofErr w:type="spellStart"/>
+      <w:r>
+        <w:t>à</w:t>
+      </w:r>
+      <w:proofErr w:type="spellEnd"/>
+      <w:r>
+        <w:t xml:space="preserve"> le droit </w:t>
+      </w:r>
+      <w:proofErr w:type="gramStart"/>
+      <w:r>
+        <w:t>d’utiliser?</w:t>
+      </w:r>
+      <w:proofErr w:type="gramEnd"/>
     </w:p>
     <w:p>
       <w:pPr>
         <w:pStyle w:val="Titre2"/>
       </w:pPr>
-      <w:bookmarkStart w:id="10" w:name="_Toc510087843"/>
+      <w:bookmarkStart w:id="10" w:name="_Toc511117153"/>
       <w:r>
         <w:t>Etat de l’art</w:t>
       </w:r>
@@ -6277,7 +7543,7 @@
     </w:p>
     <w:p>
       <w:pPr>
-        <w:pStyle w:val="Paragraphedeliste"/>
+        <w:pStyle w:val="Pardeliste"/>
         <w:numPr>
           <w:ilvl w:val="0"/>
           <w:numId w:val="6"/>
@@ -6289,7 +7555,7 @@
     </w:p>
     <w:p>
       <w:pPr>
-        <w:pStyle w:val="Paragraphedeliste"/>
+        <w:pStyle w:val="Pardeliste"/>
         <w:numPr>
           <w:ilvl w:val="0"/>
           <w:numId w:val="6"/>
@@ -6307,7 +7573,7 @@
     </w:p>
     <w:p>
       <w:pPr>
-        <w:pStyle w:val="Paragraphedeliste"/>
+        <w:pStyle w:val="Pardeliste"/>
         <w:numPr>
           <w:ilvl w:val="0"/>
           <w:numId w:val="6"/>
@@ -6319,7 +7585,7 @@
     </w:p>
     <w:p>
       <w:pPr>
-        <w:pStyle w:val="Paragraphedeliste"/>
+        <w:pStyle w:val="Pardeliste"/>
         <w:numPr>
           <w:ilvl w:val="0"/>
           <w:numId w:val="6"/>
@@ -6337,7 +7603,7 @@
     </w:p>
     <w:p>
       <w:pPr>
-        <w:pStyle w:val="Paragraphedeliste"/>
+        <w:pStyle w:val="Pardeliste"/>
         <w:numPr>
           <w:ilvl w:val="0"/>
           <w:numId w:val="6"/>
@@ -6350,12 +7616,20 @@
         <w:sym w:font="Wingdings" w:char="F0E0"/>
       </w:r>
       <w:r>
-        <w:t xml:space="preserve"> quel type de personne est succeptible d’utiliser le logiciel ?</w:t>
-      </w:r>
-    </w:p>
-    <w:p>
-      <w:pPr>
-        <w:pStyle w:val="Paragraphedeliste"/>
+        <w:t xml:space="preserve"> quel type de personne est </w:t>
+      </w:r>
+      <w:proofErr w:type="spellStart"/>
+      <w:r>
+        <w:t>succeptible</w:t>
+      </w:r>
+      <w:proofErr w:type="spellEnd"/>
+      <w:r>
+        <w:t xml:space="preserve"> d’utiliser le logiciel ?</w:t>
+      </w:r>
+    </w:p>
+    <w:p>
+      <w:pPr>
+        <w:pStyle w:val="Pardeliste"/>
         <w:numPr>
           <w:ilvl w:val="0"/>
           <w:numId w:val="6"/>
@@ -6368,12 +7642,20 @@
         <w:sym w:font="Wingdings" w:char="F0E0"/>
       </w:r>
       <w:r>
-        <w:t xml:space="preserve"> Est-ce possible de changer le monitoring ou les restriction en fonction de l’âge de l’utilisateur ? </w:t>
-      </w:r>
-    </w:p>
-    <w:p>
-      <w:pPr>
-        <w:pStyle w:val="Paragraphedeliste"/>
+        <w:t xml:space="preserve"> Est-ce possible de changer le monitoring ou </w:t>
+      </w:r>
+      <w:proofErr w:type="gramStart"/>
+      <w:r>
+        <w:t>les restriction</w:t>
+      </w:r>
+      <w:proofErr w:type="gramEnd"/>
+      <w:r>
+        <w:t xml:space="preserve"> en fonction de l’âge de l’utilisateur ? </w:t>
+      </w:r>
+    </w:p>
+    <w:p>
+      <w:pPr>
+        <w:pStyle w:val="Pardeliste"/>
         <w:numPr>
           <w:ilvl w:val="0"/>
           <w:numId w:val="6"/>
@@ -6391,7 +7673,7 @@
     </w:p>
     <w:p>
       <w:pPr>
-        <w:pStyle w:val="Paragraphedeliste"/>
+        <w:pStyle w:val="Pardeliste"/>
         <w:numPr>
           <w:ilvl w:val="0"/>
           <w:numId w:val="6"/>
@@ -6409,7 +7691,7 @@
     </w:p>
     <w:p>
       <w:pPr>
-        <w:pStyle w:val="Paragraphedeliste"/>
+        <w:pStyle w:val="Pardeliste"/>
         <w:numPr>
           <w:ilvl w:val="0"/>
           <w:numId w:val="6"/>
@@ -6421,7 +7703,7 @@
     </w:p>
     <w:p>
       <w:pPr>
-        <w:pStyle w:val="Paragraphedeliste"/>
+        <w:pStyle w:val="Pardeliste"/>
         <w:numPr>
           <w:ilvl w:val="0"/>
           <w:numId w:val="6"/>
@@ -6433,7 +7715,7 @@
     </w:p>
     <w:p>
       <w:pPr>
-        <w:pStyle w:val="Paragraphedeliste"/>
+        <w:pStyle w:val="Pardeliste"/>
         <w:numPr>
           <w:ilvl w:val="0"/>
           <w:numId w:val="6"/>
@@ -6445,7 +7727,15 @@
     </w:p>
     <w:p>
       <w:r>
-        <w:t xml:space="preserve">Ainsi, sur la base de ces observations nous pouvons comparer différentes applications et nous rendre compte de l’utiliter des fonctionnalités pour notre client. Nous ne souhaitons pas plagier mais nous inspirer de ce qui existe déjà et </w:t>
+        <w:t>Ainsi, sur la base de ces observations nous pouvons comparer différentes applications et nous rendre compte de l’</w:t>
+      </w:r>
+      <w:proofErr w:type="spellStart"/>
+      <w:r>
+        <w:t>utiliter</w:t>
+      </w:r>
+      <w:proofErr w:type="spellEnd"/>
+      <w:r>
+        <w:t xml:space="preserve"> des fonctionnalités pour notre client. Nous ne souhaitons pas plagier mais nous inspirer de ce qui existe déjà et </w:t>
       </w:r>
       <w:r>
         <w:t>créer un produit adapté aux besoins de nos clients.</w:t>
@@ -6632,7 +7922,47 @@
                 <w:szCs w:val="20"/>
                 <w:lang w:val="fr-FR" w:eastAsia="zh-CN"/>
               </w:rPr>
-              <w:t>L'utilisateur choisit les sites webs ou les services mail à bloquer. Il choisit également la durée. Une fois fait il active la restriction et tant que le temps n'est pas écoulé c'est impossible d'accéder à ce qui est bloqué. (même en cas de suppression de l'application où de redémarrage).</w:t>
+              <w:t xml:space="preserve">L'utilisateur choisit les sites </w:t>
+            </w:r>
+            <w:proofErr w:type="spellStart"/>
+            <w:r>
+              <w:rPr>
+                <w:rFonts w:ascii="Calibri" w:eastAsia="Times New Roman" w:hAnsi="Calibri" w:cs="Times New Roman"/>
+                <w:color w:val="000000"/>
+                <w:szCs w:val="20"/>
+                <w:lang w:val="fr-FR" w:eastAsia="zh-CN"/>
+              </w:rPr>
+              <w:t>webs</w:t>
+            </w:r>
+            <w:proofErr w:type="spellEnd"/>
+            <w:r>
+              <w:rPr>
+                <w:rFonts w:ascii="Calibri" w:eastAsia="Times New Roman" w:hAnsi="Calibri" w:cs="Times New Roman"/>
+                <w:color w:val="000000"/>
+                <w:szCs w:val="20"/>
+                <w:lang w:val="fr-FR" w:eastAsia="zh-CN"/>
+              </w:rPr>
+              <w:t xml:space="preserve"> ou les services mail à bloquer. Il choisit également la durée. Une fois fait il active la restriction et tant que le temps n'est pas écoulé c'est impossible d'accéder à ce qui est bloqué. (</w:t>
+            </w:r>
+            <w:proofErr w:type="gramStart"/>
+            <w:r>
+              <w:rPr>
+                <w:rFonts w:ascii="Calibri" w:eastAsia="Times New Roman" w:hAnsi="Calibri" w:cs="Times New Roman"/>
+                <w:color w:val="000000"/>
+                <w:szCs w:val="20"/>
+                <w:lang w:val="fr-FR" w:eastAsia="zh-CN"/>
+              </w:rPr>
+              <w:t>même</w:t>
+            </w:r>
+            <w:proofErr w:type="gramEnd"/>
+            <w:r>
+              <w:rPr>
+                <w:rFonts w:ascii="Calibri" w:eastAsia="Times New Roman" w:hAnsi="Calibri" w:cs="Times New Roman"/>
+                <w:color w:val="000000"/>
+                <w:szCs w:val="20"/>
+                <w:lang w:val="fr-FR" w:eastAsia="zh-CN"/>
+              </w:rPr>
+              <w:t xml:space="preserve"> en cas de suppression de l'application où de redémarrage).</w:t>
             </w:r>
           </w:p>
         </w:tc>
@@ -6795,7 +8125,47 @@
                 <w:szCs w:val="20"/>
                 <w:lang w:val="fr-FR" w:eastAsia="zh-CN"/>
               </w:rPr>
-              <w:t>Bloque les sites web (black list ou white list). Bloc les mails. Ne bloque pas des applications</w:t>
+              <w:t xml:space="preserve">Bloque les sites web (black </w:t>
+            </w:r>
+            <w:proofErr w:type="spellStart"/>
+            <w:r>
+              <w:rPr>
+                <w:rFonts w:ascii="Calibri" w:eastAsia="Times New Roman" w:hAnsi="Calibri" w:cs="Times New Roman"/>
+                <w:color w:val="000000"/>
+                <w:szCs w:val="20"/>
+                <w:lang w:val="fr-FR" w:eastAsia="zh-CN"/>
+              </w:rPr>
+              <w:t>list</w:t>
+            </w:r>
+            <w:proofErr w:type="spellEnd"/>
+            <w:r>
+              <w:rPr>
+                <w:rFonts w:ascii="Calibri" w:eastAsia="Times New Roman" w:hAnsi="Calibri" w:cs="Times New Roman"/>
+                <w:color w:val="000000"/>
+                <w:szCs w:val="20"/>
+                <w:lang w:val="fr-FR" w:eastAsia="zh-CN"/>
+              </w:rPr>
+              <w:t xml:space="preserve"> ou white </w:t>
+            </w:r>
+            <w:proofErr w:type="spellStart"/>
+            <w:r>
+              <w:rPr>
+                <w:rFonts w:ascii="Calibri" w:eastAsia="Times New Roman" w:hAnsi="Calibri" w:cs="Times New Roman"/>
+                <w:color w:val="000000"/>
+                <w:szCs w:val="20"/>
+                <w:lang w:val="fr-FR" w:eastAsia="zh-CN"/>
+              </w:rPr>
+              <w:t>list</w:t>
+            </w:r>
+            <w:proofErr w:type="spellEnd"/>
+            <w:r>
+              <w:rPr>
+                <w:rFonts w:ascii="Calibri" w:eastAsia="Times New Roman" w:hAnsi="Calibri" w:cs="Times New Roman"/>
+                <w:color w:val="000000"/>
+                <w:szCs w:val="20"/>
+                <w:lang w:val="fr-FR" w:eastAsia="zh-CN"/>
+              </w:rPr>
+              <w:t>). Bloc les mails. Ne bloque pas des applications</w:t>
             </w:r>
           </w:p>
         </w:tc>
@@ -7026,7 +8396,27 @@
                 <w:szCs w:val="20"/>
                 <w:lang w:val="fr-FR" w:eastAsia="zh-CN"/>
               </w:rPr>
-              <w:t>L'utilisateur décide lui même ce qu'il autorise ou non</w:t>
+              <w:t xml:space="preserve">L'utilisateur décide </w:t>
+            </w:r>
+            <w:proofErr w:type="spellStart"/>
+            <w:r>
+              <w:rPr>
+                <w:rFonts w:ascii="Calibri" w:eastAsia="Times New Roman" w:hAnsi="Calibri" w:cs="Times New Roman"/>
+                <w:color w:val="000000"/>
+                <w:szCs w:val="20"/>
+                <w:lang w:val="fr-FR" w:eastAsia="zh-CN"/>
+              </w:rPr>
+              <w:t>lui même</w:t>
+            </w:r>
+            <w:proofErr w:type="spellEnd"/>
+            <w:r>
+              <w:rPr>
+                <w:rFonts w:ascii="Calibri" w:eastAsia="Times New Roman" w:hAnsi="Calibri" w:cs="Times New Roman"/>
+                <w:color w:val="000000"/>
+                <w:szCs w:val="20"/>
+                <w:lang w:val="fr-FR" w:eastAsia="zh-CN"/>
+              </w:rPr>
+              <w:t xml:space="preserve"> ce qu'il autorise ou non</w:t>
             </w:r>
           </w:p>
         </w:tc>
@@ -7180,7 +8570,27 @@
                 <w:szCs w:val="20"/>
                 <w:lang w:val="fr-FR" w:eastAsia="zh-CN"/>
               </w:rPr>
-              <w:t>Il est possible d'adater la liste des sites à bannir.</w:t>
+              <w:t>Il est possible d'</w:t>
+            </w:r>
+            <w:proofErr w:type="spellStart"/>
+            <w:r>
+              <w:rPr>
+                <w:rFonts w:ascii="Calibri" w:eastAsia="Times New Roman" w:hAnsi="Calibri" w:cs="Times New Roman"/>
+                <w:color w:val="000000"/>
+                <w:szCs w:val="20"/>
+                <w:lang w:val="fr-FR" w:eastAsia="zh-CN"/>
+              </w:rPr>
+              <w:t>adater</w:t>
+            </w:r>
+            <w:proofErr w:type="spellEnd"/>
+            <w:r>
+              <w:rPr>
+                <w:rFonts w:ascii="Calibri" w:eastAsia="Times New Roman" w:hAnsi="Calibri" w:cs="Times New Roman"/>
+                <w:color w:val="000000"/>
+                <w:szCs w:val="20"/>
+                <w:lang w:val="fr-FR" w:eastAsia="zh-CN"/>
+              </w:rPr>
+              <w:t xml:space="preserve"> la liste des sites à bannir.</w:t>
             </w:r>
           </w:p>
         </w:tc>
@@ -7640,8 +9050,19 @@
                 <w:szCs w:val="20"/>
                 <w:lang w:val="fr-FR" w:eastAsia="zh-CN"/>
               </w:rPr>
-              <w:t>Le logiciel est gratuit et opensource</w:t>
-            </w:r>
+              <w:t xml:space="preserve">Le logiciel est gratuit et </w:t>
+            </w:r>
+            <w:proofErr w:type="spellStart"/>
+            <w:r>
+              <w:rPr>
+                <w:rFonts w:ascii="Calibri" w:eastAsia="Times New Roman" w:hAnsi="Calibri" w:cs="Times New Roman"/>
+                <w:color w:val="000000"/>
+                <w:szCs w:val="20"/>
+                <w:lang w:val="fr-FR" w:eastAsia="zh-CN"/>
+              </w:rPr>
+              <w:t>opensource</w:t>
+            </w:r>
+            <w:proofErr w:type="spellEnd"/>
           </w:p>
         </w:tc>
       </w:tr>
@@ -7674,6 +9095,7 @@
                 <w:lang w:val="fr-FR" w:eastAsia="zh-CN"/>
               </w:rPr>
             </w:pPr>
+            <w:proofErr w:type="spellStart"/>
             <w:r>
               <w:rPr>
                 <w:rFonts w:ascii="Calibri" w:eastAsia="Times New Roman" w:hAnsi="Calibri" w:cs="Times New Roman"/>
@@ -7683,6 +9105,7 @@
               </w:rPr>
               <w:t>Opensource</w:t>
             </w:r>
+            <w:proofErr w:type="spellEnd"/>
           </w:p>
         </w:tc>
         <w:tc>
@@ -8908,8 +10331,19 @@
                 <w:szCs w:val="20"/>
                 <w:lang w:val="fr-FR" w:eastAsia="zh-CN"/>
               </w:rPr>
-              <w:t>Il conserve les historiques de consultation de site webs</w:t>
-            </w:r>
+              <w:t xml:space="preserve">Il conserve les historiques de consultation de site </w:t>
+            </w:r>
+            <w:proofErr w:type="spellStart"/>
+            <w:r>
+              <w:rPr>
+                <w:rFonts w:ascii="Calibri" w:eastAsia="Times New Roman" w:hAnsi="Calibri" w:cs="Times New Roman"/>
+                <w:color w:val="000000"/>
+                <w:szCs w:val="20"/>
+                <w:lang w:val="fr-FR" w:eastAsia="zh-CN"/>
+              </w:rPr>
+              <w:t>webs</w:t>
+            </w:r>
+            <w:proofErr w:type="spellEnd"/>
           </w:p>
         </w:tc>
       </w:tr>
@@ -9103,6 +10537,7 @@
                 <w:lang w:val="fr-FR" w:eastAsia="zh-CN"/>
               </w:rPr>
             </w:pPr>
+            <w:proofErr w:type="spellStart"/>
             <w:r>
               <w:rPr>
                 <w:rFonts w:ascii="Calibri" w:eastAsia="Times New Roman" w:hAnsi="Calibri" w:cs="Times New Roman"/>
@@ -9112,6 +10547,7 @@
               </w:rPr>
               <w:t>Opensource</w:t>
             </w:r>
+            <w:proofErr w:type="spellEnd"/>
           </w:p>
         </w:tc>
         <w:tc>
@@ -9379,6 +10815,7 @@
                 <w:lang w:val="fr-FR" w:eastAsia="zh-CN"/>
               </w:rPr>
             </w:pPr>
+            <w:proofErr w:type="spellStart"/>
             <w:r>
               <w:rPr>
                 <w:rFonts w:ascii="Calibri" w:eastAsia="Times New Roman" w:hAnsi="Calibri" w:cs="Times New Roman"/>
@@ -9390,7 +10827,20 @@
                 <w:lang w:val="fr-FR" w:eastAsia="zh-CN"/>
               </w:rPr>
               <w:lastRenderedPageBreak/>
-              <w:t>Rescue time</w:t>
+              <w:t>Rescue</w:t>
+            </w:r>
+            <w:proofErr w:type="spellEnd"/>
+            <w:r>
+              <w:rPr>
+                <w:rFonts w:ascii="Calibri" w:eastAsia="Times New Roman" w:hAnsi="Calibri" w:cs="Times New Roman"/>
+                <w:b/>
+                <w:bCs/>
+                <w:color w:val="000000"/>
+                <w:sz w:val="24"/>
+                <w:szCs w:val="24"/>
+                <w:lang w:val="fr-FR" w:eastAsia="zh-CN"/>
+              </w:rPr>
+              <w:t xml:space="preserve"> time</w:t>
             </w:r>
           </w:p>
         </w:tc>
@@ -9642,7 +11092,27 @@
                 <w:szCs w:val="20"/>
                 <w:lang w:val="fr-FR" w:eastAsia="zh-CN"/>
               </w:rPr>
-              <w:t>Ne bloque rien,  fournit des statistiques</w:t>
+              <w:t xml:space="preserve">Ne bloque </w:t>
+            </w:r>
+            <w:proofErr w:type="gramStart"/>
+            <w:r>
+              <w:rPr>
+                <w:rFonts w:ascii="Calibri" w:eastAsia="Times New Roman" w:hAnsi="Calibri" w:cs="Times New Roman"/>
+                <w:color w:val="000000"/>
+                <w:szCs w:val="20"/>
+                <w:lang w:val="fr-FR" w:eastAsia="zh-CN"/>
+              </w:rPr>
+              <w:t>rien,  fournit</w:t>
+            </w:r>
+            <w:proofErr w:type="gramEnd"/>
+            <w:r>
+              <w:rPr>
+                <w:rFonts w:ascii="Calibri" w:eastAsia="Times New Roman" w:hAnsi="Calibri" w:cs="Times New Roman"/>
+                <w:color w:val="000000"/>
+                <w:szCs w:val="20"/>
+                <w:lang w:val="fr-FR" w:eastAsia="zh-CN"/>
+              </w:rPr>
+              <w:t xml:space="preserve"> des statistiques</w:t>
             </w:r>
           </w:p>
         </w:tc>
@@ -9882,7 +11352,67 @@
                 <w:szCs w:val="20"/>
                 <w:lang w:val="fr-FR" w:eastAsia="zh-CN"/>
               </w:rPr>
-              <w:t>Base volontaire. Le "dashboard" ne bloque rien, il permet de fixer des objectifs donne des alertes. Ex: Objectif, &lt;2h sur facebook. Si le temps est atteint, une alerte approche</w:t>
+              <w:t>Base volontaire. Le "</w:t>
+            </w:r>
+            <w:proofErr w:type="spellStart"/>
+            <w:r>
+              <w:rPr>
+                <w:rFonts w:ascii="Calibri" w:eastAsia="Times New Roman" w:hAnsi="Calibri" w:cs="Times New Roman"/>
+                <w:color w:val="000000"/>
+                <w:szCs w:val="20"/>
+                <w:lang w:val="fr-FR" w:eastAsia="zh-CN"/>
+              </w:rPr>
+              <w:t>dashboard</w:t>
+            </w:r>
+            <w:proofErr w:type="spellEnd"/>
+            <w:r>
+              <w:rPr>
+                <w:rFonts w:ascii="Calibri" w:eastAsia="Times New Roman" w:hAnsi="Calibri" w:cs="Times New Roman"/>
+                <w:color w:val="000000"/>
+                <w:szCs w:val="20"/>
+                <w:lang w:val="fr-FR" w:eastAsia="zh-CN"/>
+              </w:rPr>
+              <w:t xml:space="preserve">" ne bloque rien, il permet de fixer des objectifs donne des alertes. </w:t>
+            </w:r>
+            <w:proofErr w:type="gramStart"/>
+            <w:r>
+              <w:rPr>
+                <w:rFonts w:ascii="Calibri" w:eastAsia="Times New Roman" w:hAnsi="Calibri" w:cs="Times New Roman"/>
+                <w:color w:val="000000"/>
+                <w:szCs w:val="20"/>
+                <w:lang w:val="fr-FR" w:eastAsia="zh-CN"/>
+              </w:rPr>
+              <w:t>Ex:</w:t>
+            </w:r>
+            <w:proofErr w:type="gramEnd"/>
+            <w:r>
+              <w:rPr>
+                <w:rFonts w:ascii="Calibri" w:eastAsia="Times New Roman" w:hAnsi="Calibri" w:cs="Times New Roman"/>
+                <w:color w:val="000000"/>
+                <w:szCs w:val="20"/>
+                <w:lang w:val="fr-FR" w:eastAsia="zh-CN"/>
+              </w:rPr>
+              <w:t xml:space="preserve"> Objectif, &lt;2h sur </w:t>
+            </w:r>
+            <w:proofErr w:type="spellStart"/>
+            <w:r>
+              <w:rPr>
+                <w:rFonts w:ascii="Calibri" w:eastAsia="Times New Roman" w:hAnsi="Calibri" w:cs="Times New Roman"/>
+                <w:color w:val="000000"/>
+                <w:szCs w:val="20"/>
+                <w:lang w:val="fr-FR" w:eastAsia="zh-CN"/>
+              </w:rPr>
+              <w:t>facebook</w:t>
+            </w:r>
+            <w:proofErr w:type="spellEnd"/>
+            <w:r>
+              <w:rPr>
+                <w:rFonts w:ascii="Calibri" w:eastAsia="Times New Roman" w:hAnsi="Calibri" w:cs="Times New Roman"/>
+                <w:color w:val="000000"/>
+                <w:szCs w:val="20"/>
+                <w:lang w:val="fr-FR" w:eastAsia="zh-CN"/>
+              </w:rPr>
+              <w:t>. Si le temps est atteint, une alerte approche</w:t>
             </w:r>
           </w:p>
         </w:tc>
@@ -10775,7 +12305,27 @@
                 <w:szCs w:val="20"/>
                 <w:lang w:val="fr-FR" w:eastAsia="zh-CN"/>
               </w:rPr>
-              <w:t xml:space="preserve"> pour travailler avec les données récupérées par ce dashboard. Nous allons explorer les possibilités dans le chapitre « 2.5 tests technologiques »</w:t>
+              <w:t xml:space="preserve"> pour travailler avec les données récupérées par ce </w:t>
+            </w:r>
+            <w:proofErr w:type="spellStart"/>
+            <w:r>
+              <w:rPr>
+                <w:rFonts w:ascii="Calibri" w:eastAsia="Times New Roman" w:hAnsi="Calibri" w:cs="Times New Roman"/>
+                <w:color w:val="000000"/>
+                <w:szCs w:val="20"/>
+                <w:lang w:val="fr-FR" w:eastAsia="zh-CN"/>
+              </w:rPr>
+              <w:t>dashboard</w:t>
+            </w:r>
+            <w:proofErr w:type="spellEnd"/>
+            <w:r>
+              <w:rPr>
+                <w:rFonts w:ascii="Calibri" w:eastAsia="Times New Roman" w:hAnsi="Calibri" w:cs="Times New Roman"/>
+                <w:color w:val="000000"/>
+                <w:szCs w:val="20"/>
+                <w:lang w:val="fr-FR" w:eastAsia="zh-CN"/>
+              </w:rPr>
+              <w:t>. Nous allons explorer les possibilités dans le chapitre « 2.5 tests technologiques »</w:t>
             </w:r>
             <w:r>
               <w:rPr>
@@ -10793,16 +12343,76 @@
                 <w:szCs w:val="20"/>
                 <w:lang w:val="fr-FR" w:eastAsia="zh-CN"/>
               </w:rPr>
-              <w:t>. Le nom de l’app est « Pavlok »</w:t>
-            </w:r>
-            <w:r>
-              <w:rPr>
-                <w:rFonts w:ascii="Calibri" w:eastAsia="Times New Roman" w:hAnsi="Calibri" w:cs="Times New Roman"/>
-                <w:color w:val="000000"/>
-                <w:szCs w:val="20"/>
-                <w:lang w:val="fr-FR" w:eastAsia="zh-CN"/>
-              </w:rPr>
-              <w:t>. Plusieurs autres plugin utilisent les données</w:t>
+              <w:t xml:space="preserve">. Le nom de </w:t>
+            </w:r>
+            <w:proofErr w:type="spellStart"/>
+            <w:r>
+              <w:rPr>
+                <w:rFonts w:ascii="Calibri" w:eastAsia="Times New Roman" w:hAnsi="Calibri" w:cs="Times New Roman"/>
+                <w:color w:val="000000"/>
+                <w:szCs w:val="20"/>
+                <w:lang w:val="fr-FR" w:eastAsia="zh-CN"/>
+              </w:rPr>
+              <w:t>l’app</w:t>
+            </w:r>
+            <w:proofErr w:type="spellEnd"/>
+            <w:r>
+              <w:rPr>
+                <w:rFonts w:ascii="Calibri" w:eastAsia="Times New Roman" w:hAnsi="Calibri" w:cs="Times New Roman"/>
+                <w:color w:val="000000"/>
+                <w:szCs w:val="20"/>
+                <w:lang w:val="fr-FR" w:eastAsia="zh-CN"/>
+              </w:rPr>
+              <w:t xml:space="preserve"> est « </w:t>
+            </w:r>
+            <w:proofErr w:type="spellStart"/>
+            <w:r>
+              <w:rPr>
+                <w:rFonts w:ascii="Calibri" w:eastAsia="Times New Roman" w:hAnsi="Calibri" w:cs="Times New Roman"/>
+                <w:color w:val="000000"/>
+                <w:szCs w:val="20"/>
+                <w:lang w:val="fr-FR" w:eastAsia="zh-CN"/>
+              </w:rPr>
+              <w:t>Pavlok</w:t>
+            </w:r>
+            <w:proofErr w:type="spellEnd"/>
+            <w:r>
+              <w:rPr>
+                <w:rFonts w:ascii="Calibri" w:eastAsia="Times New Roman" w:hAnsi="Calibri" w:cs="Times New Roman"/>
+                <w:color w:val="000000"/>
+                <w:szCs w:val="20"/>
+                <w:lang w:val="fr-FR" w:eastAsia="zh-CN"/>
+              </w:rPr>
+              <w:t> »</w:t>
+            </w:r>
+            <w:r>
+              <w:rPr>
+                <w:rFonts w:ascii="Calibri" w:eastAsia="Times New Roman" w:hAnsi="Calibri" w:cs="Times New Roman"/>
+                <w:color w:val="000000"/>
+                <w:szCs w:val="20"/>
+                <w:lang w:val="fr-FR" w:eastAsia="zh-CN"/>
+              </w:rPr>
+              <w:t xml:space="preserve">. </w:t>
+            </w:r>
+            <w:proofErr w:type="gramStart"/>
+            <w:r>
+              <w:rPr>
+                <w:rFonts w:ascii="Calibri" w:eastAsia="Times New Roman" w:hAnsi="Calibri" w:cs="Times New Roman"/>
+                <w:color w:val="000000"/>
+                <w:szCs w:val="20"/>
+                <w:lang w:val="fr-FR" w:eastAsia="zh-CN"/>
+              </w:rPr>
+              <w:t>Plusieurs autres plugin</w:t>
+            </w:r>
+            <w:proofErr w:type="gramEnd"/>
+            <w:r>
+              <w:rPr>
+                <w:rFonts w:ascii="Calibri" w:eastAsia="Times New Roman" w:hAnsi="Calibri" w:cs="Times New Roman"/>
+                <w:color w:val="000000"/>
+                <w:szCs w:val="20"/>
+                <w:lang w:val="fr-FR" w:eastAsia="zh-CN"/>
+              </w:rPr>
+              <w:t xml:space="preserve"> utilisent les données</w:t>
             </w:r>
             <w:r>
               <w:rPr>
@@ -10985,7 +12595,47 @@
                 <w:szCs w:val="20"/>
                 <w:lang w:val="fr-FR" w:eastAsia="zh-CN"/>
               </w:rPr>
-              <w:t>L'utilisateur télécharge l'application sur son produit iOS. Il l'ouvre et il autorise les accès par l'app aux photos ainsi qu'à la localisation. Une fois fait, il doit encore activer le traçage des apps utilisées.</w:t>
+              <w:t xml:space="preserve">L'utilisateur télécharge l'application sur son produit iOS. Il l'ouvre et il autorise les accès par </w:t>
+            </w:r>
+            <w:proofErr w:type="spellStart"/>
+            <w:r>
+              <w:rPr>
+                <w:rFonts w:ascii="Calibri" w:eastAsia="Times New Roman" w:hAnsi="Calibri" w:cs="Times New Roman"/>
+                <w:color w:val="000000"/>
+                <w:szCs w:val="20"/>
+                <w:lang w:val="fr-FR" w:eastAsia="zh-CN"/>
+              </w:rPr>
+              <w:t>l'app</w:t>
+            </w:r>
+            <w:proofErr w:type="spellEnd"/>
+            <w:r>
+              <w:rPr>
+                <w:rFonts w:ascii="Calibri" w:eastAsia="Times New Roman" w:hAnsi="Calibri" w:cs="Times New Roman"/>
+                <w:color w:val="000000"/>
+                <w:szCs w:val="20"/>
+                <w:lang w:val="fr-FR" w:eastAsia="zh-CN"/>
+              </w:rPr>
+              <w:t xml:space="preserve"> aux photos ainsi qu'à la localisation. Une fois fait, il doit encore activer le traçage des </w:t>
+            </w:r>
+            <w:proofErr w:type="spellStart"/>
+            <w:r>
+              <w:rPr>
+                <w:rFonts w:ascii="Calibri" w:eastAsia="Times New Roman" w:hAnsi="Calibri" w:cs="Times New Roman"/>
+                <w:color w:val="000000"/>
+                <w:szCs w:val="20"/>
+                <w:lang w:val="fr-FR" w:eastAsia="zh-CN"/>
+              </w:rPr>
+              <w:t>apps</w:t>
+            </w:r>
+            <w:proofErr w:type="spellEnd"/>
+            <w:r>
+              <w:rPr>
+                <w:rFonts w:ascii="Calibri" w:eastAsia="Times New Roman" w:hAnsi="Calibri" w:cs="Times New Roman"/>
+                <w:color w:val="000000"/>
+                <w:szCs w:val="20"/>
+                <w:lang w:val="fr-FR" w:eastAsia="zh-CN"/>
+              </w:rPr>
+              <w:t xml:space="preserve"> utilisées.</w:t>
             </w:r>
           </w:p>
         </w:tc>
@@ -11918,7 +13568,27 @@
                 <w:szCs w:val="20"/>
                 <w:lang w:val="fr-FR" w:eastAsia="zh-CN"/>
               </w:rPr>
-              <w:t>Bonne application (4/5 sur l'apple store)</w:t>
+              <w:t xml:space="preserve">Bonne application (4/5 sur </w:t>
+            </w:r>
+            <w:proofErr w:type="spellStart"/>
+            <w:r>
+              <w:rPr>
+                <w:rFonts w:ascii="Calibri" w:eastAsia="Times New Roman" w:hAnsi="Calibri" w:cs="Times New Roman"/>
+                <w:color w:val="000000"/>
+                <w:szCs w:val="20"/>
+                <w:lang w:val="fr-FR" w:eastAsia="zh-CN"/>
+              </w:rPr>
+              <w:t>l'apple</w:t>
+            </w:r>
+            <w:proofErr w:type="spellEnd"/>
+            <w:r>
+              <w:rPr>
+                <w:rFonts w:ascii="Calibri" w:eastAsia="Times New Roman" w:hAnsi="Calibri" w:cs="Times New Roman"/>
+                <w:color w:val="000000"/>
+                <w:szCs w:val="20"/>
+                <w:lang w:val="fr-FR" w:eastAsia="zh-CN"/>
+              </w:rPr>
+              <w:t xml:space="preserve"> store)</w:t>
             </w:r>
           </w:p>
         </w:tc>
@@ -12027,6 +13697,7 @@
                 <w:lang w:val="fr-FR" w:eastAsia="zh-CN"/>
               </w:rPr>
             </w:pPr>
+            <w:proofErr w:type="spellStart"/>
             <w:r>
               <w:rPr>
                 <w:rFonts w:ascii="Calibri" w:eastAsia="Times New Roman" w:hAnsi="Calibri" w:cs="Times New Roman"/>
@@ -12036,6 +13707,7 @@
               </w:rPr>
               <w:t>Opensource</w:t>
             </w:r>
+            <w:proofErr w:type="spellEnd"/>
           </w:p>
         </w:tc>
         <w:tc>
@@ -12231,16 +13903,76 @@
                 <w:szCs w:val="20"/>
                 <w:lang w:val="fr-FR" w:eastAsia="zh-CN"/>
               </w:rPr>
-              <w:t>L'application affiche le temps passé par app. Et elle donne un fil rouge pour la journée. Cependant elle n'est pas capable de filtrer le contenu web. Par contre, étant donné que les réseaux sociaux ont une app en général, c'est tout de même intéressant si les gens l'utilisent.</w:t>
-            </w:r>
-            <w:r>
-              <w:rPr>
-                <w:rFonts w:ascii="Calibri" w:eastAsia="Times New Roman" w:hAnsi="Calibri" w:cs="Times New Roman"/>
-                <w:color w:val="000000"/>
-                <w:szCs w:val="20"/>
-                <w:lang w:val="fr-FR" w:eastAsia="zh-CN"/>
-              </w:rPr>
-              <w:t xml:space="preserve"> Le produit est très semblable à Rescue Time, sauf qu’il est créé pour iOS</w:t>
+              <w:t xml:space="preserve">L'application affiche le temps passé par </w:t>
+            </w:r>
+            <w:proofErr w:type="spellStart"/>
+            <w:r>
+              <w:rPr>
+                <w:rFonts w:ascii="Calibri" w:eastAsia="Times New Roman" w:hAnsi="Calibri" w:cs="Times New Roman"/>
+                <w:color w:val="000000"/>
+                <w:szCs w:val="20"/>
+                <w:lang w:val="fr-FR" w:eastAsia="zh-CN"/>
+              </w:rPr>
+              <w:t>app</w:t>
+            </w:r>
+            <w:proofErr w:type="spellEnd"/>
+            <w:r>
+              <w:rPr>
+                <w:rFonts w:ascii="Calibri" w:eastAsia="Times New Roman" w:hAnsi="Calibri" w:cs="Times New Roman"/>
+                <w:color w:val="000000"/>
+                <w:szCs w:val="20"/>
+                <w:lang w:val="fr-FR" w:eastAsia="zh-CN"/>
+              </w:rPr>
+              <w:t xml:space="preserve">. Et elle donne un fil rouge pour la journée. Cependant elle n'est pas capable de filtrer le contenu web. Par contre, étant donné que les réseaux sociaux ont une </w:t>
+            </w:r>
+            <w:proofErr w:type="spellStart"/>
+            <w:r>
+              <w:rPr>
+                <w:rFonts w:ascii="Calibri" w:eastAsia="Times New Roman" w:hAnsi="Calibri" w:cs="Times New Roman"/>
+                <w:color w:val="000000"/>
+                <w:szCs w:val="20"/>
+                <w:lang w:val="fr-FR" w:eastAsia="zh-CN"/>
+              </w:rPr>
+              <w:t>app</w:t>
+            </w:r>
+            <w:proofErr w:type="spellEnd"/>
+            <w:r>
+              <w:rPr>
+                <w:rFonts w:ascii="Calibri" w:eastAsia="Times New Roman" w:hAnsi="Calibri" w:cs="Times New Roman"/>
+                <w:color w:val="000000"/>
+                <w:szCs w:val="20"/>
+                <w:lang w:val="fr-FR" w:eastAsia="zh-CN"/>
+              </w:rPr>
+              <w:t xml:space="preserve"> en général, c'est tout de même intéressant si les gens l'utilisent.</w:t>
+            </w:r>
+            <w:r>
+              <w:rPr>
+                <w:rFonts w:ascii="Calibri" w:eastAsia="Times New Roman" w:hAnsi="Calibri" w:cs="Times New Roman"/>
+                <w:color w:val="000000"/>
+                <w:szCs w:val="20"/>
+                <w:lang w:val="fr-FR" w:eastAsia="zh-CN"/>
+              </w:rPr>
+              <w:t xml:space="preserve"> Le produit est très semblable à </w:t>
+            </w:r>
+            <w:proofErr w:type="spellStart"/>
+            <w:r>
+              <w:rPr>
+                <w:rFonts w:ascii="Calibri" w:eastAsia="Times New Roman" w:hAnsi="Calibri" w:cs="Times New Roman"/>
+                <w:color w:val="000000"/>
+                <w:szCs w:val="20"/>
+                <w:lang w:val="fr-FR" w:eastAsia="zh-CN"/>
+              </w:rPr>
+              <w:t>Rescue</w:t>
+            </w:r>
+            <w:proofErr w:type="spellEnd"/>
+            <w:r>
+              <w:rPr>
+                <w:rFonts w:ascii="Calibri" w:eastAsia="Times New Roman" w:hAnsi="Calibri" w:cs="Times New Roman"/>
+                <w:color w:val="000000"/>
+                <w:szCs w:val="20"/>
+                <w:lang w:val="fr-FR" w:eastAsia="zh-CN"/>
+              </w:rPr>
+              <w:t xml:space="preserve"> Time, sauf qu’il est créé pour iOS</w:t>
             </w:r>
             <w:r>
               <w:rPr>
@@ -12258,7 +13990,27 @@
                 <w:szCs w:val="20"/>
                 <w:lang w:val="fr-FR" w:eastAsia="zh-CN"/>
               </w:rPr>
-              <w:t xml:space="preserve"> L’application compte le nombre de fois que l’on dévérouille le smartphone.</w:t>
+              <w:t xml:space="preserve"> L’application compte le nombre de fois que l’on </w:t>
+            </w:r>
+            <w:proofErr w:type="spellStart"/>
+            <w:r>
+              <w:rPr>
+                <w:rFonts w:ascii="Calibri" w:eastAsia="Times New Roman" w:hAnsi="Calibri" w:cs="Times New Roman"/>
+                <w:color w:val="000000"/>
+                <w:szCs w:val="20"/>
+                <w:lang w:val="fr-FR" w:eastAsia="zh-CN"/>
+              </w:rPr>
+              <w:t>dévérouille</w:t>
+            </w:r>
+            <w:proofErr w:type="spellEnd"/>
+            <w:r>
+              <w:rPr>
+                <w:rFonts w:ascii="Calibri" w:eastAsia="Times New Roman" w:hAnsi="Calibri" w:cs="Times New Roman"/>
+                <w:color w:val="000000"/>
+                <w:szCs w:val="20"/>
+                <w:lang w:val="fr-FR" w:eastAsia="zh-CN"/>
+              </w:rPr>
+              <w:t xml:space="preserve"> le smartphone.</w:t>
             </w:r>
           </w:p>
         </w:tc>
@@ -12420,7 +14172,27 @@
                 <w:szCs w:val="20"/>
                 <w:lang w:val="fr-FR" w:eastAsia="zh-CN"/>
               </w:rPr>
-              <w:t>L'utilisateur choisit les appareils sur lesquels il veut activer le contrôle parental. Celui-ci consiste dans cette version standard à limiter les heures de navigation sur internet individuellement. Un créneau horaire peut être défini selon les jours de la semaine et du weekend ainsi que le temps total. Ce contrôle est paramétrable sur la swisscom TV box. Les émissions contenant des limites d'âge peuvent également être bloquées par un PIN que seules les personnes autorisées connaissent.</w:t>
+              <w:t xml:space="preserve">L'utilisateur choisit les appareils sur lesquels il veut activer le contrôle parental. Celui-ci consiste dans cette version standard à limiter les heures de navigation sur internet individuellement. Un créneau horaire peut être défini selon les jours de la semaine et du weekend ainsi que le temps total. Ce contrôle est paramétrable sur la </w:t>
+            </w:r>
+            <w:proofErr w:type="spellStart"/>
+            <w:r>
+              <w:rPr>
+                <w:rFonts w:ascii="Calibri" w:eastAsia="Times New Roman" w:hAnsi="Calibri" w:cs="Times New Roman"/>
+                <w:color w:val="000000"/>
+                <w:szCs w:val="20"/>
+                <w:lang w:val="fr-FR" w:eastAsia="zh-CN"/>
+              </w:rPr>
+              <w:t>swisscom</w:t>
+            </w:r>
+            <w:proofErr w:type="spellEnd"/>
+            <w:r>
+              <w:rPr>
+                <w:rFonts w:ascii="Calibri" w:eastAsia="Times New Roman" w:hAnsi="Calibri" w:cs="Times New Roman"/>
+                <w:color w:val="000000"/>
+                <w:szCs w:val="20"/>
+                <w:lang w:val="fr-FR" w:eastAsia="zh-CN"/>
+              </w:rPr>
+              <w:t xml:space="preserve"> TV box. Les émissions contenant des limites d'âge peuvent également être bloquées par un PIN que seules les personnes autorisées connaissent.</w:t>
             </w:r>
           </w:p>
         </w:tc>
@@ -13229,7 +15001,27 @@
                 <w:szCs w:val="20"/>
                 <w:lang w:val="fr-FR" w:eastAsia="zh-CN"/>
               </w:rPr>
-              <w:t>La gateway est paramétrée via une interface web donc administrable depuis n'importe quelle machine</w:t>
+              <w:t xml:space="preserve">La </w:t>
+            </w:r>
+            <w:proofErr w:type="spellStart"/>
+            <w:r>
+              <w:rPr>
+                <w:rFonts w:ascii="Calibri" w:eastAsia="Times New Roman" w:hAnsi="Calibri" w:cs="Times New Roman"/>
+                <w:color w:val="000000"/>
+                <w:szCs w:val="20"/>
+                <w:lang w:val="fr-FR" w:eastAsia="zh-CN"/>
+              </w:rPr>
+              <w:t>gateway</w:t>
+            </w:r>
+            <w:proofErr w:type="spellEnd"/>
+            <w:r>
+              <w:rPr>
+                <w:rFonts w:ascii="Calibri" w:eastAsia="Times New Roman" w:hAnsi="Calibri" w:cs="Times New Roman"/>
+                <w:color w:val="000000"/>
+                <w:szCs w:val="20"/>
+                <w:lang w:val="fr-FR" w:eastAsia="zh-CN"/>
+              </w:rPr>
+              <w:t xml:space="preserve"> est paramétrée via une interface web donc administrable depuis n'importe quelle machine</w:t>
             </w:r>
           </w:p>
         </w:tc>
@@ -13460,8 +15252,19 @@
                 <w:szCs w:val="20"/>
                 <w:lang w:val="fr-FR" w:eastAsia="zh-CN"/>
               </w:rPr>
-              <w:t>La fonctionnalité est comprise dans l'abonnement swisscom</w:t>
-            </w:r>
+              <w:t xml:space="preserve">La fonctionnalité est comprise dans l'abonnement </w:t>
+            </w:r>
+            <w:proofErr w:type="spellStart"/>
+            <w:r>
+              <w:rPr>
+                <w:rFonts w:ascii="Calibri" w:eastAsia="Times New Roman" w:hAnsi="Calibri" w:cs="Times New Roman"/>
+                <w:color w:val="000000"/>
+                <w:szCs w:val="20"/>
+                <w:lang w:val="fr-FR" w:eastAsia="zh-CN"/>
+              </w:rPr>
+              <w:t>swisscom</w:t>
+            </w:r>
+            <w:proofErr w:type="spellEnd"/>
           </w:p>
         </w:tc>
       </w:tr>
@@ -13494,6 +15297,7 @@
                 <w:lang w:val="fr-FR" w:eastAsia="zh-CN"/>
               </w:rPr>
             </w:pPr>
+            <w:proofErr w:type="spellStart"/>
             <w:r>
               <w:rPr>
                 <w:rFonts w:ascii="Calibri" w:eastAsia="Times New Roman" w:hAnsi="Calibri" w:cs="Times New Roman"/>
@@ -13503,6 +15307,7 @@
               </w:rPr>
               <w:t>Opensource</w:t>
             </w:r>
+            <w:proofErr w:type="spellEnd"/>
           </w:p>
         </w:tc>
         <w:tc>
@@ -13718,7 +15523,27 @@
                 <w:szCs w:val="20"/>
                 <w:lang w:val="fr-FR" w:eastAsia="zh-CN"/>
               </w:rPr>
-              <w:t>Ce contrôle parental est facile d'utilisation. Par contre, il ne permet pas de filtrer spécifiquement le contenu (mis à part le blocage du contenu limité par l'âge). Internet security permet un contrôle beaucoup plus approfondi, c'est le prochain service analysé.</w:t>
+              <w:t xml:space="preserve">Ce contrôle parental est facile d'utilisation. Par contre, il ne permet pas de filtrer spécifiquement le contenu (mis à part le blocage du contenu limité par l'âge). Internet </w:t>
+            </w:r>
+            <w:proofErr w:type="spellStart"/>
+            <w:r>
+              <w:rPr>
+                <w:rFonts w:ascii="Calibri" w:eastAsia="Times New Roman" w:hAnsi="Calibri" w:cs="Times New Roman"/>
+                <w:color w:val="000000"/>
+                <w:szCs w:val="20"/>
+                <w:lang w:val="fr-FR" w:eastAsia="zh-CN"/>
+              </w:rPr>
+              <w:t>security</w:t>
+            </w:r>
+            <w:proofErr w:type="spellEnd"/>
+            <w:r>
+              <w:rPr>
+                <w:rFonts w:ascii="Calibri" w:eastAsia="Times New Roman" w:hAnsi="Calibri" w:cs="Times New Roman"/>
+                <w:color w:val="000000"/>
+                <w:szCs w:val="20"/>
+                <w:lang w:val="fr-FR" w:eastAsia="zh-CN"/>
+              </w:rPr>
+              <w:t xml:space="preserve"> permet un contrôle beaucoup plus approfondi, c'est le prochain service analysé.</w:t>
             </w:r>
           </w:p>
         </w:tc>
@@ -14859,7 +16684,47 @@
                 <w:szCs w:val="20"/>
                 <w:lang w:val="fr-FR" w:eastAsia="zh-CN"/>
               </w:rPr>
-              <w:t>Bonne application (4.4/5 sur google play)</w:t>
+              <w:t xml:space="preserve">Bonne application (4.4/5 sur </w:t>
+            </w:r>
+            <w:proofErr w:type="spellStart"/>
+            <w:r>
+              <w:rPr>
+                <w:rFonts w:ascii="Calibri" w:eastAsia="Times New Roman" w:hAnsi="Calibri" w:cs="Times New Roman"/>
+                <w:color w:val="000000"/>
+                <w:szCs w:val="20"/>
+                <w:lang w:val="fr-FR" w:eastAsia="zh-CN"/>
+              </w:rPr>
+              <w:t>google</w:t>
+            </w:r>
+            <w:proofErr w:type="spellEnd"/>
+            <w:r>
+              <w:rPr>
+                <w:rFonts w:ascii="Calibri" w:eastAsia="Times New Roman" w:hAnsi="Calibri" w:cs="Times New Roman"/>
+                <w:color w:val="000000"/>
+                <w:szCs w:val="20"/>
+                <w:lang w:val="fr-FR" w:eastAsia="zh-CN"/>
+              </w:rPr>
+              <w:t xml:space="preserve"> </w:t>
+            </w:r>
+            <w:proofErr w:type="spellStart"/>
+            <w:r>
+              <w:rPr>
+                <w:rFonts w:ascii="Calibri" w:eastAsia="Times New Roman" w:hAnsi="Calibri" w:cs="Times New Roman"/>
+                <w:color w:val="000000"/>
+                <w:szCs w:val="20"/>
+                <w:lang w:val="fr-FR" w:eastAsia="zh-CN"/>
+              </w:rPr>
+              <w:t>play</w:t>
+            </w:r>
+            <w:proofErr w:type="spellEnd"/>
+            <w:r>
+              <w:rPr>
+                <w:rFonts w:ascii="Calibri" w:eastAsia="Times New Roman" w:hAnsi="Calibri" w:cs="Times New Roman"/>
+                <w:color w:val="000000"/>
+                <w:szCs w:val="20"/>
+                <w:lang w:val="fr-FR" w:eastAsia="zh-CN"/>
+              </w:rPr>
+              <w:t>)</w:t>
             </w:r>
           </w:p>
         </w:tc>
@@ -14970,6 +16835,7 @@
                 <w:lang w:val="fr-FR" w:eastAsia="zh-CN"/>
               </w:rPr>
             </w:pPr>
+            <w:proofErr w:type="spellStart"/>
             <w:r>
               <w:rPr>
                 <w:rFonts w:ascii="Calibri" w:eastAsia="Times New Roman" w:hAnsi="Calibri" w:cs="Times New Roman"/>
@@ -14979,6 +16845,7 @@
               </w:rPr>
               <w:t>Opensource</w:t>
             </w:r>
+            <w:proofErr w:type="spellEnd"/>
           </w:p>
         </w:tc>
         <w:tc>
@@ -15176,7 +17043,27 @@
                 <w:szCs w:val="20"/>
                 <w:lang w:val="fr-FR" w:eastAsia="zh-CN"/>
               </w:rPr>
-              <w:t xml:space="preserve">Cette application est également très utile pour la protection des données et contre les sites webs dangereux ainsi que les virus. </w:t>
+              <w:t xml:space="preserve">Cette application est également très utile pour la protection des données et contre les sites </w:t>
+            </w:r>
+            <w:proofErr w:type="spellStart"/>
+            <w:r>
+              <w:rPr>
+                <w:rFonts w:ascii="Calibri" w:eastAsia="Times New Roman" w:hAnsi="Calibri" w:cs="Times New Roman"/>
+                <w:color w:val="000000"/>
+                <w:szCs w:val="20"/>
+                <w:lang w:val="fr-FR" w:eastAsia="zh-CN"/>
+              </w:rPr>
+              <w:t>webs</w:t>
+            </w:r>
+            <w:proofErr w:type="spellEnd"/>
+            <w:r>
+              <w:rPr>
+                <w:rFonts w:ascii="Calibri" w:eastAsia="Times New Roman" w:hAnsi="Calibri" w:cs="Times New Roman"/>
+                <w:color w:val="000000"/>
+                <w:szCs w:val="20"/>
+                <w:lang w:val="fr-FR" w:eastAsia="zh-CN"/>
+              </w:rPr>
+              <w:t xml:space="preserve"> dangereux ainsi que les virus. </w:t>
             </w:r>
           </w:p>
         </w:tc>
@@ -15220,7 +17107,7 @@
       <w:pPr>
         <w:pStyle w:val="Titre3"/>
       </w:pPr>
-      <w:bookmarkStart w:id="11" w:name="_Toc510087844"/>
+      <w:bookmarkStart w:id="11" w:name="_Toc511117154"/>
       <w:r>
         <w:lastRenderedPageBreak/>
         <w:t>Synthèse</w:t>
@@ -15252,13 +17139,26 @@
     </w:p>
     <w:p>
       <w:r>
-        <w:t xml:space="preserve">La plupart de ces produits sont gratuits, voir même opensource. </w:t>
+        <w:t xml:space="preserve">La plupart de ces produits sont gratuits, voir même </w:t>
+      </w:r>
+      <w:proofErr w:type="spellStart"/>
+      <w:r>
+        <w:t>opensource</w:t>
+      </w:r>
+      <w:proofErr w:type="spellEnd"/>
+      <w:r>
+        <w:t xml:space="preserve">. </w:t>
       </w:r>
       <w:r>
         <w:t>L’application « </w:t>
       </w:r>
-      <w:r>
-        <w:t>Rescue T</w:t>
+      <w:proofErr w:type="spellStart"/>
+      <w:r>
+        <w:t>Rescue</w:t>
+      </w:r>
+      <w:proofErr w:type="spellEnd"/>
+      <w:r>
+        <w:t xml:space="preserve"> T</w:t>
       </w:r>
       <w:r>
         <w:t>ime » nous semble être celle qui est la plus complète. Elle permet dans la version gratuite</w:t>
@@ -15272,7 +17172,7 @@
     </w:p>
     <w:p>
       <w:pPr>
-        <w:pStyle w:val="Paragraphedeliste"/>
+        <w:pStyle w:val="Pardeliste"/>
         <w:numPr>
           <w:ilvl w:val="0"/>
           <w:numId w:val="14"/>
@@ -15293,7 +17193,7 @@
     </w:p>
     <w:p>
       <w:pPr>
-        <w:pStyle w:val="Paragraphedeliste"/>
+        <w:pStyle w:val="Pardeliste"/>
         <w:numPr>
           <w:ilvl w:val="0"/>
           <w:numId w:val="14"/>
@@ -15305,14 +17205,27 @@
     </w:p>
     <w:p>
       <w:pPr>
-        <w:pStyle w:val="Paragraphedeliste"/>
+        <w:pStyle w:val="Pardeliste"/>
         <w:numPr>
           <w:ilvl w:val="0"/>
           <w:numId w:val="14"/>
         </w:numPr>
       </w:pPr>
       <w:r>
-        <w:t>Classer les occupations par niveaux de productivité (mail = productif, Spotify != distraction)</w:t>
+        <w:t xml:space="preserve">Classer les occupations par niveaux de productivité (mail = productif, </w:t>
+      </w:r>
+      <w:proofErr w:type="spellStart"/>
+      <w:r>
+        <w:t>Spotify</w:t>
+      </w:r>
+      <w:proofErr w:type="spellEnd"/>
+      <w:proofErr w:type="gramStart"/>
+      <w:r>
+        <w:t> !=</w:t>
+      </w:r>
+      <w:proofErr w:type="gramEnd"/>
+      <w:r>
+        <w:t xml:space="preserve"> distraction)</w:t>
       </w:r>
       <w:r>
         <w:t>, selon l’appréciation de l’utilisateur</w:t>
@@ -15328,7 +17241,7 @@
     </w:p>
     <w:p>
       <w:pPr>
-        <w:pStyle w:val="Paragraphedeliste"/>
+        <w:pStyle w:val="Pardeliste"/>
         <w:numPr>
           <w:ilvl w:val="0"/>
           <w:numId w:val="15"/>
@@ -15340,7 +17253,7 @@
     </w:p>
     <w:p>
       <w:pPr>
-        <w:pStyle w:val="Paragraphedeliste"/>
+        <w:pStyle w:val="Pardeliste"/>
         <w:numPr>
           <w:ilvl w:val="0"/>
           <w:numId w:val="15"/>
@@ -15355,7 +17268,7 @@
     </w:p>
     <w:p>
       <w:pPr>
-        <w:pStyle w:val="Paragraphedeliste"/>
+        <w:pStyle w:val="Pardeliste"/>
         <w:numPr>
           <w:ilvl w:val="0"/>
           <w:numId w:val="15"/>
@@ -15367,7 +17280,7 @@
     </w:p>
     <w:p>
       <w:pPr>
-        <w:pStyle w:val="Paragraphedeliste"/>
+        <w:pStyle w:val="Pardeliste"/>
         <w:numPr>
           <w:ilvl w:val="0"/>
           <w:numId w:val="15"/>
@@ -15421,7 +17334,7 @@
     </w:p>
     <w:p>
       <w:pPr>
-        <w:pStyle w:val="Paragraphedeliste"/>
+        <w:pStyle w:val="Pardeliste"/>
         <w:numPr>
           <w:ilvl w:val="0"/>
           <w:numId w:val="16"/>
@@ -15436,7 +17349,7 @@
     </w:p>
     <w:p>
       <w:pPr>
-        <w:pStyle w:val="Paragraphedeliste"/>
+        <w:pStyle w:val="Pardeliste"/>
         <w:numPr>
           <w:ilvl w:val="0"/>
           <w:numId w:val="16"/>
@@ -15448,7 +17361,7 @@
     </w:p>
     <w:p>
       <w:pPr>
-        <w:pStyle w:val="Paragraphedeliste"/>
+        <w:pStyle w:val="Pardeliste"/>
         <w:numPr>
           <w:ilvl w:val="0"/>
           <w:numId w:val="16"/>
@@ -15458,12 +17371,17 @@
         <w:t>Les fonctionnalités seraient toutes gratuites (l’application est un pack complet)</w:t>
       </w:r>
       <w:r>
-        <w:t>, cela signifie que l’on peut reprendre l’idée de leur fonctionnalités payantes</w:t>
-      </w:r>
-    </w:p>
-    <w:p>
-      <w:pPr>
-        <w:pStyle w:val="Paragraphedeliste"/>
+        <w:t xml:space="preserve">, cela signifie que l’on peut reprendre l’idée de </w:t>
+      </w:r>
+      <w:proofErr w:type="gramStart"/>
+      <w:r>
+        <w:t>leur fonctionnalités payantes</w:t>
+      </w:r>
+      <w:proofErr w:type="gramEnd"/>
+    </w:p>
+    <w:p>
+      <w:pPr>
+        <w:pStyle w:val="Pardeliste"/>
         <w:numPr>
           <w:ilvl w:val="0"/>
           <w:numId w:val="16"/>
@@ -15478,7 +17396,15 @@
         <w:t xml:space="preserve">L’idéal serait un </w:t>
       </w:r>
       <w:r>
-        <w:t>mélange des fonctionnalités de Self Control et de Rescue Ti</w:t>
+        <w:t xml:space="preserve">mélange des fonctionnalités de Self Control et de </w:t>
+      </w:r>
+      <w:proofErr w:type="spellStart"/>
+      <w:r>
+        <w:t>Rescue</w:t>
+      </w:r>
+      <w:proofErr w:type="spellEnd"/>
+      <w:r>
+        <w:t xml:space="preserve"> Ti</w:t>
       </w:r>
       <w:r>
         <w:t>me. Ainsi l’utilisateur aurait le contrôle sur ce qu’il fait, mais le contrôle lui serait suggéré en lui proposant de bloquer des sites et des applications durant un temps donné.</w:t>
@@ -15496,7 +17422,7 @@
       <w:pPr>
         <w:pStyle w:val="Titre2"/>
       </w:pPr>
-      <w:bookmarkStart w:id="12" w:name="_Toc510087845"/>
+      <w:bookmarkStart w:id="12" w:name="_Toc511117155"/>
       <w:r>
         <w:lastRenderedPageBreak/>
         <w:t>Tests technologiques</w:t>
@@ -15512,7 +17438,7 @@
       <w:pPr>
         <w:pStyle w:val="Titre3"/>
       </w:pPr>
-      <w:bookmarkStart w:id="13" w:name="_Toc510087846"/>
+      <w:bookmarkStart w:id="13" w:name="_Toc511117156"/>
       <w:r>
         <w:t>Analyse des processus</w:t>
       </w:r>
@@ -15523,12 +17449,20 @@
         <w:t xml:space="preserve">Le premier test concerne </w:t>
       </w:r>
       <w:r>
-        <w:t>l'analyse des processus qui tournent sur un ordinateur portable. Le programme écrit en  langage java fonctionne sur les systèmes d'exploitation suivants :</w:t>
-      </w:r>
-    </w:p>
-    <w:p>
-      <w:pPr>
-        <w:pStyle w:val="Paragraphedeliste"/>
+        <w:t xml:space="preserve">l'analyse des processus qui tournent sur un ordinateur portable. Le programme écrit </w:t>
+      </w:r>
+      <w:proofErr w:type="gramStart"/>
+      <w:r>
+        <w:t>en  langage</w:t>
+      </w:r>
+      <w:proofErr w:type="gramEnd"/>
+      <w:r>
+        <w:t xml:space="preserve"> java fonctionne sur les systèmes d'exploitation suivants :</w:t>
+      </w:r>
+    </w:p>
+    <w:p>
+      <w:pPr>
+        <w:pStyle w:val="Pardeliste"/>
         <w:numPr>
           <w:ilvl w:val="0"/>
           <w:numId w:val="17"/>
@@ -15540,7 +17474,7 @@
     </w:p>
     <w:p>
       <w:pPr>
-        <w:pStyle w:val="Paragraphedeliste"/>
+        <w:pStyle w:val="Pardeliste"/>
         <w:numPr>
           <w:ilvl w:val="0"/>
           <w:numId w:val="17"/>
@@ -15552,7 +17486,7 @@
     </w:p>
     <w:p>
       <w:pPr>
-        <w:pStyle w:val="Paragraphedeliste"/>
+        <w:pStyle w:val="Pardeliste"/>
         <w:numPr>
           <w:ilvl w:val="0"/>
           <w:numId w:val="17"/>
@@ -15594,10 +17528,26 @@
         <w:t xml:space="preserve"> différentes</w:t>
       </w:r>
       <w:r>
-        <w:t xml:space="preserve"> : Une version pour windows et une autre version pour les systèmes UNIX (Mac OSX et Linux).</w:t>
-      </w:r>
-      <w:r>
-        <w:t xml:space="preserve"> Cette manière de faire demande un traitement (parsing) pour récupérer les noms des processus.</w:t>
+        <w:t xml:space="preserve"> : Une version pour </w:t>
+      </w:r>
+      <w:proofErr w:type="spellStart"/>
+      <w:r>
+        <w:t>windows</w:t>
+      </w:r>
+      <w:proofErr w:type="spellEnd"/>
+      <w:r>
+        <w:t xml:space="preserve"> et une autre version pour les systèmes UNIX (Mac OSX et Linux).</w:t>
+      </w:r>
+      <w:r>
+        <w:t xml:space="preserve"> Cette manière de faire demande un traitement (</w:t>
+      </w:r>
+      <w:proofErr w:type="spellStart"/>
+      <w:r>
+        <w:t>parsing</w:t>
+      </w:r>
+      <w:proofErr w:type="spellEnd"/>
+      <w:r>
+        <w:t>) pour récupérer les noms des processus.</w:t>
       </w:r>
     </w:p>
     <w:p>
@@ -15615,7 +17565,15 @@
     </w:p>
     <w:p>
       <w:r>
-        <w:t>La deuxième solution utilise une librairie java nommé oshi qui fournit au</w:t>
+        <w:t xml:space="preserve">La deuxième solution utilise une librairie java nommé </w:t>
+      </w:r>
+      <w:proofErr w:type="spellStart"/>
+      <w:r>
+        <w:t>oshi</w:t>
+      </w:r>
+      <w:proofErr w:type="spellEnd"/>
+      <w:r>
+        <w:t xml:space="preserve"> qui fournit au</w:t>
       </w:r>
       <w:r>
         <w:t>x</w:t>
@@ -15648,7 +17606,15 @@
         <w:t>,</w:t>
       </w:r>
       <w:r>
-        <w:t xml:space="preserve"> telles que le processID ou le chemin de l'exécutable par exemple</w:t>
+        <w:t xml:space="preserve"> telles que le </w:t>
+      </w:r>
+      <w:proofErr w:type="spellStart"/>
+      <w:r>
+        <w:t>processID</w:t>
+      </w:r>
+      <w:proofErr w:type="spellEnd"/>
+      <w:r>
+        <w:t xml:space="preserve"> ou le chemin de l'exécutable par exemple</w:t>
       </w:r>
       <w:r>
         <w:t>.</w:t>
@@ -15686,7 +17652,23 @@
         <w:t>cessus peut aussi être récupérée</w:t>
       </w:r>
       <w:r>
-        <w:t xml:space="preserve"> sur des appareils mobiles, notamment avec le langage C#. Ce langage est utilisé par Xamarin pour le développement d'application cross-plateform. Sur Android, on peut aussi utiliser le langage jav</w:t>
+        <w:t xml:space="preserve"> sur des appareils mobiles, notamment avec le langage C#. Ce langage est utilisé par </w:t>
+      </w:r>
+      <w:proofErr w:type="spellStart"/>
+      <w:r>
+        <w:t>Xamarin</w:t>
+      </w:r>
+      <w:proofErr w:type="spellEnd"/>
+      <w:r>
+        <w:t xml:space="preserve"> pour le développement d'application cross-</w:t>
+      </w:r>
+      <w:proofErr w:type="spellStart"/>
+      <w:r>
+        <w:t>plateform</w:t>
+      </w:r>
+      <w:proofErr w:type="spellEnd"/>
+      <w:r>
+        <w:t>. Sur Android, on peut aussi utiliser le langage jav</w:t>
       </w:r>
       <w:r>
         <w:t>a. En ce qui concerne IOS, l'accès aux informations système semble plus complexe car à partir de la version IOS 9, l'accès aux données des au</w:t>
@@ -15705,7 +17687,7 @@
       <w:pPr>
         <w:pStyle w:val="Titre3"/>
       </w:pPr>
-      <w:bookmarkStart w:id="14" w:name="_Toc510087847"/>
+      <w:bookmarkStart w:id="14" w:name="_Toc511117157"/>
       <w:r>
         <w:t>Récupération des sites web visités</w:t>
       </w:r>
@@ -15724,10 +17706,50 @@
     </w:p>
     <w:p>
       <w:r>
-        <w:t>La première solution utilise la librairie libpcap (utilisée par l'outil wireshark) enrobée dans un wrapper java.</w:t>
-      </w:r>
-      <w:r>
-        <w:t xml:space="preserve"> Il en existe plusieurs sortes plus ou moins efficaces et faciles d'intégration dans un projet. La première librairie testée se nomme pcap4j. Elle est malheureusement pas utile pour ce projet car les protocoles que l'on désire capturer sont HTTP et HTTPS de la couche 7 du modèle OSI. Ces protocoles ne sont pas supportés. La seconde librairie testée se nomme jnetpcap. Le premier inconvénient est qu'elle est capable de capture</w:t>
+        <w:t xml:space="preserve">La première solution utilise la librairie </w:t>
+      </w:r>
+      <w:proofErr w:type="spellStart"/>
+      <w:r>
+        <w:t>libpcap</w:t>
+      </w:r>
+      <w:proofErr w:type="spellEnd"/>
+      <w:r>
+        <w:t xml:space="preserve"> (utilisée par l'outil </w:t>
+      </w:r>
+      <w:proofErr w:type="spellStart"/>
+      <w:r>
+        <w:t>wireshark</w:t>
+      </w:r>
+      <w:proofErr w:type="spellEnd"/>
+      <w:r>
+        <w:t xml:space="preserve">) enrobée dans un </w:t>
+      </w:r>
+      <w:proofErr w:type="spellStart"/>
+      <w:r>
+        <w:t>wrapper</w:t>
+      </w:r>
+      <w:proofErr w:type="spellEnd"/>
+      <w:r>
+        <w:t xml:space="preserve"> java.</w:t>
+      </w:r>
+      <w:r>
+        <w:t xml:space="preserve"> Il en existe plusieurs sortes plus ou moins efficaces et faciles d'intégration dans un projet. La première librairie testée se nomme pcap4j. </w:t>
+      </w:r>
+      <w:proofErr w:type="gramStart"/>
+      <w:r>
+        <w:t>Elle est malheureusement pas</w:t>
+      </w:r>
+      <w:proofErr w:type="gramEnd"/>
+      <w:r>
+        <w:t xml:space="preserve"> utile pour ce projet car les protocoles que l'on désire capturer sont HTTP et HTTPS de la couche 7 du modèle OSI. Ces protocoles ne sont pas supportés. La seconde librairie testée se nomme </w:t>
+      </w:r>
+      <w:proofErr w:type="spellStart"/>
+      <w:r>
+        <w:t>jnetpcap</w:t>
+      </w:r>
+      <w:proofErr w:type="spellEnd"/>
+      <w:r>
+        <w:t>. Le premier inconvénient est qu'elle est capable de capture</w:t>
       </w:r>
       <w:r>
         <w:t>r</w:t>
@@ -15769,24 +17791,69 @@
     </w:p>
     <w:p>
       <w:r>
-        <w:t>Après les différents tests avec ces deux librairies, la manière de capturer le traffic web a été remise en cause. Lors de la capture de paquets sur le réseau, on obtient uniquement les entêtes HTTP mais aucune information</w:t>
+        <w:t xml:space="preserve">Après les différents tests avec ces deux librairies, la manière de capturer le </w:t>
+      </w:r>
+      <w:proofErr w:type="spellStart"/>
+      <w:r>
+        <w:t>traffic</w:t>
+      </w:r>
+      <w:proofErr w:type="spellEnd"/>
+      <w:r>
+        <w:t xml:space="preserve"> web a été remise en cause. Lors de la capture de paquets sur le réseau, on obtient uniquement les entêtes HTTP mais </w:t>
+      </w:r>
+      <w:proofErr w:type="gramStart"/>
+      <w:r>
+        <w:t>aucune information</w:t>
       </w:r>
       <w:r>
         <w:t>s</w:t>
       </w:r>
+      <w:proofErr w:type="gramEnd"/>
       <w:r>
         <w:t xml:space="preserve"> concernant les onglets sur lesquels l'utilisateur est actif ainsi que le temps passé sur ceux-ci individuellement.</w:t>
       </w:r>
       <w:r>
-        <w:t xml:space="preserve"> Grâce aux applications Rescue Time et le contrôle parental de Swisscom, on a pu découvrir une autre façon énormément plus efficace pour contrôler les sites sur lesquels va l'utilisateur.</w:t>
-      </w:r>
-    </w:p>
-    <w:p>
-      <w:r>
-        <w:t>Cette deuxième méthode fonctionne grâce à une extension google chrome. Cette extension est également développable sur d'autres navigateurs comme firefox par exemple.</w:t>
-      </w:r>
-      <w:r>
-        <w:t xml:space="preserve"> L'extension a accès directement aux onglets du navigateur ainsi qu'aux urls tapées. Le temps aussi peut être analysé. A chaque changement/ouverture </w:t>
+        <w:t xml:space="preserve"> Grâce aux applications </w:t>
+      </w:r>
+      <w:proofErr w:type="spellStart"/>
+      <w:r>
+        <w:t>Rescue</w:t>
+      </w:r>
+      <w:proofErr w:type="spellEnd"/>
+      <w:r>
+        <w:t xml:space="preserve"> Time et le contrôle parental de Swisscom, on a pu découvrir une autre façon énormément plus efficace pour contrôler les sites sur lesquels va l'utilisateur.</w:t>
+      </w:r>
+    </w:p>
+    <w:p>
+      <w:r>
+        <w:t xml:space="preserve">Cette deuxième méthode fonctionne grâce à une extension </w:t>
+      </w:r>
+      <w:proofErr w:type="spellStart"/>
+      <w:r>
+        <w:t>google</w:t>
+      </w:r>
+      <w:proofErr w:type="spellEnd"/>
+      <w:r>
+        <w:t xml:space="preserve"> chrome. Cette extension est également développable sur d'autres navigateurs comme </w:t>
+      </w:r>
+      <w:proofErr w:type="spellStart"/>
+      <w:r>
+        <w:t>firefox</w:t>
+      </w:r>
+      <w:proofErr w:type="spellEnd"/>
+      <w:r>
+        <w:t xml:space="preserve"> par exemple.</w:t>
+      </w:r>
+      <w:r>
+        <w:t xml:space="preserve"> L'extension a accès directement aux onglets du navigateur ainsi qu'aux </w:t>
+      </w:r>
+      <w:proofErr w:type="spellStart"/>
+      <w:r>
+        <w:t>urls</w:t>
+      </w:r>
+      <w:proofErr w:type="spellEnd"/>
+      <w:r>
+        <w:t xml:space="preserve"> tapées. Le temps aussi peut être analysé. A chaque changement/ouverture </w:t>
       </w:r>
       <w:r>
         <w:lastRenderedPageBreak/>
@@ -15807,7 +17874,15 @@
         <w:t>Les extensions Google C</w:t>
       </w:r>
       <w:r>
-        <w:t>hrome ne sont installables ni sur Android ni sur IOS. Par contre, les extensions firefox sont disponibles uniquement sur Android.</w:t>
+        <w:t xml:space="preserve">hrome ne sont installables ni sur Android ni sur IOS. Par contre, les extensions </w:t>
+      </w:r>
+      <w:proofErr w:type="spellStart"/>
+      <w:r>
+        <w:t>firefox</w:t>
+      </w:r>
+      <w:proofErr w:type="spellEnd"/>
+      <w:r>
+        <w:t xml:space="preserve"> sont disponibles uniquement sur Android.</w:t>
       </w:r>
     </w:p>
     <w:p>
@@ -15817,7 +17892,7 @@
           <w:color w:val="FF0000"/>
         </w:rPr>
       </w:pPr>
-      <w:bookmarkStart w:id="15" w:name="_Toc510087848"/>
+      <w:bookmarkStart w:id="15" w:name="_Toc511117158"/>
       <w:r>
         <w:rPr>
           <w:color w:val="FF0000"/>
@@ -15831,7 +17906,7 @@
       <w:pPr>
         <w:pStyle w:val="Titre2"/>
       </w:pPr>
-      <w:bookmarkStart w:id="16" w:name="_Toc510087849"/>
+      <w:bookmarkStart w:id="16" w:name="_Toc511117159"/>
       <w:r>
         <w:t>Conclusion</w:t>
       </w:r>
@@ -15839,7 +17914,15 @@
     </w:p>
     <w:p>
       <w:r>
-        <w:t>Cette partie d’analyse nous a permit de mieux nous rendre compte de la portée du projet et de la manière d’aborder les fonctionnalités</w:t>
+        <w:t xml:space="preserve">Cette partie d’analyse nous a </w:t>
+      </w:r>
+      <w:proofErr w:type="spellStart"/>
+      <w:r>
+        <w:t>permit</w:t>
+      </w:r>
+      <w:proofErr w:type="spellEnd"/>
+      <w:r>
+        <w:t xml:space="preserve"> de mieux nous rendre compte de la portée du projet et de la manière d’aborder les fonctionnalités</w:t>
       </w:r>
       <w:r>
         <w:t xml:space="preserve"> que nous pourrions implémenter</w:t>
@@ -15854,7 +17937,17 @@
         <w:t>ant des témoignages et</w:t>
       </w:r>
       <w:r>
-        <w:t xml:space="preserve"> des informations sur le sujet des addictions aux réseaux sociaux et aux jeux vidéos, nous nous sommes rendu compte que la gestion du temps passé est un point central pour les générations en cours et à venir. Cela nous motive pour la phase d’implémentation.</w:t>
+        <w:t xml:space="preserve"> des informations sur le sujet des addictions aux réseaux sociaux et aux jeux </w:t>
+      </w:r>
+      <w:proofErr w:type="spellStart"/>
+      <w:proofErr w:type="gramStart"/>
+      <w:r>
+        <w:t>vidéos</w:t>
+      </w:r>
+      <w:proofErr w:type="spellEnd"/>
+      <w:proofErr w:type="gramEnd"/>
+      <w:r>
+        <w:t>, nous nous sommes rendu compte que la gestion du temps passé est un point central pour les générations en cours et à venir. Cela nous motive pour la phase d’implémentation.</w:t>
       </w:r>
     </w:p>
     <w:p>
@@ -15862,7 +17955,31 @@
         <w:t>Techniquement, il existe déjà beaucoup de produits existants avec des fonctionnalités performantes.</w:t>
       </w:r>
       <w:r>
-        <w:t xml:space="preserve"> Parmis ces logiciels figure notamment Rescute Time. Nous estimons qu’il est efficace. Nous avons observé sa manière de monitorer l’activité web des utilisateurs :</w:t>
+        <w:t xml:space="preserve"> </w:t>
+      </w:r>
+      <w:proofErr w:type="spellStart"/>
+      <w:r>
+        <w:t>Parmis</w:t>
+      </w:r>
+      <w:proofErr w:type="spellEnd"/>
+      <w:r>
+        <w:t xml:space="preserve"> ces logiciels </w:t>
+      </w:r>
+      <w:proofErr w:type="gramStart"/>
+      <w:r>
+        <w:t>figure</w:t>
+      </w:r>
+      <w:proofErr w:type="gramEnd"/>
+      <w:r>
+        <w:t xml:space="preserve"> notamment </w:t>
+      </w:r>
+      <w:proofErr w:type="spellStart"/>
+      <w:r>
+        <w:t>Rescute</w:t>
+      </w:r>
+      <w:proofErr w:type="spellEnd"/>
+      <w:r>
+        <w:t xml:space="preserve"> Time. Nous estimons qu’il est efficace. Nous avons observé sa manière de monitorer l’activité web des utilisateurs :</w:t>
       </w:r>
       <w:r>
         <w:t xml:space="preserve"> nous pensons qu’il</w:t>
@@ -15870,8 +17987,13 @@
       <w:r>
         <w:t xml:space="preserve"> utilise </w:t>
       </w:r>
-      <w:r>
-        <w:t>les extension des navigateurs</w:t>
+      <w:proofErr w:type="gramStart"/>
+      <w:r>
+        <w:t>les extension</w:t>
+      </w:r>
+      <w:proofErr w:type="gramEnd"/>
+      <w:r>
+        <w:t xml:space="preserve"> des navigateurs</w:t>
       </w:r>
       <w:r>
         <w:t xml:space="preserve"> afin de connaître les URL</w:t>
@@ -15885,7 +18007,15 @@
     </w:p>
     <w:p>
       <w:r>
-        <w:t>Cette application monitore toutes les activités effectuées sur l’ordinateur. De notre coté, il a été convenu avec les clientes que nous nous concentrerions uniquement sur le</w:t>
+        <w:t xml:space="preserve">Cette application monitore toutes les activités effectuées sur l’ordinateur. De notre </w:t>
+      </w:r>
+      <w:proofErr w:type="spellStart"/>
+      <w:r>
+        <w:t>coté</w:t>
+      </w:r>
+      <w:proofErr w:type="spellEnd"/>
+      <w:r>
+        <w:t>, il a été convenu avec les clientes que nous nous concentrerions uniquement sur le</w:t>
       </w:r>
       <w:r>
         <w:t>s</w:t>
@@ -15897,7 +18027,17 @@
         <w:t>s</w:t>
       </w:r>
       <w:r>
-        <w:t xml:space="preserve"> des jeux vidéos et des réseaux sociaux</w:t>
+        <w:t xml:space="preserve"> des jeux </w:t>
+      </w:r>
+      <w:proofErr w:type="spellStart"/>
+      <w:proofErr w:type="gramStart"/>
+      <w:r>
+        <w:t>vidéos</w:t>
+      </w:r>
+      <w:proofErr w:type="spellEnd"/>
+      <w:proofErr w:type="gramEnd"/>
+      <w:r>
+        <w:t xml:space="preserve"> et des réseaux sociaux</w:t>
       </w:r>
       <w:r>
         <w:t xml:space="preserve"> (web et desktop)</w:t>
@@ -15933,15 +18073,20 @@
         <w:t xml:space="preserve"> nous allons mettre en place</w:t>
       </w:r>
       <w:r>
-        <w:t xml:space="preserve"> une application qui</w:t>
+        <w:t xml:space="preserve"> une application </w:t>
+      </w:r>
+      <w:proofErr w:type="gramStart"/>
+      <w:r>
+        <w:t>qui</w:t>
       </w:r>
       <w:r>
         <w:t xml:space="preserve">  :</w:t>
       </w:r>
-    </w:p>
-    <w:p>
-      <w:pPr>
-        <w:pStyle w:val="Paragraphedeliste"/>
+      <w:proofErr w:type="gramEnd"/>
+    </w:p>
+    <w:p>
+      <w:pPr>
+        <w:pStyle w:val="Pardeliste"/>
         <w:numPr>
           <w:ilvl w:val="0"/>
           <w:numId w:val="18"/>
@@ -15951,15 +18096,22 @@
         <w:t>M</w:t>
       </w:r>
       <w:r>
-        <w:t>onitore uniquement l’activités sur les réseaux sociaux et jeux vidéos</w:t>
-      </w:r>
+        <w:t xml:space="preserve">onitore uniquement l’activités sur les réseaux sociaux et jeux </w:t>
+      </w:r>
+      <w:proofErr w:type="spellStart"/>
+      <w:proofErr w:type="gramStart"/>
+      <w:r>
+        <w:t>vidéos</w:t>
+      </w:r>
+      <w:proofErr w:type="spellEnd"/>
+      <w:proofErr w:type="gramEnd"/>
       <w:r>
         <w:t xml:space="preserve"> sur l’ordinateur de l’utilisateur (nous n’allons pas implémenter la surveillance sur les smartphones)</w:t>
       </w:r>
     </w:p>
     <w:p>
       <w:pPr>
-        <w:pStyle w:val="Paragraphedeliste"/>
+        <w:pStyle w:val="Pardeliste"/>
         <w:numPr>
           <w:ilvl w:val="0"/>
           <w:numId w:val="18"/>
@@ -15971,7 +18123,7 @@
     </w:p>
     <w:p>
       <w:pPr>
-        <w:pStyle w:val="Paragraphedeliste"/>
+        <w:pStyle w:val="Pardeliste"/>
         <w:numPr>
           <w:ilvl w:val="0"/>
           <w:numId w:val="18"/>
@@ -15986,7 +18138,7 @@
     </w:p>
     <w:p>
       <w:pPr>
-        <w:pStyle w:val="Paragraphedeliste"/>
+        <w:pStyle w:val="Pardeliste"/>
         <w:numPr>
           <w:ilvl w:val="1"/>
           <w:numId w:val="18"/>
@@ -16001,7 +18153,7 @@
     </w:p>
     <w:p>
       <w:pPr>
-        <w:pStyle w:val="Paragraphedeliste"/>
+        <w:pStyle w:val="Pardeliste"/>
         <w:numPr>
           <w:ilvl w:val="1"/>
           <w:numId w:val="18"/>
@@ -16016,7 +18168,7 @@
     </w:p>
     <w:p>
       <w:pPr>
-        <w:pStyle w:val="Paragraphedeliste"/>
+        <w:pStyle w:val="Pardeliste"/>
         <w:numPr>
           <w:ilvl w:val="1"/>
           <w:numId w:val="18"/>
@@ -16058,7 +18210,7 @@
       <w:pPr>
         <w:pStyle w:val="Titre1"/>
       </w:pPr>
-      <w:bookmarkStart w:id="17" w:name="_Toc510087850"/>
+      <w:bookmarkStart w:id="17" w:name="_Toc511117160"/>
       <w:r>
         <w:t>Conception</w:t>
       </w:r>
@@ -16068,7 +18220,7 @@
       <w:pPr>
         <w:pStyle w:val="Titre2"/>
       </w:pPr>
-      <w:bookmarkStart w:id="18" w:name="_Toc510087851"/>
+      <w:bookmarkStart w:id="18" w:name="_Toc511117161"/>
       <w:r>
         <w:t>Introduction</w:t>
       </w:r>
@@ -16089,7 +18241,7 @@
       <w:pPr>
         <w:pStyle w:val="Titre2"/>
       </w:pPr>
-      <w:bookmarkStart w:id="19" w:name="_Toc510087852"/>
+      <w:bookmarkStart w:id="19" w:name="_Toc511117162"/>
       <w:r>
         <w:t>Architecture générale</w:t>
       </w:r>
@@ -16099,42 +18251,61 @@
       <w:pPr>
         <w:pStyle w:val="Titre3"/>
       </w:pPr>
+      <w:bookmarkStart w:id="20" w:name="_Toc511117163"/>
       <w:r>
         <w:t>Prototype 1</w:t>
       </w:r>
+      <w:bookmarkEnd w:id="20"/>
     </w:p>
     <w:p>
       <w:pPr>
         <w:pStyle w:val="Titre3"/>
       </w:pPr>
+      <w:bookmarkStart w:id="21" w:name="_Toc511117164"/>
       <w:r>
         <w:t>Prototype 2</w:t>
       </w:r>
+      <w:bookmarkEnd w:id="21"/>
     </w:p>
     <w:p>
       <w:pPr>
         <w:pStyle w:val="Titre3"/>
       </w:pPr>
+      <w:bookmarkStart w:id="22" w:name="_Toc511117165"/>
       <w:r>
         <w:t>Prototype 3</w:t>
       </w:r>
-    </w:p>
-    <w:p>
-      <w:pPr>
-        <w:pStyle w:val="Titre3"/>
-      </w:pPr>
-      <w:bookmarkStart w:id="20" w:name="_Toc510087853"/>
-      <w:r>
-        <w:t>Diagrammes de cas d’utilisation</w:t>
-      </w:r>
-      <w:bookmarkEnd w:id="20"/>
+      <w:bookmarkEnd w:id="22"/>
+    </w:p>
+    <w:p>
+      <w:pPr>
+        <w:pStyle w:val="Titre2"/>
+      </w:pPr>
+      <w:bookmarkStart w:id="23" w:name="_Toc511117166"/>
+      <w:bookmarkStart w:id="24" w:name="_GoBack"/>
+      <w:r>
+        <w:t xml:space="preserve">Diagrammes de cas </w:t>
+      </w:r>
+      <w:bookmarkEnd w:id="24"/>
+      <w:r>
+        <w:t>d’utilisation</w:t>
+      </w:r>
+      <w:bookmarkEnd w:id="23"/>
     </w:p>
     <w:p>
       <w:r>
         <w:t>Le schéma ci-dessous représente le diagramme de cas d’utilisation de l’application. Les cas d’utilisations ont été établis sur la base des recherches et des discussions effectuées dans le</w:t>
       </w:r>
       <w:r>
-        <w:t>s premières semaines du projet. Il exprime une large palète des fonctionnalités que l’utilisateur pourra effectuer.</w:t>
+        <w:t xml:space="preserve">s premières semaines du projet. Il exprime une large </w:t>
+      </w:r>
+      <w:proofErr w:type="spellStart"/>
+      <w:r>
+        <w:t>palète</w:t>
+      </w:r>
+      <w:proofErr w:type="spellEnd"/>
+      <w:r>
+        <w:t xml:space="preserve"> des fonctionnalités que l’utilisateur pourra effectuer.</w:t>
       </w:r>
     </w:p>
     <w:p>
@@ -16144,7 +18315,7 @@
     </w:p>
     <w:p>
       <w:pPr>
-        <w:pStyle w:val="Paragraphedeliste"/>
+        <w:pStyle w:val="Pardeliste"/>
         <w:numPr>
           <w:ilvl w:val="0"/>
           <w:numId w:val="23"/>
@@ -16156,7 +18327,7 @@
     </w:p>
     <w:p>
       <w:pPr>
-        <w:pStyle w:val="Paragraphedeliste"/>
+        <w:pStyle w:val="Pardeliste"/>
         <w:numPr>
           <w:ilvl w:val="0"/>
           <w:numId w:val="23"/>
@@ -16174,7 +18345,7 @@
     </w:p>
     <w:p>
       <w:pPr>
-        <w:pStyle w:val="Paragraphedeliste"/>
+        <w:pStyle w:val="Pardeliste"/>
         <w:numPr>
           <w:ilvl w:val="0"/>
           <w:numId w:val="23"/>
@@ -16196,7 +18367,7 @@
       <w:r>
         <w:rPr>
           <w:noProof/>
-          <w:lang w:eastAsia="fr-CH"/>
+          <w:lang w:val="fr-FR" w:eastAsia="zh-CN"/>
         </w:rPr>
         <w:drawing>
           <wp:inline distT="0" distB="0" distL="0" distR="0" wp14:anchorId="156D11A2" wp14:editId="6C4114B9">
@@ -16260,13 +18431,20 @@
       <w:pPr>
         <w:pStyle w:val="Titre3"/>
       </w:pPr>
+      <w:bookmarkStart w:id="25" w:name="_Toc511117167"/>
       <w:r>
         <w:lastRenderedPageBreak/>
-        <w:t>Se logg</w:t>
+        <w:t xml:space="preserve">Se </w:t>
+      </w:r>
+      <w:proofErr w:type="spellStart"/>
+      <w:r>
+        <w:t>logg</w:t>
       </w:r>
       <w:r>
         <w:t>er</w:t>
       </w:r>
+      <w:bookmarkEnd w:id="25"/>
+      <w:proofErr w:type="spellEnd"/>
     </w:p>
     <w:p>
       <w:pPr>
@@ -16310,7 +18488,21 @@
         <w:rPr>
           <w:bCs/>
         </w:rPr>
-        <w:t xml:space="preserve"> superviseur souhaite se logger à l’application afin de consulter les statistiques.</w:t>
+        <w:t xml:space="preserve"> superviseur souhaite se </w:t>
+      </w:r>
+      <w:proofErr w:type="spellStart"/>
+      <w:r>
+        <w:rPr>
+          <w:bCs/>
+        </w:rPr>
+        <w:t>logger</w:t>
+      </w:r>
+      <w:proofErr w:type="spellEnd"/>
+      <w:r>
+        <w:rPr>
+          <w:bCs/>
+        </w:rPr>
+        <w:t xml:space="preserve"> à l’application afin de consulter les statistiques.</w:t>
       </w:r>
     </w:p>
     <w:p>
@@ -16383,7 +18575,7 @@
     </w:p>
     <w:p>
       <w:pPr>
-        <w:pStyle w:val="Paragraphedeliste"/>
+        <w:pStyle w:val="Pardeliste"/>
         <w:numPr>
           <w:ilvl w:val="0"/>
           <w:numId w:val="26"/>
@@ -16401,7 +18593,7 @@
     </w:p>
     <w:p>
       <w:pPr>
-        <w:pStyle w:val="Paragraphedeliste"/>
+        <w:pStyle w:val="Pardeliste"/>
         <w:numPr>
           <w:ilvl w:val="0"/>
           <w:numId w:val="26"/>
@@ -16411,7 +18603,11 @@
         <w:t xml:space="preserve">L’application java vérifie si </w:t>
       </w:r>
       <w:r>
-        <w:t>la personne est logg</w:t>
+        <w:t xml:space="preserve">la personne est </w:t>
+      </w:r>
+      <w:proofErr w:type="spellStart"/>
+      <w:r>
+        <w:t>logg</w:t>
       </w:r>
       <w:r>
         <w:t>é</w:t>
@@ -16419,10 +18615,11 @@
       <w:r>
         <w:t>e</w:t>
       </w:r>
-    </w:p>
-    <w:p>
-      <w:pPr>
-        <w:pStyle w:val="Paragraphedeliste"/>
+      <w:proofErr w:type="spellEnd"/>
+    </w:p>
+    <w:p>
+      <w:pPr>
+        <w:pStyle w:val="Pardeliste"/>
         <w:numPr>
           <w:ilvl w:val="0"/>
           <w:numId w:val="26"/>
@@ -16434,7 +18631,7 @@
     </w:p>
     <w:p>
       <w:pPr>
-        <w:pStyle w:val="Paragraphedeliste"/>
+        <w:pStyle w:val="Pardeliste"/>
         <w:numPr>
           <w:ilvl w:val="0"/>
           <w:numId w:val="26"/>
@@ -16449,7 +18646,7 @@
     </w:p>
     <w:p>
       <w:pPr>
-        <w:pStyle w:val="Paragraphedeliste"/>
+        <w:pStyle w:val="Pardeliste"/>
         <w:numPr>
           <w:ilvl w:val="0"/>
           <w:numId w:val="26"/>
@@ -16464,7 +18661,7 @@
     </w:p>
     <w:p>
       <w:pPr>
-        <w:pStyle w:val="Paragraphedeliste"/>
+        <w:pStyle w:val="Pardeliste"/>
         <w:numPr>
           <w:ilvl w:val="0"/>
           <w:numId w:val="26"/>
@@ -16489,12 +18686,17 @@
     </w:p>
     <w:p>
       <w:r>
-        <w:t>A1 : La personne est déjà loggée</w:t>
-      </w:r>
-    </w:p>
-    <w:p>
-      <w:pPr>
-        <w:pStyle w:val="Paragraphedeliste"/>
+        <w:t xml:space="preserve">A1 : La personne est déjà </w:t>
+      </w:r>
+      <w:proofErr w:type="spellStart"/>
+      <w:r>
+        <w:t>loggée</w:t>
+      </w:r>
+      <w:proofErr w:type="spellEnd"/>
+    </w:p>
+    <w:p>
+      <w:pPr>
+        <w:pStyle w:val="Pardeliste"/>
         <w:numPr>
           <w:ilvl w:val="0"/>
           <w:numId w:val="28"/>
@@ -16509,7 +18711,7 @@
     </w:p>
     <w:p>
       <w:pPr>
-        <w:pStyle w:val="Paragraphedeliste"/>
+        <w:pStyle w:val="Pardeliste"/>
         <w:numPr>
           <w:ilvl w:val="0"/>
           <w:numId w:val="31"/>
@@ -16526,7 +18728,7 @@
     </w:p>
     <w:p>
       <w:pPr>
-        <w:pStyle w:val="Paragraphedeliste"/>
+        <w:pStyle w:val="Pardeliste"/>
         <w:numPr>
           <w:ilvl w:val="0"/>
           <w:numId w:val="29"/>
@@ -16541,7 +18743,7 @@
     </w:p>
     <w:p>
       <w:pPr>
-        <w:pStyle w:val="Paragraphedeliste"/>
+        <w:pStyle w:val="Pardeliste"/>
         <w:numPr>
           <w:ilvl w:val="0"/>
           <w:numId w:val="30"/>
@@ -16553,7 +18755,7 @@
     </w:p>
     <w:p>
       <w:pPr>
-        <w:pStyle w:val="Paragraphedeliste"/>
+        <w:pStyle w:val="Pardeliste"/>
         <w:numPr>
           <w:ilvl w:val="0"/>
           <w:numId w:val="30"/>
@@ -16622,7 +18824,6 @@
         <w:pStyle w:val="Titre4"/>
       </w:pPr>
       <w:r>
-        <w:lastRenderedPageBreak/>
         <w:t>Diagramme de séquences</w:t>
       </w:r>
     </w:p>
@@ -16633,12 +18834,12 @@
       <w:r>
         <w:rPr>
           <w:noProof/>
-          <w:lang w:eastAsia="fr-CH"/>
+          <w:lang w:val="fr-FR" w:eastAsia="zh-CN"/>
         </w:rPr>
         <w:drawing>
-          <wp:inline distT="0" distB="0" distL="0" distR="0" wp14:anchorId="7BFDCCBA" wp14:editId="5779FD65">
-            <wp:extent cx="4033455" cy="3423073"/>
-            <wp:effectExtent l="0" t="0" r="5715" b="6350"/>
+          <wp:inline distT="0" distB="0" distL="0" distR="0" wp14:anchorId="7BFDCCBA" wp14:editId="5CEA684B">
+            <wp:extent cx="3326693" cy="2823265"/>
+            <wp:effectExtent l="0" t="0" r="1270" b="0"/>
             <wp:docPr id="13" name="Image 13" descr="../../../../../../../../Library/Containers/com.apple.Preview/Data/Desktop/Se%2"/>
             <wp:cNvGraphicFramePr>
               <a:graphicFrameLocks xmlns:a="http://schemas.openxmlformats.org/drawingml/2006/main" noChangeAspect="1"/>
@@ -16668,7 +18869,7 @@
                   <pic:spPr bwMode="auto">
                     <a:xfrm>
                       <a:off x="0" y="0"/>
-                      <a:ext cx="4051341" cy="3438252"/>
+                      <a:ext cx="3362871" cy="2853968"/>
                     </a:xfrm>
                     <a:prstGeom prst="rect">
                       <a:avLst/>
@@ -16697,6 +18898,7 @@
       <w:pPr>
         <w:pStyle w:val="Titre3"/>
       </w:pPr>
+      <w:bookmarkStart w:id="26" w:name="_Toc511117168"/>
       <w:r>
         <w:lastRenderedPageBreak/>
         <w:t>Enregistrer les activités desktop</w:t>
@@ -16704,6 +18906,7 @@
       <w:r>
         <w:t xml:space="preserve"> et web</w:t>
       </w:r>
+      <w:bookmarkEnd w:id="26"/>
     </w:p>
     <w:p>
       <w:pPr>
@@ -16808,14 +19011,14 @@
           <w:b/>
         </w:rPr>
       </w:pPr>
-      <w:bookmarkStart w:id="21" w:name="_Toc509565200"/>
+      <w:bookmarkStart w:id="27" w:name="_Toc509565200"/>
       <w:r>
         <w:rPr>
           <w:b/>
         </w:rPr>
         <w:t>Description des enchaînements :</w:t>
       </w:r>
-      <w:bookmarkEnd w:id="21"/>
+      <w:bookmarkEnd w:id="27"/>
     </w:p>
     <w:p>
       <w:r>
@@ -16846,7 +19049,7 @@
     </w:p>
     <w:p>
       <w:pPr>
-        <w:pStyle w:val="Paragraphedeliste"/>
+        <w:pStyle w:val="Pardeliste"/>
         <w:numPr>
           <w:ilvl w:val="0"/>
           <w:numId w:val="19"/>
@@ -16864,7 +19067,7 @@
     </w:p>
     <w:p>
       <w:pPr>
-        <w:pStyle w:val="Paragraphedeliste"/>
+        <w:pStyle w:val="Pardeliste"/>
         <w:numPr>
           <w:ilvl w:val="0"/>
           <w:numId w:val="19"/>
@@ -16882,7 +19085,7 @@
     </w:p>
     <w:p>
       <w:pPr>
-        <w:pStyle w:val="Paragraphedeliste"/>
+        <w:pStyle w:val="Pardeliste"/>
         <w:numPr>
           <w:ilvl w:val="1"/>
           <w:numId w:val="19"/>
@@ -16912,7 +19115,7 @@
     </w:p>
     <w:p>
       <w:pPr>
-        <w:pStyle w:val="Paragraphedeliste"/>
+        <w:pStyle w:val="Pardeliste"/>
         <w:numPr>
           <w:ilvl w:val="0"/>
           <w:numId w:val="19"/>
@@ -16928,7 +19131,7 @@
     </w:p>
     <w:p>
       <w:pPr>
-        <w:pStyle w:val="Paragraphedeliste"/>
+        <w:pStyle w:val="Pardeliste"/>
         <w:numPr>
           <w:ilvl w:val="0"/>
           <w:numId w:val="19"/>
@@ -16944,7 +19147,7 @@
     </w:p>
     <w:p>
       <w:pPr>
-        <w:pStyle w:val="Paragraphedeliste"/>
+        <w:pStyle w:val="Pardeliste"/>
         <w:numPr>
           <w:ilvl w:val="0"/>
           <w:numId w:val="19"/>
@@ -17019,7 +19222,17 @@
         <w:t xml:space="preserve">étant des </w:t>
       </w:r>
       <w:r>
-        <w:t>jeux vidéos.</w:t>
+        <w:t xml:space="preserve">jeux </w:t>
+      </w:r>
+      <w:proofErr w:type="spellStart"/>
+      <w:proofErr w:type="gramStart"/>
+      <w:r>
+        <w:t>vidéos</w:t>
+      </w:r>
+      <w:proofErr w:type="spellEnd"/>
+      <w:proofErr w:type="gramEnd"/>
+      <w:r>
+        <w:t>.</w:t>
       </w:r>
     </w:p>
     <w:p>
@@ -17043,7 +19256,7 @@
           <w:b/>
           <w:bCs/>
           <w:noProof/>
-          <w:lang w:eastAsia="fr-CH"/>
+          <w:lang w:val="fr-FR" w:eastAsia="zh-CN"/>
         </w:rPr>
         <w:drawing>
           <wp:inline distT="0" distB="0" distL="0" distR="0" wp14:anchorId="38E0D9D0" wp14:editId="46A7DA0D">
@@ -17107,10 +19320,12 @@
       <w:pPr>
         <w:pStyle w:val="Titre3"/>
       </w:pPr>
+      <w:bookmarkStart w:id="28" w:name="_Toc511117169"/>
       <w:r>
         <w:lastRenderedPageBreak/>
         <w:t>Générer un fichier de log</w:t>
       </w:r>
+      <w:bookmarkEnd w:id="28"/>
     </w:p>
     <w:p>
       <w:pPr>
@@ -17241,7 +19456,7 @@
     </w:p>
     <w:p>
       <w:pPr>
-        <w:pStyle w:val="Paragraphedeliste"/>
+        <w:pStyle w:val="Pardeliste"/>
         <w:numPr>
           <w:ilvl w:val="0"/>
           <w:numId w:val="24"/>
@@ -17253,7 +19468,7 @@
     </w:p>
     <w:p>
       <w:pPr>
-        <w:pStyle w:val="Paragraphedeliste"/>
+        <w:pStyle w:val="Pardeliste"/>
         <w:numPr>
           <w:ilvl w:val="0"/>
           <w:numId w:val="24"/>
@@ -17265,7 +19480,7 @@
     </w:p>
     <w:p>
       <w:pPr>
-        <w:pStyle w:val="Paragraphedeliste"/>
+        <w:pStyle w:val="Pardeliste"/>
         <w:numPr>
           <w:ilvl w:val="0"/>
           <w:numId w:val="24"/>
@@ -17277,7 +19492,7 @@
     </w:p>
     <w:p>
       <w:pPr>
-        <w:pStyle w:val="Paragraphedeliste"/>
+        <w:pStyle w:val="Pardeliste"/>
         <w:numPr>
           <w:ilvl w:val="0"/>
           <w:numId w:val="24"/>
@@ -17359,7 +19574,7 @@
       <w:r>
         <w:rPr>
           <w:noProof/>
-          <w:lang w:eastAsia="fr-CH"/>
+          <w:lang w:val="fr-FR" w:eastAsia="zh-CN"/>
         </w:rPr>
         <w:drawing>
           <wp:inline distT="0" distB="0" distL="0" distR="0" wp14:anchorId="047968CC" wp14:editId="5EB6C6B1">
@@ -17430,10 +19645,12 @@
       <w:pPr>
         <w:pStyle w:val="Titre3"/>
       </w:pPr>
+      <w:bookmarkStart w:id="29" w:name="_Toc511117170"/>
       <w:r>
         <w:lastRenderedPageBreak/>
         <w:t>Afficher la liste des utilisateurs</w:t>
       </w:r>
+      <w:bookmarkEnd w:id="29"/>
     </w:p>
     <w:p>
       <w:pPr>
@@ -17568,22 +19785,30 @@
     </w:p>
     <w:p>
       <w:pPr>
-        <w:pStyle w:val="Paragraphedeliste"/>
+        <w:pStyle w:val="Pardeliste"/>
         <w:numPr>
           <w:ilvl w:val="0"/>
           <w:numId w:val="25"/>
         </w:numPr>
       </w:pPr>
       <w:r>
-        <w:t>&lt;&lt;UC : se logg</w:t>
-      </w:r>
-      <w:r>
-        <w:t>er&gt;&gt;</w:t>
-      </w:r>
-    </w:p>
-    <w:p>
-      <w:pPr>
-        <w:pStyle w:val="Paragraphedeliste"/>
+        <w:t xml:space="preserve">&lt;&lt;UC : se </w:t>
+      </w:r>
+      <w:proofErr w:type="spellStart"/>
+      <w:r>
+        <w:t>logg</w:t>
+      </w:r>
+      <w:r>
+        <w:t>er</w:t>
+      </w:r>
+      <w:proofErr w:type="spellEnd"/>
+      <w:r>
+        <w:t>&gt;&gt;</w:t>
+      </w:r>
+    </w:p>
+    <w:p>
+      <w:pPr>
+        <w:pStyle w:val="Pardeliste"/>
         <w:numPr>
           <w:ilvl w:val="0"/>
           <w:numId w:val="25"/>
@@ -17598,7 +19823,7 @@
     </w:p>
     <w:p>
       <w:pPr>
-        <w:pStyle w:val="Paragraphedeliste"/>
+        <w:pStyle w:val="Pardeliste"/>
         <w:numPr>
           <w:ilvl w:val="0"/>
           <w:numId w:val="25"/>
@@ -17619,7 +19844,7 @@
     </w:p>
     <w:p>
       <w:pPr>
-        <w:pStyle w:val="Paragraphedeliste"/>
+        <w:pStyle w:val="Pardeliste"/>
         <w:numPr>
           <w:ilvl w:val="0"/>
           <w:numId w:val="25"/>
@@ -17634,7 +19859,7 @@
     </w:p>
     <w:p>
       <w:pPr>
-        <w:pStyle w:val="Paragraphedeliste"/>
+        <w:pStyle w:val="Pardeliste"/>
         <w:numPr>
           <w:ilvl w:val="0"/>
           <w:numId w:val="25"/>
@@ -17902,19 +20127,33 @@
         <w:rPr>
           <w:b/>
         </w:rPr>
-        <w:t xml:space="preserve">Besoin d’IHM: </w:t>
-      </w:r>
-    </w:p>
-    <w:p>
-      <w:pPr>
+        <w:t xml:space="preserve">Besoin </w:t>
+      </w:r>
+      <w:proofErr w:type="gramStart"/>
+      <w:r>
         <w:rPr>
           <w:b/>
         </w:rPr>
-      </w:pPr>
+        <w:t>d’IHM:</w:t>
+      </w:r>
+      <w:proofErr w:type="gramEnd"/>
       <w:r>
         <w:rPr>
           <w:b/>
         </w:rPr>
+        <w:t xml:space="preserve"> </w:t>
+      </w:r>
+    </w:p>
+    <w:p>
+      <w:pPr>
+        <w:rPr>
+          <w:b/>
+        </w:rPr>
+      </w:pPr>
+      <w:r>
+        <w:rPr>
+          <w:b/>
+        </w:rPr>
         <w:t xml:space="preserve">Remarques (optionnel) : </w:t>
       </w:r>
     </w:p>
@@ -17938,10 +20177,12 @@
       <w:pPr>
         <w:pStyle w:val="Titre3"/>
       </w:pPr>
+      <w:bookmarkStart w:id="30" w:name="_Toc511117171"/>
       <w:r>
         <w:lastRenderedPageBreak/>
         <w:t>Consulter les statistiques</w:t>
       </w:r>
+      <w:bookmarkEnd w:id="30"/>
     </w:p>
     <w:p>
       <w:pPr>
@@ -18005,10 +20246,7 @@
         <w:t xml:space="preserve"> : </w:t>
       </w:r>
       <w:r>
-        <w:t>Superviseur</w:t>
-      </w:r>
-      <w:r>
-        <w:t xml:space="preserve">, </w:t>
+        <w:t xml:space="preserve">Superviseur, </w:t>
       </w:r>
       <w:r>
         <w:t>Application Java Superviseur</w:t>
@@ -18059,7 +20297,7 @@
     </w:p>
     <w:p>
       <w:pPr>
-        <w:pStyle w:val="Paragraphedeliste"/>
+        <w:pStyle w:val="Pardeliste"/>
         <w:numPr>
           <w:ilvl w:val="0"/>
           <w:numId w:val="32"/>
@@ -18074,7 +20312,7 @@
     </w:p>
     <w:p>
       <w:pPr>
-        <w:pStyle w:val="Paragraphedeliste"/>
+        <w:pStyle w:val="Pardeliste"/>
         <w:numPr>
           <w:ilvl w:val="0"/>
           <w:numId w:val="32"/>
@@ -18086,7 +20324,7 @@
     </w:p>
     <w:p>
       <w:pPr>
-        <w:pStyle w:val="Paragraphedeliste"/>
+        <w:pStyle w:val="Pardeliste"/>
         <w:numPr>
           <w:ilvl w:val="0"/>
           <w:numId w:val="32"/>
@@ -18101,7 +20339,7 @@
     </w:p>
     <w:p>
       <w:pPr>
-        <w:pStyle w:val="Paragraphedeliste"/>
+        <w:pStyle w:val="Pardeliste"/>
         <w:numPr>
           <w:ilvl w:val="0"/>
           <w:numId w:val="32"/>
@@ -18113,7 +20351,7 @@
     </w:p>
     <w:p>
       <w:pPr>
-        <w:pStyle w:val="Paragraphedeliste"/>
+        <w:pStyle w:val="Pardeliste"/>
         <w:numPr>
           <w:ilvl w:val="0"/>
           <w:numId w:val="32"/>
@@ -18125,7 +20363,7 @@
     </w:p>
     <w:p>
       <w:pPr>
-        <w:pStyle w:val="Paragraphedeliste"/>
+        <w:pStyle w:val="Pardeliste"/>
         <w:numPr>
           <w:ilvl w:val="0"/>
           <w:numId w:val="32"/>
@@ -18165,7 +20403,7 @@
     </w:p>
     <w:p>
       <w:pPr>
-        <w:pStyle w:val="Paragraphedeliste"/>
+        <w:pStyle w:val="Pardeliste"/>
         <w:numPr>
           <w:ilvl w:val="0"/>
           <w:numId w:val="29"/>
@@ -18183,7 +20421,7 @@
     </w:p>
     <w:p>
       <w:pPr>
-        <w:pStyle w:val="Paragraphedeliste"/>
+        <w:pStyle w:val="Pardeliste"/>
         <w:numPr>
           <w:ilvl w:val="0"/>
           <w:numId w:val="34"/>
@@ -18201,7 +20439,7 @@
     </w:p>
     <w:p>
       <w:pPr>
-        <w:pStyle w:val="Paragraphedeliste"/>
+        <w:pStyle w:val="Pardeliste"/>
         <w:numPr>
           <w:ilvl w:val="0"/>
           <w:numId w:val="34"/>
@@ -18232,7 +20470,7 @@
     </w:p>
     <w:p>
       <w:pPr>
-        <w:pStyle w:val="Paragraphedeliste"/>
+        <w:pStyle w:val="Pardeliste"/>
         <w:numPr>
           <w:ilvl w:val="0"/>
           <w:numId w:val="29"/>
@@ -18250,7 +20488,7 @@
     </w:p>
     <w:p>
       <w:pPr>
-        <w:pStyle w:val="Paragraphedeliste"/>
+        <w:pStyle w:val="Pardeliste"/>
         <w:numPr>
           <w:ilvl w:val="0"/>
           <w:numId w:val="35"/>
@@ -18268,7 +20506,7 @@
     </w:p>
     <w:p>
       <w:pPr>
-        <w:pStyle w:val="Paragraphedeliste"/>
+        <w:pStyle w:val="Pardeliste"/>
         <w:numPr>
           <w:ilvl w:val="0"/>
           <w:numId w:val="35"/>
@@ -18310,19 +20548,33 @@
         <w:rPr>
           <w:b/>
         </w:rPr>
-        <w:t xml:space="preserve">Besoin d’IHM: </w:t>
-      </w:r>
-    </w:p>
-    <w:p>
-      <w:pPr>
+        <w:t xml:space="preserve">Besoin </w:t>
+      </w:r>
+      <w:proofErr w:type="gramStart"/>
+      <w:r>
         <w:rPr>
           <w:b/>
         </w:rPr>
-      </w:pPr>
+        <w:t>d’IHM:</w:t>
+      </w:r>
+      <w:proofErr w:type="gramEnd"/>
       <w:r>
         <w:rPr>
           <w:b/>
         </w:rPr>
+        <w:t xml:space="preserve"> </w:t>
+      </w:r>
+    </w:p>
+    <w:p>
+      <w:pPr>
+        <w:rPr>
+          <w:b/>
+        </w:rPr>
+      </w:pPr>
+      <w:r>
+        <w:rPr>
+          <w:b/>
+        </w:rPr>
         <w:t xml:space="preserve">Remarques (optionnel) : </w:t>
       </w:r>
     </w:p>
@@ -18346,10 +20598,12 @@
       <w:pPr>
         <w:pStyle w:val="Titre3"/>
       </w:pPr>
+      <w:bookmarkStart w:id="31" w:name="_Toc511117172"/>
       <w:r>
         <w:lastRenderedPageBreak/>
         <w:t>Créer un objectif</w:t>
       </w:r>
+      <w:bookmarkEnd w:id="31"/>
     </w:p>
     <w:p>
       <w:pPr>
@@ -18581,19 +20835,33 @@
         <w:rPr>
           <w:b/>
         </w:rPr>
-        <w:t xml:space="preserve">Besoin d’IHM: </w:t>
-      </w:r>
-    </w:p>
-    <w:p>
-      <w:pPr>
+        <w:t xml:space="preserve">Besoin </w:t>
+      </w:r>
+      <w:proofErr w:type="gramStart"/>
+      <w:r>
         <w:rPr>
           <w:b/>
         </w:rPr>
-      </w:pPr>
+        <w:t>d’IHM:</w:t>
+      </w:r>
+      <w:proofErr w:type="gramEnd"/>
       <w:r>
         <w:rPr>
           <w:b/>
         </w:rPr>
+        <w:t xml:space="preserve"> </w:t>
+      </w:r>
+    </w:p>
+    <w:p>
+      <w:pPr>
+        <w:rPr>
+          <w:b/>
+        </w:rPr>
+      </w:pPr>
+      <w:r>
+        <w:rPr>
+          <w:b/>
+        </w:rPr>
         <w:t xml:space="preserve">Remarques (optionnel) : </w:t>
       </w:r>
     </w:p>
@@ -18617,10 +20885,12 @@
       <w:pPr>
         <w:pStyle w:val="Titre3"/>
       </w:pPr>
+      <w:bookmarkStart w:id="32" w:name="_Toc511117173"/>
       <w:r>
         <w:lastRenderedPageBreak/>
         <w:t>Ajouter un utilisateur</w:t>
       </w:r>
+      <w:bookmarkEnd w:id="32"/>
     </w:p>
     <w:p>
       <w:pPr>
@@ -18879,19 +21149,33 @@
         <w:rPr>
           <w:b/>
         </w:rPr>
-        <w:t xml:space="preserve">Besoin d’IHM: </w:t>
-      </w:r>
-    </w:p>
-    <w:p>
-      <w:pPr>
+        <w:t xml:space="preserve">Besoin </w:t>
+      </w:r>
+      <w:proofErr w:type="gramStart"/>
+      <w:r>
         <w:rPr>
           <w:b/>
         </w:rPr>
-      </w:pPr>
+        <w:t>d’IHM:</w:t>
+      </w:r>
+      <w:proofErr w:type="gramEnd"/>
       <w:r>
         <w:rPr>
           <w:b/>
         </w:rPr>
+        <w:t xml:space="preserve"> </w:t>
+      </w:r>
+    </w:p>
+    <w:p>
+      <w:pPr>
+        <w:rPr>
+          <w:b/>
+        </w:rPr>
+      </w:pPr>
+      <w:r>
+        <w:rPr>
+          <w:b/>
+        </w:rPr>
         <w:t xml:space="preserve">Remarques (optionnel) : </w:t>
       </w:r>
     </w:p>
@@ -18915,10 +21199,12 @@
       <w:pPr>
         <w:pStyle w:val="Titre3"/>
       </w:pPr>
+      <w:bookmarkStart w:id="33" w:name="_Toc511117174"/>
       <w:r>
         <w:lastRenderedPageBreak/>
         <w:t>Supprimer un utilisateur</w:t>
       </w:r>
+      <w:bookmarkEnd w:id="33"/>
     </w:p>
     <w:p>
       <w:pPr>
@@ -19184,7 +21470,7 @@
     </w:p>
     <w:p>
       <w:pPr>
-        <w:pStyle w:val="Paragraphedeliste"/>
+        <w:pStyle w:val="Pardeliste"/>
         <w:numPr>
           <w:ilvl w:val="0"/>
           <w:numId w:val="29"/>
@@ -19202,7 +21488,7 @@
     </w:p>
     <w:p>
       <w:pPr>
-        <w:pStyle w:val="Paragraphedeliste"/>
+        <w:pStyle w:val="Pardeliste"/>
         <w:numPr>
           <w:ilvl w:val="0"/>
           <w:numId w:val="38"/>
@@ -19220,7 +21506,7 @@
     </w:p>
     <w:p>
       <w:pPr>
-        <w:pStyle w:val="Paragraphedeliste"/>
+        <w:pStyle w:val="Pardeliste"/>
         <w:numPr>
           <w:ilvl w:val="0"/>
           <w:numId w:val="38"/>
@@ -19262,19 +21548,33 @@
         <w:rPr>
           <w:b/>
         </w:rPr>
-        <w:t xml:space="preserve">Besoin d’IHM: </w:t>
-      </w:r>
-    </w:p>
-    <w:p>
-      <w:pPr>
+        <w:t xml:space="preserve">Besoin </w:t>
+      </w:r>
+      <w:proofErr w:type="gramStart"/>
+      <w:r>
         <w:rPr>
           <w:b/>
         </w:rPr>
-      </w:pPr>
+        <w:t>d’IHM:</w:t>
+      </w:r>
+      <w:proofErr w:type="gramEnd"/>
       <w:r>
         <w:rPr>
           <w:b/>
         </w:rPr>
+        <w:t xml:space="preserve"> </w:t>
+      </w:r>
+    </w:p>
+    <w:p>
+      <w:pPr>
+        <w:rPr>
+          <w:b/>
+        </w:rPr>
+      </w:pPr>
+      <w:r>
+        <w:rPr>
+          <w:b/>
+        </w:rPr>
         <w:t xml:space="preserve">Remarques (optionnel) : </w:t>
       </w:r>
     </w:p>
@@ -19298,10 +21598,12 @@
       <w:pPr>
         <w:pStyle w:val="Titre3"/>
       </w:pPr>
+      <w:bookmarkStart w:id="34" w:name="_Toc511117175"/>
       <w:r>
         <w:lastRenderedPageBreak/>
         <w:t>Accepter le contrôle</w:t>
       </w:r>
+      <w:bookmarkEnd w:id="34"/>
     </w:p>
     <w:p>
       <w:pPr>
@@ -19416,7 +21718,21 @@
         <w:rPr>
           <w:rFonts w:asciiTheme="minorHAnsi" w:hAnsiTheme="minorHAnsi"/>
         </w:rPr>
-        <w:t>&lt;&lt;UC : Se logger&gt;&gt;</w:t>
+        <w:t xml:space="preserve">&lt;&lt;UC : Se </w:t>
+      </w:r>
+      <w:proofErr w:type="spellStart"/>
+      <w:r>
+        <w:rPr>
+          <w:rFonts w:asciiTheme="minorHAnsi" w:hAnsiTheme="minorHAnsi"/>
+        </w:rPr>
+        <w:t>logger</w:t>
+      </w:r>
+      <w:proofErr w:type="spellEnd"/>
+      <w:r>
+        <w:rPr>
+          <w:rFonts w:asciiTheme="minorHAnsi" w:hAnsiTheme="minorHAnsi"/>
+        </w:rPr>
+        <w:t>&gt;&gt;</w:t>
       </w:r>
     </w:p>
     <w:p>
@@ -19600,7 +21916,7 @@
     </w:p>
     <w:p>
       <w:pPr>
-        <w:pStyle w:val="Paragraphedeliste"/>
+        <w:pStyle w:val="Pardeliste"/>
         <w:numPr>
           <w:ilvl w:val="0"/>
           <w:numId w:val="29"/>
@@ -19618,7 +21934,7 @@
     </w:p>
     <w:p>
       <w:pPr>
-        <w:pStyle w:val="Paragraphedeliste"/>
+        <w:pStyle w:val="Pardeliste"/>
         <w:numPr>
           <w:ilvl w:val="0"/>
           <w:numId w:val="40"/>
@@ -19636,7 +21952,7 @@
     </w:p>
     <w:p>
       <w:pPr>
-        <w:pStyle w:val="Paragraphedeliste"/>
+        <w:pStyle w:val="Pardeliste"/>
         <w:numPr>
           <w:ilvl w:val="0"/>
           <w:numId w:val="40"/>
@@ -19678,19 +21994,33 @@
         <w:rPr>
           <w:b/>
         </w:rPr>
-        <w:t xml:space="preserve">Besoin d’IHM: </w:t>
-      </w:r>
-    </w:p>
-    <w:p>
-      <w:pPr>
+        <w:t xml:space="preserve">Besoin </w:t>
+      </w:r>
+      <w:proofErr w:type="gramStart"/>
+      <w:r>
         <w:rPr>
           <w:b/>
         </w:rPr>
-      </w:pPr>
+        <w:t>d’IHM:</w:t>
+      </w:r>
+      <w:proofErr w:type="gramEnd"/>
       <w:r>
         <w:rPr>
           <w:b/>
         </w:rPr>
+        <w:t xml:space="preserve"> </w:t>
+      </w:r>
+    </w:p>
+    <w:p>
+      <w:pPr>
+        <w:rPr>
+          <w:b/>
+        </w:rPr>
+      </w:pPr>
+      <w:r>
+        <w:rPr>
+          <w:b/>
+        </w:rPr>
         <w:t xml:space="preserve">Remarques (optionnel) : </w:t>
       </w:r>
     </w:p>
@@ -19714,10 +22044,12 @@
       <w:pPr>
         <w:pStyle w:val="Titre3"/>
       </w:pPr>
+      <w:bookmarkStart w:id="35" w:name="_Toc511117176"/>
       <w:r>
         <w:lastRenderedPageBreak/>
         <w:t>Consulter la barre d'utilisation</w:t>
       </w:r>
+      <w:bookmarkEnd w:id="35"/>
     </w:p>
     <w:p>
       <w:pPr>
@@ -19726,8 +22058,6 @@
       <w:r>
         <w:t>Fiche descriptive</w:t>
       </w:r>
-      <w:bookmarkStart w:id="22" w:name="_GoBack"/>
-      <w:bookmarkEnd w:id="22"/>
     </w:p>
     <w:p>
       <w:pPr>
@@ -19963,19 +22293,33 @@
         <w:rPr>
           <w:b/>
         </w:rPr>
-        <w:t xml:space="preserve">Besoin d’IHM: </w:t>
-      </w:r>
-    </w:p>
-    <w:p>
-      <w:pPr>
+        <w:t xml:space="preserve">Besoin </w:t>
+      </w:r>
+      <w:proofErr w:type="gramStart"/>
+      <w:r>
         <w:rPr>
           <w:b/>
         </w:rPr>
-      </w:pPr>
+        <w:t>d’IHM:</w:t>
+      </w:r>
+      <w:proofErr w:type="gramEnd"/>
       <w:r>
         <w:rPr>
           <w:b/>
         </w:rPr>
+        <w:t xml:space="preserve"> </w:t>
+      </w:r>
+    </w:p>
+    <w:p>
+      <w:pPr>
+        <w:rPr>
+          <w:b/>
+        </w:rPr>
+      </w:pPr>
+      <w:r>
+        <w:rPr>
+          <w:b/>
+        </w:rPr>
         <w:t xml:space="preserve">Remarques (optionnel) : </w:t>
       </w:r>
     </w:p>
@@ -19999,13 +22343,12 @@
       <w:pPr>
         <w:pStyle w:val="Titre3"/>
       </w:pPr>
+      <w:bookmarkStart w:id="36" w:name="_Toc511117177"/>
       <w:r>
         <w:lastRenderedPageBreak/>
-        <w:t>Cons</w:t>
-      </w:r>
-      <w:r>
-        <w:t>ulter ses statistiques</w:t>
-      </w:r>
+        <w:t>Consulter ses statistiques</w:t>
+      </w:r>
+      <w:bookmarkEnd w:id="36"/>
     </w:p>
     <w:p>
       <w:pPr>
@@ -20101,19 +22444,27 @@
     </w:p>
     <w:p>
       <w:pPr>
-        <w:pStyle w:val="Paragraphedeliste"/>
+        <w:pStyle w:val="Pardeliste"/>
         <w:numPr>
           <w:ilvl w:val="0"/>
           <w:numId w:val="42"/>
         </w:numPr>
       </w:pPr>
       <w:r>
-        <w:t>&lt;&lt;UC : Se logger&gt;&gt;</w:t>
-      </w:r>
-    </w:p>
-    <w:p>
-      <w:pPr>
-        <w:pStyle w:val="Paragraphedeliste"/>
+        <w:t xml:space="preserve">&lt;&lt;UC : Se </w:t>
+      </w:r>
+      <w:proofErr w:type="spellStart"/>
+      <w:r>
+        <w:t>logger</w:t>
+      </w:r>
+      <w:proofErr w:type="spellEnd"/>
+      <w:r>
+        <w:t>&gt;&gt;</w:t>
+      </w:r>
+    </w:p>
+    <w:p>
+      <w:pPr>
+        <w:pStyle w:val="Pardeliste"/>
         <w:numPr>
           <w:ilvl w:val="0"/>
           <w:numId w:val="42"/>
@@ -20125,7 +22476,7 @@
     </w:p>
     <w:p>
       <w:pPr>
-        <w:pStyle w:val="Paragraphedeliste"/>
+        <w:pStyle w:val="Pardeliste"/>
         <w:numPr>
           <w:ilvl w:val="0"/>
           <w:numId w:val="42"/>
@@ -20143,7 +22494,7 @@
     </w:p>
     <w:p>
       <w:pPr>
-        <w:pStyle w:val="Paragraphedeliste"/>
+        <w:pStyle w:val="Pardeliste"/>
         <w:numPr>
           <w:ilvl w:val="0"/>
           <w:numId w:val="42"/>
@@ -20200,19 +22551,33 @@
         <w:rPr>
           <w:b/>
         </w:rPr>
-        <w:t xml:space="preserve">Besoin d’IHM: </w:t>
-      </w:r>
-    </w:p>
-    <w:p>
-      <w:pPr>
+        <w:t xml:space="preserve">Besoin </w:t>
+      </w:r>
+      <w:proofErr w:type="gramStart"/>
+      <w:r>
         <w:rPr>
           <w:b/>
         </w:rPr>
-      </w:pPr>
+        <w:t>d’IHM:</w:t>
+      </w:r>
+      <w:proofErr w:type="gramEnd"/>
       <w:r>
         <w:rPr>
           <w:b/>
         </w:rPr>
+        <w:t xml:space="preserve"> </w:t>
+      </w:r>
+    </w:p>
+    <w:p>
+      <w:pPr>
+        <w:rPr>
+          <w:b/>
+        </w:rPr>
+      </w:pPr>
+      <w:r>
+        <w:rPr>
+          <w:b/>
+        </w:rPr>
         <w:t xml:space="preserve">Remarques (optionnel) : </w:t>
       </w:r>
     </w:p>
@@ -20236,12 +22601,12 @@
       <w:pPr>
         <w:pStyle w:val="Titre2"/>
       </w:pPr>
-      <w:bookmarkStart w:id="23" w:name="_Toc510087857"/>
+      <w:bookmarkStart w:id="37" w:name="_Toc511117178"/>
       <w:r>
         <w:lastRenderedPageBreak/>
         <w:t>Conclusion</w:t>
       </w:r>
-      <w:bookmarkEnd w:id="23"/>
+      <w:bookmarkEnd w:id="37"/>
     </w:p>
     <w:p>
       <w:pPr>
@@ -20255,22 +22620,22 @@
       <w:pPr>
         <w:pStyle w:val="Titre1"/>
       </w:pPr>
-      <w:bookmarkStart w:id="24" w:name="_Toc510087858"/>
+      <w:bookmarkStart w:id="38" w:name="_Toc511117179"/>
       <w:r>
         <w:lastRenderedPageBreak/>
         <w:t>Implémentation</w:t>
       </w:r>
-      <w:bookmarkEnd w:id="24"/>
+      <w:bookmarkEnd w:id="38"/>
     </w:p>
     <w:p>
       <w:pPr>
         <w:pStyle w:val="Titre2"/>
       </w:pPr>
-      <w:bookmarkStart w:id="25" w:name="_Toc510087859"/>
+      <w:bookmarkStart w:id="39" w:name="_Toc511117180"/>
       <w:r>
         <w:t>Introduction</w:t>
       </w:r>
-      <w:bookmarkEnd w:id="25"/>
+      <w:bookmarkEnd w:id="39"/>
     </w:p>
     <w:p/>
     <w:p>
@@ -20285,32 +22650,32 @@
       <w:pPr>
         <w:pStyle w:val="Titre2"/>
       </w:pPr>
-      <w:bookmarkStart w:id="26" w:name="_Toc510087860"/>
+      <w:bookmarkStart w:id="40" w:name="_Toc511117181"/>
       <w:r>
         <w:lastRenderedPageBreak/>
         <w:t>Conclusion</w:t>
       </w:r>
-      <w:bookmarkEnd w:id="26"/>
+      <w:bookmarkEnd w:id="40"/>
     </w:p>
     <w:p>
       <w:pPr>
         <w:pStyle w:val="Titre1"/>
       </w:pPr>
-      <w:bookmarkStart w:id="27" w:name="_Toc510087861"/>
+      <w:bookmarkStart w:id="41" w:name="_Toc511117182"/>
       <w:r>
         <w:t>Validation</w:t>
       </w:r>
-      <w:bookmarkEnd w:id="27"/>
+      <w:bookmarkEnd w:id="41"/>
     </w:p>
     <w:p>
       <w:pPr>
         <w:pStyle w:val="Titre2"/>
       </w:pPr>
-      <w:bookmarkStart w:id="28" w:name="_Toc510087862"/>
+      <w:bookmarkStart w:id="42" w:name="_Toc511117183"/>
       <w:r>
         <w:t>Introduction</w:t>
       </w:r>
-      <w:bookmarkEnd w:id="28"/>
+      <w:bookmarkEnd w:id="42"/>
     </w:p>
     <w:p/>
     <w:p/>
@@ -20326,57 +22691,57 @@
       <w:pPr>
         <w:pStyle w:val="Titre2"/>
       </w:pPr>
-      <w:bookmarkStart w:id="29" w:name="_Toc510087863"/>
+      <w:bookmarkStart w:id="43" w:name="_Toc511117184"/>
       <w:r>
         <w:lastRenderedPageBreak/>
         <w:t>Conclusion</w:t>
       </w:r>
-      <w:bookmarkEnd w:id="29"/>
+      <w:bookmarkEnd w:id="43"/>
     </w:p>
     <w:p>
       <w:pPr>
         <w:pStyle w:val="Titre1"/>
       </w:pPr>
-      <w:bookmarkStart w:id="30" w:name="_Toc510087864"/>
+      <w:bookmarkStart w:id="44" w:name="_Toc511117185"/>
       <w:r>
         <w:t>Conclusion</w:t>
       </w:r>
-      <w:bookmarkEnd w:id="30"/>
+      <w:bookmarkEnd w:id="44"/>
     </w:p>
     <w:p>
       <w:pPr>
         <w:pStyle w:val="Titre2"/>
       </w:pPr>
-      <w:bookmarkStart w:id="31" w:name="_Toc510087865"/>
+      <w:bookmarkStart w:id="45" w:name="_Toc511117186"/>
       <w:r>
         <w:t>Conclusions personnelles</w:t>
       </w:r>
-      <w:bookmarkEnd w:id="31"/>
+      <w:bookmarkEnd w:id="45"/>
     </w:p>
     <w:p/>
     <w:p>
       <w:pPr>
         <w:pStyle w:val="Titre1"/>
       </w:pPr>
-      <w:bookmarkStart w:id="32" w:name="_Toc510087866"/>
+      <w:bookmarkStart w:id="46" w:name="_Toc511117187"/>
       <w:r>
         <w:t>Annexes</w:t>
       </w:r>
-      <w:bookmarkEnd w:id="32"/>
+      <w:bookmarkEnd w:id="46"/>
     </w:p>
     <w:p/>
     <w:p>
       <w:pPr>
         <w:pStyle w:val="Titre2"/>
       </w:pPr>
-      <w:bookmarkStart w:id="33" w:name="_Toc510087867"/>
+      <w:bookmarkStart w:id="47" w:name="_Toc511117188"/>
       <w:r>
         <w:t xml:space="preserve">Déclaration </w:t>
       </w:r>
       <w:r>
         <w:t>d’honneur</w:t>
       </w:r>
-      <w:bookmarkEnd w:id="33"/>
+      <w:bookmarkEnd w:id="47"/>
     </w:p>
     <w:p/>
     <w:p/>
@@ -20384,11 +22749,11 @@
       <w:pPr>
         <w:pStyle w:val="Titre2"/>
       </w:pPr>
-      <w:bookmarkStart w:id="34" w:name="_Toc510087868"/>
+      <w:bookmarkStart w:id="48" w:name="_Toc511117189"/>
       <w:r>
         <w:t>Sources</w:t>
       </w:r>
-      <w:bookmarkEnd w:id="34"/>
+      <w:bookmarkEnd w:id="48"/>
     </w:p>
     <w:p>
       <w:hyperlink r:id="rId20" w:history="1">
@@ -20457,7 +22822,7 @@
 </file>
 
 <file path=word/endnotes.xml><?xml version="1.0" encoding="utf-8"?>
-<w:endnotes xmlns:wpc="http://schemas.microsoft.com/office/word/2010/wordprocessingCanvas" xmlns:mc="http://schemas.openxmlformats.org/markup-compatibility/2006" xmlns:o="urn:schemas-microsoft-com:office:office" xmlns:r="http://schemas.openxmlformats.org/officeDocument/2006/relationships" xmlns:m="http://schemas.openxmlformats.org/officeDocument/2006/math" xmlns:v="urn:schemas-microsoft-com:vml" xmlns:wp14="http://schemas.microsoft.com/office/word/2010/wordprocessingDrawing" xmlns:wp="http://schemas.openxmlformats.org/drawingml/2006/wordprocessingDrawing" xmlns:w10="urn:schemas-microsoft-com:office:word" xmlns:w="http://schemas.openxmlformats.org/wordprocessingml/2006/main" xmlns:w14="http://schemas.microsoft.com/office/word/2010/wordml" xmlns:w15="http://schemas.microsoft.com/office/word/2012/wordml" xmlns:wpg="http://schemas.microsoft.com/office/word/2010/wordprocessingGroup" xmlns:wpi="http://schemas.microsoft.com/office/word/2010/wordprocessingInk" xmlns:wne="http://schemas.microsoft.com/office/word/2006/wordml" xmlns:wps="http://schemas.microsoft.com/office/word/2010/wordprocessingShape" mc:Ignorable="w14 w15 wp14">
+<w:endnotes xmlns:wpc="http://schemas.microsoft.com/office/word/2010/wordprocessingCanvas" xmlns:mo="http://schemas.microsoft.com/office/mac/office/2008/main" xmlns:mc="http://schemas.openxmlformats.org/markup-compatibility/2006" xmlns:mv="urn:schemas-microsoft-com:mac:vml" xmlns:o="urn:schemas-microsoft-com:office:office" xmlns:r="http://schemas.openxmlformats.org/officeDocument/2006/relationships" xmlns:m="http://schemas.openxmlformats.org/officeDocument/2006/math" xmlns:v="urn:schemas-microsoft-com:vml" xmlns:wp14="http://schemas.microsoft.com/office/word/2010/wordprocessingDrawing" xmlns:wp="http://schemas.openxmlformats.org/drawingml/2006/wordprocessingDrawing" xmlns:w10="urn:schemas-microsoft-com:office:word" xmlns:w="http://schemas.openxmlformats.org/wordprocessingml/2006/main" xmlns:w14="http://schemas.microsoft.com/office/word/2010/wordml" xmlns:w15="http://schemas.microsoft.com/office/word/2012/wordml" xmlns:wpg="http://schemas.microsoft.com/office/word/2010/wordprocessingGroup" xmlns:wpi="http://schemas.microsoft.com/office/word/2010/wordprocessingInk" xmlns:wne="http://schemas.microsoft.com/office/word/2006/wordml" xmlns:wps="http://schemas.microsoft.com/office/word/2010/wordprocessingShape" mc:Ignorable="w14 w15 wp14">
   <w:endnote w:type="separator" w:id="-1">
     <w:p>
       <w:pPr>
@@ -20482,7 +22847,7 @@
 </file>
 
 <file path=word/footer1.xml><?xml version="1.0" encoding="utf-8"?>
-<w:ftr xmlns:wpc="http://schemas.microsoft.com/office/word/2010/wordprocessingCanvas" xmlns:mc="http://schemas.openxmlformats.org/markup-compatibility/2006" xmlns:o="urn:schemas-microsoft-com:office:office" xmlns:r="http://schemas.openxmlformats.org/officeDocument/2006/relationships" xmlns:m="http://schemas.openxmlformats.org/officeDocument/2006/math" xmlns:v="urn:schemas-microsoft-com:vml" xmlns:wp14="http://schemas.microsoft.com/office/word/2010/wordprocessingDrawing" xmlns:wp="http://schemas.openxmlformats.org/drawingml/2006/wordprocessingDrawing" xmlns:w10="urn:schemas-microsoft-com:office:word" xmlns:w="http://schemas.openxmlformats.org/wordprocessingml/2006/main" xmlns:w14="http://schemas.microsoft.com/office/word/2010/wordml" xmlns:w15="http://schemas.microsoft.com/office/word/2012/wordml" xmlns:wpg="http://schemas.microsoft.com/office/word/2010/wordprocessingGroup" xmlns:wpi="http://schemas.microsoft.com/office/word/2010/wordprocessingInk" xmlns:wne="http://schemas.microsoft.com/office/word/2006/wordml" xmlns:wps="http://schemas.microsoft.com/office/word/2010/wordprocessingShape" mc:Ignorable="w14 w15 wp14">
+<w:ftr xmlns:wpc="http://schemas.microsoft.com/office/word/2010/wordprocessingCanvas" xmlns:mo="http://schemas.microsoft.com/office/mac/office/2008/main" xmlns:mc="http://schemas.openxmlformats.org/markup-compatibility/2006" xmlns:mv="urn:schemas-microsoft-com:mac:vml" xmlns:o="urn:schemas-microsoft-com:office:office" xmlns:r="http://schemas.openxmlformats.org/officeDocument/2006/relationships" xmlns:m="http://schemas.openxmlformats.org/officeDocument/2006/math" xmlns:v="urn:schemas-microsoft-com:vml" xmlns:wp14="http://schemas.microsoft.com/office/word/2010/wordprocessingDrawing" xmlns:wp="http://schemas.openxmlformats.org/drawingml/2006/wordprocessingDrawing" xmlns:w10="urn:schemas-microsoft-com:office:word" xmlns:w="http://schemas.openxmlformats.org/wordprocessingml/2006/main" xmlns:w14="http://schemas.microsoft.com/office/word/2010/wordml" xmlns:w15="http://schemas.microsoft.com/office/word/2012/wordml" xmlns:wpg="http://schemas.microsoft.com/office/word/2010/wordprocessingGroup" xmlns:wpi="http://schemas.microsoft.com/office/word/2010/wordprocessingInk" xmlns:wne="http://schemas.microsoft.com/office/word/2006/wordml" xmlns:wps="http://schemas.microsoft.com/office/word/2010/wordprocessingShape" mc:Ignorable="w14 w15 wp14">
   <w:p>
     <w:pPr>
       <w:pStyle w:val="Pieddepage"/>
@@ -20520,7 +22885,7 @@
 </file>
 
 <file path=word/footer2.xml><?xml version="1.0" encoding="utf-8"?>
-<w:ftr xmlns:wpc="http://schemas.microsoft.com/office/word/2010/wordprocessingCanvas" xmlns:mc="http://schemas.openxmlformats.org/markup-compatibility/2006" xmlns:o="urn:schemas-microsoft-com:office:office" xmlns:r="http://schemas.openxmlformats.org/officeDocument/2006/relationships" xmlns:m="http://schemas.openxmlformats.org/officeDocument/2006/math" xmlns:v="urn:schemas-microsoft-com:vml" xmlns:wp14="http://schemas.microsoft.com/office/word/2010/wordprocessingDrawing" xmlns:wp="http://schemas.openxmlformats.org/drawingml/2006/wordprocessingDrawing" xmlns:w10="urn:schemas-microsoft-com:office:word" xmlns:w="http://schemas.openxmlformats.org/wordprocessingml/2006/main" xmlns:w14="http://schemas.microsoft.com/office/word/2010/wordml" xmlns:w15="http://schemas.microsoft.com/office/word/2012/wordml" xmlns:wpg="http://schemas.microsoft.com/office/word/2010/wordprocessingGroup" xmlns:wpi="http://schemas.microsoft.com/office/word/2010/wordprocessingInk" xmlns:wne="http://schemas.microsoft.com/office/word/2006/wordml" xmlns:wps="http://schemas.microsoft.com/office/word/2010/wordprocessingShape" mc:Ignorable="w14 w15 wp14">
+<w:ftr xmlns:wpc="http://schemas.microsoft.com/office/word/2010/wordprocessingCanvas" xmlns:mo="http://schemas.microsoft.com/office/mac/office/2008/main" xmlns:mc="http://schemas.openxmlformats.org/markup-compatibility/2006" xmlns:mv="urn:schemas-microsoft-com:mac:vml" xmlns:o="urn:schemas-microsoft-com:office:office" xmlns:r="http://schemas.openxmlformats.org/officeDocument/2006/relationships" xmlns:m="http://schemas.openxmlformats.org/officeDocument/2006/math" xmlns:v="urn:schemas-microsoft-com:vml" xmlns:wp14="http://schemas.microsoft.com/office/word/2010/wordprocessingDrawing" xmlns:wp="http://schemas.openxmlformats.org/drawingml/2006/wordprocessingDrawing" xmlns:w10="urn:schemas-microsoft-com:office:word" xmlns:w="http://schemas.openxmlformats.org/wordprocessingml/2006/main" xmlns:w14="http://schemas.microsoft.com/office/word/2010/wordml" xmlns:w15="http://schemas.microsoft.com/office/word/2012/wordml" xmlns:wpg="http://schemas.microsoft.com/office/word/2010/wordprocessingGroup" xmlns:wpi="http://schemas.microsoft.com/office/word/2010/wordprocessingInk" xmlns:wne="http://schemas.microsoft.com/office/word/2006/wordml" xmlns:wps="http://schemas.microsoft.com/office/word/2010/wordprocessingShape" mc:Ignorable="w14 w15 wp14">
   <w:p>
     <w:pPr>
       <w:pStyle w:val="Pieddepage"/>
@@ -20552,7 +22917,7 @@
         <w:rStyle w:val="Numrodepage"/>
         <w:noProof/>
       </w:rPr>
-      <w:t>30</w:t>
+      <w:t>20</w:t>
     </w:r>
     <w:r>
       <w:rPr>
@@ -20574,7 +22939,7 @@
 </file>
 
 <file path=word/footnotes.xml><?xml version="1.0" encoding="utf-8"?>
-<w:footnotes xmlns:wpc="http://schemas.microsoft.com/office/word/2010/wordprocessingCanvas" xmlns:mc="http://schemas.openxmlformats.org/markup-compatibility/2006" xmlns:o="urn:schemas-microsoft-com:office:office" xmlns:r="http://schemas.openxmlformats.org/officeDocument/2006/relationships" xmlns:m="http://schemas.openxmlformats.org/officeDocument/2006/math" xmlns:v="urn:schemas-microsoft-com:vml" xmlns:wp14="http://schemas.microsoft.com/office/word/2010/wordprocessingDrawing" xmlns:wp="http://schemas.openxmlformats.org/drawingml/2006/wordprocessingDrawing" xmlns:w10="urn:schemas-microsoft-com:office:word" xmlns:w="http://schemas.openxmlformats.org/wordprocessingml/2006/main" xmlns:w14="http://schemas.microsoft.com/office/word/2010/wordml" xmlns:w15="http://schemas.microsoft.com/office/word/2012/wordml" xmlns:wpg="http://schemas.microsoft.com/office/word/2010/wordprocessingGroup" xmlns:wpi="http://schemas.microsoft.com/office/word/2010/wordprocessingInk" xmlns:wne="http://schemas.microsoft.com/office/word/2006/wordml" xmlns:wps="http://schemas.microsoft.com/office/word/2010/wordprocessingShape" mc:Ignorable="w14 w15 wp14">
+<w:footnotes xmlns:wpc="http://schemas.microsoft.com/office/word/2010/wordprocessingCanvas" xmlns:mo="http://schemas.microsoft.com/office/mac/office/2008/main" xmlns:mc="http://schemas.openxmlformats.org/markup-compatibility/2006" xmlns:mv="urn:schemas-microsoft-com:mac:vml" xmlns:o="urn:schemas-microsoft-com:office:office" xmlns:r="http://schemas.openxmlformats.org/officeDocument/2006/relationships" xmlns:m="http://schemas.openxmlformats.org/officeDocument/2006/math" xmlns:v="urn:schemas-microsoft-com:vml" xmlns:wp14="http://schemas.microsoft.com/office/word/2010/wordprocessingDrawing" xmlns:wp="http://schemas.openxmlformats.org/drawingml/2006/wordprocessingDrawing" xmlns:w10="urn:schemas-microsoft-com:office:word" xmlns:w="http://schemas.openxmlformats.org/wordprocessingml/2006/main" xmlns:w14="http://schemas.microsoft.com/office/word/2010/wordml" xmlns:w15="http://schemas.microsoft.com/office/word/2012/wordml" xmlns:wpg="http://schemas.microsoft.com/office/word/2010/wordprocessingGroup" xmlns:wpi="http://schemas.microsoft.com/office/word/2010/wordprocessingInk" xmlns:wne="http://schemas.microsoft.com/office/word/2006/wordml" xmlns:wps="http://schemas.microsoft.com/office/word/2010/wordprocessingShape" mc:Ignorable="w14 w15 wp14">
   <w:footnote w:type="separator" w:id="-1">
     <w:p>
       <w:pPr>
@@ -20599,7 +22964,7 @@
 </file>
 
 <file path=word/header1.xml><?xml version="1.0" encoding="utf-8"?>
-<w:hdr xmlns:wpc="http://schemas.microsoft.com/office/word/2010/wordprocessingCanvas" xmlns:mc="http://schemas.openxmlformats.org/markup-compatibility/2006" xmlns:o="urn:schemas-microsoft-com:office:office" xmlns:r="http://schemas.openxmlformats.org/officeDocument/2006/relationships" xmlns:m="http://schemas.openxmlformats.org/officeDocument/2006/math" xmlns:v="urn:schemas-microsoft-com:vml" xmlns:wp14="http://schemas.microsoft.com/office/word/2010/wordprocessingDrawing" xmlns:wp="http://schemas.openxmlformats.org/drawingml/2006/wordprocessingDrawing" xmlns:w10="urn:schemas-microsoft-com:office:word" xmlns:w="http://schemas.openxmlformats.org/wordprocessingml/2006/main" xmlns:w14="http://schemas.microsoft.com/office/word/2010/wordml" xmlns:w15="http://schemas.microsoft.com/office/word/2012/wordml" xmlns:wpg="http://schemas.microsoft.com/office/word/2010/wordprocessingGroup" xmlns:wpi="http://schemas.microsoft.com/office/word/2010/wordprocessingInk" xmlns:wne="http://schemas.microsoft.com/office/word/2006/wordml" xmlns:wps="http://schemas.microsoft.com/office/word/2010/wordprocessingShape" mc:Ignorable="w14 w15 wp14">
+<w:hdr xmlns:wpc="http://schemas.microsoft.com/office/word/2010/wordprocessingCanvas" xmlns:mo="http://schemas.microsoft.com/office/mac/office/2008/main" xmlns:mc="http://schemas.openxmlformats.org/markup-compatibility/2006" xmlns:mv="urn:schemas-microsoft-com:mac:vml" xmlns:o="urn:schemas-microsoft-com:office:office" xmlns:r="http://schemas.openxmlformats.org/officeDocument/2006/relationships" xmlns:m="http://schemas.openxmlformats.org/officeDocument/2006/math" xmlns:v="urn:schemas-microsoft-com:vml" xmlns:wp14="http://schemas.microsoft.com/office/word/2010/wordprocessingDrawing" xmlns:wp="http://schemas.openxmlformats.org/drawingml/2006/wordprocessingDrawing" xmlns:w10="urn:schemas-microsoft-com:office:word" xmlns:w="http://schemas.openxmlformats.org/wordprocessingml/2006/main" xmlns:w14="http://schemas.microsoft.com/office/word/2010/wordml" xmlns:w15="http://schemas.microsoft.com/office/word/2012/wordml" xmlns:wpg="http://schemas.microsoft.com/office/word/2010/wordprocessingGroup" xmlns:wpi="http://schemas.microsoft.com/office/word/2010/wordprocessingInk" xmlns:wne="http://schemas.microsoft.com/office/word/2006/wordml" xmlns:wps="http://schemas.microsoft.com/office/word/2010/wordprocessingShape" mc:Ignorable="w14 w15 wp14">
   <w:p>
     <w:pPr>
       <w:pStyle w:val="En-tte"/>
@@ -20613,14 +22978,22 @@
     </w:r>
     <w:r>
       <w:tab/>
-      <w:t>Grégory Ducrey, Nicolas Fuchs</w:t>
+      <w:t xml:space="preserve">Grégory </w:t>
+    </w:r>
+    <w:proofErr w:type="spellStart"/>
+    <w:r>
+      <w:t>Ducrey</w:t>
+    </w:r>
+    <w:proofErr w:type="spellEnd"/>
+    <w:r>
+      <w:t>, Nicolas Fuchs</w:t>
     </w:r>
   </w:p>
 </w:hdr>
 </file>
 
 <file path=word/numbering.xml><?xml version="1.0" encoding="utf-8"?>
-<w:numbering xmlns:wpc="http://schemas.microsoft.com/office/word/2010/wordprocessingCanvas" xmlns:mc="http://schemas.openxmlformats.org/markup-compatibility/2006" xmlns:o="urn:schemas-microsoft-com:office:office" xmlns:r="http://schemas.openxmlformats.org/officeDocument/2006/relationships" xmlns:m="http://schemas.openxmlformats.org/officeDocument/2006/math" xmlns:v="urn:schemas-microsoft-com:vml" xmlns:wp14="http://schemas.microsoft.com/office/word/2010/wordprocessingDrawing" xmlns:wp="http://schemas.openxmlformats.org/drawingml/2006/wordprocessingDrawing" xmlns:w10="urn:schemas-microsoft-com:office:word" xmlns:w="http://schemas.openxmlformats.org/wordprocessingml/2006/main" xmlns:w14="http://schemas.microsoft.com/office/word/2010/wordml" xmlns:w15="http://schemas.microsoft.com/office/word/2012/wordml" xmlns:wpg="http://schemas.microsoft.com/office/word/2010/wordprocessingGroup" xmlns:wpi="http://schemas.microsoft.com/office/word/2010/wordprocessingInk" xmlns:wne="http://schemas.microsoft.com/office/word/2006/wordml" xmlns:wps="http://schemas.microsoft.com/office/word/2010/wordprocessingShape" mc:Ignorable="w14 w15 wp14">
+<w:numbering xmlns:wpc="http://schemas.microsoft.com/office/word/2010/wordprocessingCanvas" xmlns:mo="http://schemas.microsoft.com/office/mac/office/2008/main" xmlns:mc="http://schemas.openxmlformats.org/markup-compatibility/2006" xmlns:mv="urn:schemas-microsoft-com:mac:vml" xmlns:o="urn:schemas-microsoft-com:office:office" xmlns:r="http://schemas.openxmlformats.org/officeDocument/2006/relationships" xmlns:m="http://schemas.openxmlformats.org/officeDocument/2006/math" xmlns:v="urn:schemas-microsoft-com:vml" xmlns:wp14="http://schemas.microsoft.com/office/word/2010/wordprocessingDrawing" xmlns:wp="http://schemas.openxmlformats.org/drawingml/2006/wordprocessingDrawing" xmlns:w10="urn:schemas-microsoft-com:office:word" xmlns:w="http://schemas.openxmlformats.org/wordprocessingml/2006/main" xmlns:w14="http://schemas.microsoft.com/office/word/2010/wordml" xmlns:w15="http://schemas.microsoft.com/office/word/2012/wordml" xmlns:wpg="http://schemas.microsoft.com/office/word/2010/wordprocessingGroup" xmlns:wpi="http://schemas.microsoft.com/office/word/2010/wordprocessingInk" xmlns:wne="http://schemas.microsoft.com/office/word/2006/wordml" xmlns:wps="http://schemas.microsoft.com/office/word/2010/wordprocessingShape" mc:Ignorable="w14 w15 wp14">
   <w:abstractNum w:abstractNumId="0">
     <w:nsid w:val="00000002"/>
     <w:multiLevelType w:val="singleLevel"/>
@@ -25158,7 +27531,7 @@
       </w:pPr>
     </w:pPrDefault>
   </w:docDefaults>
-  <w:latentStyles w:defLockedState="0" w:defUIPriority="99" w:defSemiHidden="0" w:defUnhideWhenUsed="0" w:defQFormat="0" w:count="371">
+  <w:latentStyles w:defLockedState="0" w:defUIPriority="99" w:defSemiHidden="0" w:defUnhideWhenUsed="0" w:defQFormat="0" w:count="382">
     <w:lsdException w:name="Normal" w:uiPriority="0" w:qFormat="1"/>
     <w:lsdException w:name="heading 1" w:uiPriority="9" w:qFormat="1"/>
     <w:lsdException w:name="heading 2" w:semiHidden="1" w:uiPriority="9" w:unhideWhenUsed="1" w:qFormat="1"/>
@@ -25264,7 +27637,6 @@
     <w:lsdException w:name="HTML Sample" w:semiHidden="1" w:unhideWhenUsed="1"/>
     <w:lsdException w:name="HTML Typewriter" w:semiHidden="1" w:unhideWhenUsed="1"/>
     <w:lsdException w:name="HTML Variable" w:semiHidden="1" w:unhideWhenUsed="1"/>
-    <w:lsdException w:name="Normal Table" w:semiHidden="1" w:unhideWhenUsed="1"/>
     <w:lsdException w:name="annotation subject" w:semiHidden="1" w:unhideWhenUsed="1"/>
     <w:lsdException w:name="No List" w:semiHidden="1" w:unhideWhenUsed="1"/>
     <w:lsdException w:name="Outline List 1" w:semiHidden="1" w:unhideWhenUsed="1"/>
@@ -25310,11 +27682,9 @@
     <w:lsdException w:name="Table Subtle 1" w:semiHidden="1" w:unhideWhenUsed="1"/>
     <w:lsdException w:name="Table Subtle 2" w:semiHidden="1" w:unhideWhenUsed="1"/>
     <w:lsdException w:name="Table Web 1" w:semiHidden="1" w:unhideWhenUsed="1"/>
-    <w:lsdException w:name="Table Web 2" w:semiHidden="1" w:unhideWhenUsed="1"/>
     <w:lsdException w:name="Table Web 3" w:semiHidden="1" w:unhideWhenUsed="1"/>
     <w:lsdException w:name="Balloon Text" w:semiHidden="1" w:unhideWhenUsed="1"/>
     <w:lsdException w:name="Table Grid" w:uiPriority="0"/>
-    <w:lsdException w:name="Table Theme" w:semiHidden="1" w:unhideWhenUsed="1"/>
     <w:lsdException w:name="Placeholder Text" w:semiHidden="1"/>
     <w:lsdException w:name="No Spacing" w:uiPriority="1" w:qFormat="1"/>
     <w:lsdException w:name="Light Shading" w:uiPriority="60"/>
@@ -25530,6 +27900,8 @@
     <w:lsdException w:name="List Table 5 Dark Accent 6" w:uiPriority="50"/>
     <w:lsdException w:name="List Table 6 Colorful Accent 6" w:uiPriority="51"/>
     <w:lsdException w:name="List Table 7 Colorful Accent 6" w:uiPriority="52"/>
+    <w:lsdException w:name="Mention" w:semiHidden="1" w:unhideWhenUsed="1"/>
+    <w:lsdException w:name="Smart Hyperlink" w:semiHidden="1" w:unhideWhenUsed="1"/>
   </w:latentStyles>
   <w:style w:type="paragraph" w:default="1" w:styleId="Normal">
     <w:name w:val="Normal"/>
@@ -25853,7 +28225,7 @@
       <w:szCs w:val="26"/>
     </w:rPr>
   </w:style>
-  <w:style w:type="paragraph" w:styleId="Paragraphedeliste">
+  <w:style w:type="paragraph" w:styleId="Pardeliste">
     <w:name w:val="List Paragraph"/>
     <w:basedOn w:val="Normal"/>
     <w:uiPriority w:val="34"/>
@@ -26103,7 +28475,7 @@
       <w:szCs w:val="24"/>
     </w:rPr>
   </w:style>
-  <w:style w:type="character" w:styleId="Lienhypertextesuivivisit">
+  <w:style w:type="character" w:styleId="Lienhypertextevisit">
     <w:name w:val="FollowedHyperlink"/>
     <w:basedOn w:val="Policepardfaut"/>
     <w:uiPriority w:val="99"/>
@@ -26537,7 +28909,7 @@
 </file>
 
 <file path=customXml/itemProps1.xml><?xml version="1.0" encoding="utf-8"?>
-<ds:datastoreItem xmlns:ds="http://schemas.openxmlformats.org/officeDocument/2006/customXml" ds:itemID="{E257CD0D-72E7-430B-BEAB-2AC3D8165440}">
+<ds:datastoreItem xmlns:ds="http://schemas.openxmlformats.org/officeDocument/2006/customXml" ds:itemID="{CAA9539D-AFFB-1D4D-95A0-C799279CD395}">
   <ds:schemaRefs>
     <ds:schemaRef ds:uri="http://schemas.openxmlformats.org/officeDocument/2006/bibliography"/>
   </ds:schemaRefs>
